--- a/Artificial Intelligence/assign1.docx
+++ b/Artificial Intelligence/assign1.docx
@@ -1,13 +1,884 @@
 
 <file path=word/document.xml><?xml version="1.0" encoding="utf-8"?>
-<w:document xmlns:wpc="http://schemas.microsoft.com/office/word/2010/wordprocessingCanvas" xmlns:cx="http://schemas.microsoft.com/office/drawing/2014/chartex" xmlns:cx1="http://schemas.microsoft.com/office/drawing/2015/9/8/chartex" xmlns:cx2="http://schemas.microsoft.com/office/drawing/2015/10/21/chartex" xmlns:cx3="http://schemas.microsoft.com/office/drawing/2016/5/9/chartex" xmlns:cx4="http://schemas.microsoft.com/office/drawing/2016/5/10/chartex" xmlns:cx5="http://schemas.microsoft.com/office/drawing/2016/5/11/chartex" xmlns:cx6="http://schemas.microsoft.com/office/drawing/2016/5/12/chartex" xmlns:cx7="http://schemas.microsoft.com/office/drawing/2016/5/13/chartex" xmlns:cx8="http://schemas.microsoft.com/office/drawing/2016/5/14/chartex" xmlns:mc="http://schemas.openxmlformats.org/markup-compatibility/2006" xmlns:aink="http://schemas.microsoft.com/office/drawing/2016/ink" xmlns:am3d="http://schemas.microsoft.com/office/drawing/2017/model3d" xmlns:o="urn:schemas-microsoft-com:office:office" xmlns:oel="http://schemas.microsoft.com/office/2019/extlst" xmlns:r="http://schemas.openxmlformats.org/officeDocument/2006/relationships" xmlns:m="http://schemas.openxmlformats.org/officeDocument/2006/math" xmlns:v="urn:schemas-microsoft-com:vml" xmlns:wp14="http://schemas.microsoft.com/office/word/2010/wordprocessingDrawing" xmlns:wp="http://schemas.openxmlformats.org/drawingml/2006/wordprocessingDrawing" xmlns:w10="urn:schemas-microsoft-com:office:word" xmlns:w="http://schemas.openxmlformats.org/wordprocessingml/2006/main" xmlns:w14="http://schemas.microsoft.com/office/word/2010/wordml" xmlns:w15="http://schemas.microsoft.com/office/word/2012/wordml" xmlns:w16cex="http://schemas.microsoft.com/office/word/2018/wordml/cex" xmlns:w16cid="http://schemas.microsoft.com/office/word/2016/wordml/cid" xmlns:w16="http://schemas.microsoft.com/office/word/2018/wordml" xmlns:w16sdtdh="http://schemas.microsoft.com/office/word/2020/wordml/sdtdatahash" xmlns:w16se="http://schemas.microsoft.com/office/word/2015/wordml/symex" xmlns:wpg="http://schemas.microsoft.com/office/word/2010/wordprocessingGroup" xmlns:wpi="http://schemas.microsoft.com/office/word/2010/wordprocessingInk" xmlns:wne="http://schemas.microsoft.com/office/word/2006/wordml" xmlns:wps="http://schemas.microsoft.com/office/word/2010/wordprocessingShape" mc:Ignorable="w14 w15 w16se w16cid w16 w16cex w16sdtdh wp14">
+<w:document xmlns:wpc="http://schemas.microsoft.com/office/word/2010/wordprocessingCanvas" xmlns:cx="http://schemas.microsoft.com/office/drawing/2014/chartex" xmlns:cx1="http://schemas.microsoft.com/office/drawing/2015/9/8/chartex" xmlns:cx2="http://schemas.microsoft.com/office/drawing/2015/10/21/chartex" xmlns:cx3="http://schemas.microsoft.com/office/drawing/2016/5/9/chartex" xmlns:cx4="http://schemas.microsoft.com/office/drawing/2016/5/10/chartex" xmlns:cx5="http://schemas.microsoft.com/office/drawing/2016/5/11/chartex" xmlns:cx6="http://schemas.microsoft.com/office/drawing/2016/5/12/chartex" xmlns:cx7="http://schemas.microsoft.com/office/drawing/2016/5/13/chartex" xmlns:cx8="http://schemas.microsoft.com/office/drawing/2016/5/14/chartex" xmlns:mc="http://schemas.openxmlformats.org/markup-compatibility/2006" xmlns:aink="http://schemas.microsoft.com/office/drawing/2016/ink" xmlns:am3d="http://schemas.microsoft.com/office/drawing/2017/model3d" xmlns:o="urn:schemas-microsoft-com:office:office" xmlns:oel="http://schemas.microsoft.com/office/2019/extlst" xmlns:r="http://schemas.openxmlformats.org/officeDocument/2006/relationships" xmlns:m="http://schemas.openxmlformats.org/officeDocument/2006/math" xmlns:v="urn:schemas-microsoft-com:vml" xmlns:wp14="http://schemas.microsoft.com/office/word/2010/wordprocessingDrawing" xmlns:wp="http://schemas.openxmlformats.org/drawingml/2006/wordprocessingDrawing" xmlns:w10="urn:schemas-microsoft-com:office:word" xmlns:w="http://schemas.openxmlformats.org/wordprocessingml/2006/main" xmlns:w14="http://schemas.microsoft.com/office/word/2010/wordml" xmlns:w15="http://schemas.microsoft.com/office/word/2012/wordml" xmlns:w16cex="http://schemas.microsoft.com/office/word/2018/wordml/cex" xmlns:w16cid="http://schemas.microsoft.com/office/word/2016/wordml/cid" xmlns:w16="http://schemas.microsoft.com/office/word/2018/wordml" xmlns:w16du="http://schemas.microsoft.com/office/word/2023/wordml/word16du" xmlns:w16sdtdh="http://schemas.microsoft.com/office/word/2020/wordml/sdtdatahash" xmlns:w16se="http://schemas.microsoft.com/office/word/2015/wordml/symex" xmlns:wpg="http://schemas.microsoft.com/office/word/2010/wordprocessingGroup" xmlns:wpi="http://schemas.microsoft.com/office/word/2010/wordprocessingInk" xmlns:wne="http://schemas.microsoft.com/office/word/2006/wordml" xmlns:wps="http://schemas.microsoft.com/office/word/2010/wordprocessingShape" mc:Ignorable="w14 w15 w16se w16cid w16 w16cex w16sdtdh w16du wp14">
   <w:body>
     <w:p>
       <w:r>
-        <w:t>Assignment1- Ben Smerd</w:t>
+        <w:t xml:space="preserve">Assignment1 – Ben </w:t>
+      </w:r>
+      <w:proofErr w:type="spellStart"/>
+      <w:r>
+        <w:t>Smerd</w:t>
+      </w:r>
+      <w:proofErr w:type="spellEnd"/>
+      <w:r>
+        <w:t xml:space="preserve"> 22072922</w:t>
+      </w:r>
+    </w:p>
+    <w:p>
+      <w:pPr>
+        <w:pStyle w:val="ListParagraph"/>
+        <w:numPr>
+          <w:ilvl w:val="0"/>
+          <w:numId w:val="1"/>
+        </w:numPr>
+      </w:pPr>
+      <w:r>
+        <w:rPr>
+          <w:b/>
+          <w:bCs/>
+        </w:rPr>
+        <w:t>State-space structure</w:t>
+      </w:r>
+    </w:p>
+    <w:p>
+      <w:pPr>
+        <w:pStyle w:val="ListParagraph"/>
+      </w:pPr>
+      <w:r>
+        <w:drawing>
+          <wp:inline distT="0" distB="0" distL="0" distR="0" wp14:anchorId="12A2BD3A" wp14:editId="7C67601B">
+            <wp:extent cx="5114925" cy="4784546"/>
+            <wp:effectExtent l="0" t="0" r="0" b="0"/>
+            <wp:docPr id="1943240701" name="Picture 1"/>
+            <wp:cNvGraphicFramePr>
+              <a:graphicFrameLocks xmlns:a="http://schemas.openxmlformats.org/drawingml/2006/main" noChangeAspect="1"/>
+            </wp:cNvGraphicFramePr>
+            <a:graphic xmlns:a="http://schemas.openxmlformats.org/drawingml/2006/main">
+              <a:graphicData uri="http://schemas.openxmlformats.org/drawingml/2006/picture">
+                <pic:pic xmlns:pic="http://schemas.openxmlformats.org/drawingml/2006/picture">
+                  <pic:nvPicPr>
+                    <pic:cNvPr id="1943240701" name=""/>
+                    <pic:cNvPicPr/>
+                  </pic:nvPicPr>
+                  <pic:blipFill>
+                    <a:blip r:embed="rId5"/>
+                    <a:stretch>
+                      <a:fillRect/>
+                    </a:stretch>
+                  </pic:blipFill>
+                  <pic:spPr>
+                    <a:xfrm>
+                      <a:off x="0" y="0"/>
+                      <a:ext cx="5117644" cy="4787089"/>
+                    </a:xfrm>
+                    <a:prstGeom prst="rect">
+                      <a:avLst/>
+                    </a:prstGeom>
+                  </pic:spPr>
+                </pic:pic>
+              </a:graphicData>
+            </a:graphic>
+          </wp:inline>
+        </w:drawing>
+      </w:r>
+    </w:p>
+    <w:p>
+      <w:pPr>
+        <w:pStyle w:val="ListParagraph"/>
+      </w:pPr>
+    </w:p>
+    <w:p>
+      <w:pPr>
+        <w:pStyle w:val="ListParagraph"/>
+        <w:numPr>
+          <w:ilvl w:val="0"/>
+          <w:numId w:val="1"/>
+        </w:numPr>
+      </w:pPr>
+      <w:r>
+        <w:rPr>
+          <w:b/>
+          <w:bCs/>
+        </w:rPr>
+        <w:t>Depth-first search</w:t>
+      </w:r>
+    </w:p>
+    <w:p>
+      <w:pPr>
+        <w:pStyle w:val="ListParagraph"/>
+        <w:numPr>
+          <w:ilvl w:val="0"/>
+          <w:numId w:val="2"/>
+        </w:numPr>
+      </w:pPr>
+      <w:r>
+        <w:t>Open=[1</w:t>
+      </w:r>
+      <w:proofErr w:type="gramStart"/>
+      <w:r>
+        <w:t>];closed</w:t>
+      </w:r>
+      <w:proofErr w:type="gramEnd"/>
+      <w:r>
+        <w:t>=[]</w:t>
+      </w:r>
+    </w:p>
+    <w:p>
+      <w:pPr>
+        <w:pStyle w:val="ListParagraph"/>
+        <w:numPr>
+          <w:ilvl w:val="0"/>
+          <w:numId w:val="2"/>
+        </w:numPr>
+      </w:pPr>
+      <w:r>
+        <w:t>Open=[2</w:t>
+      </w:r>
+      <w:proofErr w:type="gramStart"/>
+      <w:r>
+        <w:t>];closed</w:t>
+      </w:r>
+      <w:proofErr w:type="gramEnd"/>
+      <w:r>
+        <w:t>=[1]</w:t>
+      </w:r>
+    </w:p>
+    <w:p>
+      <w:pPr>
+        <w:pStyle w:val="ListParagraph"/>
+        <w:numPr>
+          <w:ilvl w:val="0"/>
+          <w:numId w:val="2"/>
+        </w:numPr>
+      </w:pPr>
+      <w:r>
+        <w:t>Open=[3</w:t>
+      </w:r>
+      <w:proofErr w:type="gramStart"/>
+      <w:r>
+        <w:t>];closed</w:t>
+      </w:r>
+      <w:proofErr w:type="gramEnd"/>
+      <w:r>
+        <w:t>=[2,1]</w:t>
+      </w:r>
+    </w:p>
+    <w:p>
+      <w:pPr>
+        <w:pStyle w:val="ListParagraph"/>
+        <w:numPr>
+          <w:ilvl w:val="0"/>
+          <w:numId w:val="2"/>
+        </w:numPr>
+      </w:pPr>
+      <w:r>
+        <w:t>Open=[4,8</w:t>
+      </w:r>
+      <w:proofErr w:type="gramStart"/>
+      <w:r>
+        <w:t>];closed</w:t>
+      </w:r>
+      <w:proofErr w:type="gramEnd"/>
+      <w:r>
+        <w:t>=[3,2,1]</w:t>
+      </w:r>
+    </w:p>
+    <w:p>
+      <w:pPr>
+        <w:pStyle w:val="ListParagraph"/>
+        <w:numPr>
+          <w:ilvl w:val="0"/>
+          <w:numId w:val="2"/>
+        </w:numPr>
+      </w:pPr>
+      <w:r>
+        <w:t>Open=[5,8</w:t>
+      </w:r>
+      <w:proofErr w:type="gramStart"/>
+      <w:r>
+        <w:t>];closed</w:t>
+      </w:r>
+      <w:proofErr w:type="gramEnd"/>
+      <w:r>
+        <w:t>=[4,3,2,1]</w:t>
+      </w:r>
+    </w:p>
+    <w:p>
+      <w:pPr>
+        <w:pStyle w:val="ListParagraph"/>
+        <w:numPr>
+          <w:ilvl w:val="0"/>
+          <w:numId w:val="2"/>
+        </w:numPr>
+      </w:pPr>
+      <w:r>
+        <w:t>Open=[8</w:t>
+      </w:r>
+      <w:proofErr w:type="gramStart"/>
+      <w:r>
+        <w:t>];closed</w:t>
+      </w:r>
+      <w:proofErr w:type="gramEnd"/>
+      <w:r>
+        <w:t>=[5,4,3,2,1]</w:t>
+      </w:r>
+    </w:p>
+    <w:p>
+      <w:pPr>
+        <w:pStyle w:val="ListParagraph"/>
+        <w:numPr>
+          <w:ilvl w:val="0"/>
+          <w:numId w:val="2"/>
+        </w:numPr>
+      </w:pPr>
+      <w:r>
+        <w:t>Open=[7,9,13</w:t>
+      </w:r>
+      <w:proofErr w:type="gramStart"/>
+      <w:r>
+        <w:t>];closed</w:t>
+      </w:r>
+      <w:proofErr w:type="gramEnd"/>
+      <w:r>
+        <w:t>=[8,5,4,3,2,1]</w:t>
+      </w:r>
+    </w:p>
+    <w:p>
+      <w:pPr>
+        <w:pStyle w:val="ListParagraph"/>
+        <w:numPr>
+          <w:ilvl w:val="0"/>
+          <w:numId w:val="2"/>
+        </w:numPr>
+      </w:pPr>
+      <w:r>
+        <w:t>Open=[6,12,9,13</w:t>
+      </w:r>
+      <w:proofErr w:type="gramStart"/>
+      <w:r>
+        <w:t>];closed</w:t>
+      </w:r>
+      <w:proofErr w:type="gramEnd"/>
+      <w:r>
+        <w:t>=[7,8,5,4,3,2,1]</w:t>
+      </w:r>
+    </w:p>
+    <w:p>
+      <w:pPr>
+        <w:pStyle w:val="ListParagraph"/>
+        <w:numPr>
+          <w:ilvl w:val="0"/>
+          <w:numId w:val="2"/>
+        </w:numPr>
+      </w:pPr>
+      <w:r>
+        <w:t>Open=[11,12,9,13</w:t>
+      </w:r>
+      <w:proofErr w:type="gramStart"/>
+      <w:r>
+        <w:t>];closed</w:t>
+      </w:r>
+      <w:proofErr w:type="gramEnd"/>
+      <w:r>
+        <w:t>=[6,7,8,5,4,3,2,1]</w:t>
+      </w:r>
+    </w:p>
+    <w:p>
+      <w:pPr>
+        <w:pStyle w:val="ListParagraph"/>
+        <w:numPr>
+          <w:ilvl w:val="0"/>
+          <w:numId w:val="2"/>
+        </w:numPr>
+      </w:pPr>
+      <w:r>
+        <w:t>Open</w:t>
+      </w:r>
+      <w:r>
+        <w:t>=</w:t>
+      </w:r>
+      <w:r>
+        <w:t>[16,12,9,13</w:t>
+      </w:r>
+      <w:proofErr w:type="gramStart"/>
+      <w:r>
+        <w:t>];closed</w:t>
+      </w:r>
+      <w:proofErr w:type="gramEnd"/>
+      <w:r>
+        <w:t>=[11,6,7,8,5,4,3,2,1]</w:t>
+      </w:r>
+    </w:p>
+    <w:p>
+      <w:pPr>
+        <w:pStyle w:val="ListParagraph"/>
+        <w:numPr>
+          <w:ilvl w:val="0"/>
+          <w:numId w:val="2"/>
+        </w:numPr>
+      </w:pPr>
+      <w:r>
+        <w:t>Open=[12,9,13</w:t>
+      </w:r>
+      <w:proofErr w:type="gramStart"/>
+      <w:r>
+        <w:t>];closed</w:t>
+      </w:r>
+      <w:proofErr w:type="gramEnd"/>
+      <w:r>
+        <w:t>=[16,11,6,7,8,5,4,3,2,1]</w:t>
+      </w:r>
+    </w:p>
+    <w:p>
+      <w:pPr>
+        <w:pStyle w:val="ListParagraph"/>
+        <w:numPr>
+          <w:ilvl w:val="0"/>
+          <w:numId w:val="2"/>
+        </w:numPr>
+      </w:pPr>
+      <w:r>
+        <w:t>Open=[17,9,13</w:t>
+      </w:r>
+      <w:proofErr w:type="gramStart"/>
+      <w:r>
+        <w:t>];closed</w:t>
+      </w:r>
+      <w:proofErr w:type="gramEnd"/>
+      <w:r>
+        <w:t>=[12,16,11,6,7,8,5,4,3,2,1]</w:t>
+      </w:r>
+    </w:p>
+    <w:p>
+      <w:pPr>
+        <w:pStyle w:val="ListParagraph"/>
+        <w:numPr>
+          <w:ilvl w:val="0"/>
+          <w:numId w:val="2"/>
+        </w:numPr>
+      </w:pPr>
+      <w:r>
+        <w:t>Open=[9,13</w:t>
+      </w:r>
+      <w:proofErr w:type="gramStart"/>
+      <w:r>
+        <w:t>[;closed</w:t>
+      </w:r>
+      <w:proofErr w:type="gramEnd"/>
+      <w:r>
+        <w:t>=[17,12,16,11,6,7,8,5,4,3,2,1]</w:t>
+      </w:r>
+    </w:p>
+    <w:p>
+      <w:pPr>
+        <w:pStyle w:val="ListParagraph"/>
+        <w:numPr>
+          <w:ilvl w:val="0"/>
+          <w:numId w:val="2"/>
+        </w:numPr>
+      </w:pPr>
+      <w:r>
+        <w:t>Open=[10,13</w:t>
+      </w:r>
+      <w:proofErr w:type="gramStart"/>
+      <w:r>
+        <w:t>];closed</w:t>
+      </w:r>
+      <w:proofErr w:type="gramEnd"/>
+      <w:r>
+        <w:t>=[9,17,12,16,11,6,7,8,5,4,3,2,1]</w:t>
+      </w:r>
+    </w:p>
+    <w:p>
+      <w:pPr>
+        <w:pStyle w:val="ListParagraph"/>
+        <w:numPr>
+          <w:ilvl w:val="0"/>
+          <w:numId w:val="2"/>
+        </w:numPr>
+      </w:pPr>
+      <w:r>
+        <w:t>Open=[13</w:t>
+      </w:r>
+      <w:proofErr w:type="gramStart"/>
+      <w:r>
+        <w:t>];closed</w:t>
+      </w:r>
+      <w:proofErr w:type="gramEnd"/>
+      <w:r>
+        <w:t>=[10,9,17,12,16,11,6,7,8,5,4,3,2,1]</w:t>
+      </w:r>
+    </w:p>
+    <w:p>
+      <w:pPr>
+        <w:pStyle w:val="ListParagraph"/>
+        <w:numPr>
+          <w:ilvl w:val="0"/>
+          <w:numId w:val="2"/>
+        </w:numPr>
+      </w:pPr>
+      <w:r>
+        <w:t>Open=[14,18</w:t>
+      </w:r>
+      <w:proofErr w:type="gramStart"/>
+      <w:r>
+        <w:t>];closed</w:t>
+      </w:r>
+      <w:proofErr w:type="gramEnd"/>
+      <w:r>
+        <w:t>=[13,10,</w:t>
+      </w:r>
+      <w:r>
+        <w:t>9,17,12,16,11,6,7,8,5,4,3,2,1]</w:t>
+      </w:r>
+    </w:p>
+    <w:p>
+      <w:pPr>
+        <w:pStyle w:val="ListParagraph"/>
+        <w:numPr>
+          <w:ilvl w:val="0"/>
+          <w:numId w:val="2"/>
+        </w:numPr>
+      </w:pPr>
+      <w:r>
+        <w:t>Open=[15,18</w:t>
+      </w:r>
+      <w:proofErr w:type="gramStart"/>
+      <w:r>
+        <w:t>];</w:t>
+      </w:r>
+      <w:r>
+        <w:t>closed</w:t>
+      </w:r>
+      <w:proofErr w:type="gramEnd"/>
+      <w:r>
+        <w:t>=[</w:t>
+      </w:r>
+      <w:r>
+        <w:t>14,</w:t>
+      </w:r>
+      <w:r>
+        <w:t>13,10,9,17,12,16,11,6,7,8,5,4,3,2,1]</w:t>
+      </w:r>
+    </w:p>
+    <w:p>
+      <w:pPr>
+        <w:pStyle w:val="ListParagraph"/>
+        <w:numPr>
+          <w:ilvl w:val="0"/>
+          <w:numId w:val="2"/>
+        </w:numPr>
+      </w:pPr>
+      <w:r>
+        <w:lastRenderedPageBreak/>
+        <w:t>Open=[18</w:t>
+      </w:r>
+      <w:proofErr w:type="gramStart"/>
+      <w:r>
+        <w:t>];closed</w:t>
+      </w:r>
+      <w:proofErr w:type="gramEnd"/>
+      <w:r>
+        <w:t>=[</w:t>
+      </w:r>
+      <w:r>
+        <w:t>15,</w:t>
+      </w:r>
+      <w:r>
+        <w:t>14,13,10,9,17,12,16,11,6,7,8,5,4,3,2,1]</w:t>
+      </w:r>
+    </w:p>
+    <w:p>
+      <w:pPr>
+        <w:pStyle w:val="ListParagraph"/>
+        <w:numPr>
+          <w:ilvl w:val="0"/>
+          <w:numId w:val="2"/>
+        </w:numPr>
+      </w:pPr>
+      <w:r>
+        <w:t>Open=[19</w:t>
+      </w:r>
+      <w:proofErr w:type="gramStart"/>
+      <w:r>
+        <w:t>];</w:t>
+      </w:r>
+      <w:r>
+        <w:t>closed</w:t>
+      </w:r>
+      <w:proofErr w:type="gramEnd"/>
+      <w:r>
+        <w:t>=[</w:t>
+      </w:r>
+      <w:r>
+        <w:t>18,</w:t>
+      </w:r>
+      <w:r>
+        <w:t>15,14,13,10,9,17,12,16,11,6,7,8,5,4,3,2,1]</w:t>
+      </w:r>
+    </w:p>
+    <w:p>
+      <w:pPr>
+        <w:pStyle w:val="ListParagraph"/>
+        <w:numPr>
+          <w:ilvl w:val="0"/>
+          <w:numId w:val="2"/>
+        </w:numPr>
+      </w:pPr>
+      <w:r>
+        <w:t>Open</w:t>
+      </w:r>
+      <w:proofErr w:type="gramStart"/>
+      <w:r>
+        <w:t>=[</w:t>
+      </w:r>
+      <w:proofErr w:type="gramEnd"/>
+      <w:r>
+        <w:t>20];closed=[19,</w:t>
+      </w:r>
+      <w:r>
+        <w:t xml:space="preserve"> </w:t>
+      </w:r>
+      <w:r>
+        <w:t>18,15,14,13,10,9,17,12,16,11,6,7,8,5,4,3,2,1]</w:t>
+      </w:r>
+    </w:p>
+    <w:p>
+      <w:pPr>
+        <w:pStyle w:val="ListParagraph"/>
+        <w:numPr>
+          <w:ilvl w:val="0"/>
+          <w:numId w:val="2"/>
+        </w:numPr>
+      </w:pPr>
+      <w:r>
+        <w:t>Goal reached [20]</w:t>
+      </w:r>
+    </w:p>
+    <w:p>
+      <w:pPr>
+        <w:pStyle w:val="ListParagraph"/>
+        <w:numPr>
+          <w:ilvl w:val="1"/>
+          <w:numId w:val="1"/>
+        </w:numPr>
+      </w:pPr>
+      <w:r>
+        <w:t>Path: 1-&gt;2-&gt;3-&gt;4-&gt;5-&gt;8-&gt;7-&gt;6-&gt;11-&gt;16-&gt;12-&gt;17-&gt;9-&gt;10-&gt;13-&gt;14-&gt;15-&gt;18-&gt;19-&gt;20</w:t>
+      </w:r>
+    </w:p>
+    <w:p>
+      <w:pPr>
+        <w:pStyle w:val="ListParagraph"/>
+        <w:numPr>
+          <w:ilvl w:val="1"/>
+          <w:numId w:val="1"/>
+        </w:numPr>
+      </w:pPr>
+      <w:r>
+        <w:t xml:space="preserve">Discussion: Depth-first search will go down to the bottom of each branch of a child node of a parent, before moving on to a sibling branch of the same parent node. </w:t>
       </w:r>
     </w:p>
     <w:p/>
+    <w:p>
+      <w:pPr>
+        <w:pStyle w:val="ListParagraph"/>
+        <w:numPr>
+          <w:ilvl w:val="0"/>
+          <w:numId w:val="1"/>
+        </w:numPr>
+      </w:pPr>
+      <w:r>
+        <w:rPr>
+          <w:b/>
+          <w:bCs/>
+        </w:rPr>
+        <w:t>Breadth-first search</w:t>
+      </w:r>
+    </w:p>
+    <w:p>
+      <w:pPr>
+        <w:pStyle w:val="ListParagraph"/>
+        <w:numPr>
+          <w:ilvl w:val="0"/>
+          <w:numId w:val="3"/>
+        </w:numPr>
+      </w:pPr>
+      <w:r>
+        <w:t>Open=[1</w:t>
+      </w:r>
+      <w:proofErr w:type="gramStart"/>
+      <w:r>
+        <w:t>];closed</w:t>
+      </w:r>
+      <w:proofErr w:type="gramEnd"/>
+      <w:r>
+        <w:t>=[]</w:t>
+      </w:r>
+    </w:p>
+    <w:p>
+      <w:pPr>
+        <w:pStyle w:val="ListParagraph"/>
+        <w:numPr>
+          <w:ilvl w:val="0"/>
+          <w:numId w:val="3"/>
+        </w:numPr>
+      </w:pPr>
+      <w:r>
+        <w:t>Open=[2</w:t>
+      </w:r>
+      <w:proofErr w:type="gramStart"/>
+      <w:r>
+        <w:t>];closed</w:t>
+      </w:r>
+      <w:proofErr w:type="gramEnd"/>
+      <w:r>
+        <w:t>=[1]</w:t>
+      </w:r>
+    </w:p>
+    <w:p>
+      <w:pPr>
+        <w:pStyle w:val="ListParagraph"/>
+        <w:numPr>
+          <w:ilvl w:val="0"/>
+          <w:numId w:val="3"/>
+        </w:numPr>
+      </w:pPr>
+      <w:r>
+        <w:t>Open=[3</w:t>
+      </w:r>
+      <w:proofErr w:type="gramStart"/>
+      <w:r>
+        <w:t>];closed</w:t>
+      </w:r>
+      <w:proofErr w:type="gramEnd"/>
+      <w:r>
+        <w:t>=[2,1]</w:t>
+      </w:r>
+    </w:p>
+    <w:p>
+      <w:pPr>
+        <w:pStyle w:val="ListParagraph"/>
+        <w:numPr>
+          <w:ilvl w:val="0"/>
+          <w:numId w:val="3"/>
+        </w:numPr>
+      </w:pPr>
+      <w:r>
+        <w:t>Open=[4,8</w:t>
+      </w:r>
+      <w:proofErr w:type="gramStart"/>
+      <w:r>
+        <w:t>];closed</w:t>
+      </w:r>
+      <w:proofErr w:type="gramEnd"/>
+      <w:r>
+        <w:t>=[3,2,1]</w:t>
+      </w:r>
+    </w:p>
+    <w:p>
+      <w:pPr>
+        <w:pStyle w:val="ListParagraph"/>
+        <w:numPr>
+          <w:ilvl w:val="0"/>
+          <w:numId w:val="3"/>
+        </w:numPr>
+      </w:pPr>
+      <w:r>
+        <w:t>Open=[8,5</w:t>
+      </w:r>
+      <w:proofErr w:type="gramStart"/>
+      <w:r>
+        <w:t>];closed</w:t>
+      </w:r>
+      <w:proofErr w:type="gramEnd"/>
+      <w:r>
+        <w:t>=[4,3,2,1]</w:t>
+      </w:r>
+    </w:p>
+    <w:p>
+      <w:pPr>
+        <w:pStyle w:val="ListParagraph"/>
+        <w:numPr>
+          <w:ilvl w:val="0"/>
+          <w:numId w:val="3"/>
+        </w:numPr>
+      </w:pPr>
+      <w:r>
+        <w:t>Open=[</w:t>
+      </w:r>
+      <w:r>
+        <w:t>5,7,9,13</w:t>
+      </w:r>
+      <w:proofErr w:type="gramStart"/>
+      <w:r>
+        <w:t>];closed</w:t>
+      </w:r>
+      <w:proofErr w:type="gramEnd"/>
+      <w:r>
+        <w:t>=[8,4,3,2,1]</w:t>
+      </w:r>
+    </w:p>
+    <w:p>
+      <w:pPr>
+        <w:pStyle w:val="ListParagraph"/>
+        <w:numPr>
+          <w:ilvl w:val="0"/>
+          <w:numId w:val="3"/>
+        </w:numPr>
+      </w:pPr>
+      <w:r>
+        <w:t>Open=[7,9,13</w:t>
+      </w:r>
+      <w:proofErr w:type="gramStart"/>
+      <w:r>
+        <w:t>];closed</w:t>
+      </w:r>
+      <w:proofErr w:type="gramEnd"/>
+      <w:r>
+        <w:t>=[5,8,4,3,2,1]</w:t>
+      </w:r>
+    </w:p>
+    <w:p>
+      <w:pPr>
+        <w:pStyle w:val="ListParagraph"/>
+        <w:numPr>
+          <w:ilvl w:val="0"/>
+          <w:numId w:val="3"/>
+        </w:numPr>
+      </w:pPr>
+      <w:r>
+        <w:t>Open=[9,13,6,12</w:t>
+      </w:r>
+      <w:proofErr w:type="gramStart"/>
+      <w:r>
+        <w:t>];closed</w:t>
+      </w:r>
+      <w:proofErr w:type="gramEnd"/>
+      <w:r>
+        <w:t>=[7,5,8,4,3,2,1]</w:t>
+      </w:r>
+    </w:p>
+    <w:p>
+      <w:pPr>
+        <w:pStyle w:val="ListParagraph"/>
+        <w:numPr>
+          <w:ilvl w:val="0"/>
+          <w:numId w:val="3"/>
+        </w:numPr>
+      </w:pPr>
+      <w:r>
+        <w:t>Open=[13,6,12,10</w:t>
+      </w:r>
+      <w:proofErr w:type="gramStart"/>
+      <w:r>
+        <w:t>];closed</w:t>
+      </w:r>
+      <w:proofErr w:type="gramEnd"/>
+      <w:r>
+        <w:t>=[9,7,5,8,4,3,2,1]</w:t>
+      </w:r>
+    </w:p>
+    <w:p>
+      <w:pPr>
+        <w:pStyle w:val="ListParagraph"/>
+        <w:numPr>
+          <w:ilvl w:val="0"/>
+          <w:numId w:val="3"/>
+        </w:numPr>
+      </w:pPr>
+      <w:r>
+        <w:t>Open=[6,12,10,14,18</w:t>
+      </w:r>
+      <w:proofErr w:type="gramStart"/>
+      <w:r>
+        <w:t>];closed</w:t>
+      </w:r>
+      <w:proofErr w:type="gramEnd"/>
+      <w:r>
+        <w:t>=[13,9,7,5,8,4,3,2,1]</w:t>
+      </w:r>
+    </w:p>
+    <w:p>
+      <w:pPr>
+        <w:pStyle w:val="ListParagraph"/>
+        <w:numPr>
+          <w:ilvl w:val="0"/>
+          <w:numId w:val="3"/>
+        </w:numPr>
+      </w:pPr>
+      <w:r>
+        <w:t>Open=[12,10,14,18,11</w:t>
+      </w:r>
+      <w:proofErr w:type="gramStart"/>
+      <w:r>
+        <w:t>];closed</w:t>
+      </w:r>
+      <w:proofErr w:type="gramEnd"/>
+      <w:r>
+        <w:t>=[6,13,9,7,5,8,4,3,2,1]</w:t>
+      </w:r>
+    </w:p>
+    <w:p>
+      <w:pPr>
+        <w:pStyle w:val="ListParagraph"/>
+        <w:numPr>
+          <w:ilvl w:val="0"/>
+          <w:numId w:val="3"/>
+        </w:numPr>
+      </w:pPr>
+      <w:r>
+        <w:t>Open=[10,14,18,11,17</w:t>
+      </w:r>
+      <w:proofErr w:type="gramStart"/>
+      <w:r>
+        <w:t>];closed</w:t>
+      </w:r>
+      <w:proofErr w:type="gramEnd"/>
+      <w:r>
+        <w:t>=[12,6,13,9,7,5,8,4,3,2,1]</w:t>
+      </w:r>
+    </w:p>
+    <w:p>
+      <w:pPr>
+        <w:pStyle w:val="ListParagraph"/>
+        <w:numPr>
+          <w:ilvl w:val="0"/>
+          <w:numId w:val="3"/>
+        </w:numPr>
+      </w:pPr>
+      <w:r>
+        <w:t>Open=[14,18,11,17</w:t>
+      </w:r>
+      <w:proofErr w:type="gramStart"/>
+      <w:r>
+        <w:t>];closed</w:t>
+      </w:r>
+      <w:proofErr w:type="gramEnd"/>
+      <w:r>
+        <w:t>=[10,12,6,13,9,7,5,8,4,3,2,1]</w:t>
+      </w:r>
+    </w:p>
+    <w:p>
+      <w:pPr>
+        <w:pStyle w:val="ListParagraph"/>
+        <w:numPr>
+          <w:ilvl w:val="0"/>
+          <w:numId w:val="3"/>
+        </w:numPr>
+      </w:pPr>
+      <w:r>
+        <w:t>Open=[18,11,17,15</w:t>
+      </w:r>
+      <w:proofErr w:type="gramStart"/>
+      <w:r>
+        <w:t>];closed</w:t>
+      </w:r>
+      <w:proofErr w:type="gramEnd"/>
+      <w:r>
+        <w:t>=[14,10,12,6,13,9,7,5,8,4,3,2,1]</w:t>
+      </w:r>
+    </w:p>
+    <w:p>
+      <w:pPr>
+        <w:pStyle w:val="ListParagraph"/>
+        <w:numPr>
+          <w:ilvl w:val="0"/>
+          <w:numId w:val="3"/>
+        </w:numPr>
+      </w:pPr>
+    </w:p>
     <w:sectPr>
       <w:pgSz w:w="11906" w:h="16838"/>
       <w:pgMar w:top="1440" w:right="1440" w:bottom="1440" w:left="1440" w:header="708" w:footer="708" w:gutter="0"/>
@@ -18,8 +889,312 @@
 </w:document>
 </file>
 
+<file path=word/numbering.xml><?xml version="1.0" encoding="utf-8"?>
+<w:numbering xmlns:wpc="http://schemas.microsoft.com/office/word/2010/wordprocessingCanvas" xmlns:cx="http://schemas.microsoft.com/office/drawing/2014/chartex" xmlns:cx1="http://schemas.microsoft.com/office/drawing/2015/9/8/chartex" xmlns:cx2="http://schemas.microsoft.com/office/drawing/2015/10/21/chartex" xmlns:cx3="http://schemas.microsoft.com/office/drawing/2016/5/9/chartex" xmlns:cx4="http://schemas.microsoft.com/office/drawing/2016/5/10/chartex" xmlns:cx5="http://schemas.microsoft.com/office/drawing/2016/5/11/chartex" xmlns:cx6="http://schemas.microsoft.com/office/drawing/2016/5/12/chartex" xmlns:cx7="http://schemas.microsoft.com/office/drawing/2016/5/13/chartex" xmlns:cx8="http://schemas.microsoft.com/office/drawing/2016/5/14/chartex" xmlns:mc="http://schemas.openxmlformats.org/markup-compatibility/2006" xmlns:aink="http://schemas.microsoft.com/office/drawing/2016/ink" xmlns:am3d="http://schemas.microsoft.com/office/drawing/2017/model3d" xmlns:o="urn:schemas-microsoft-com:office:office" xmlns:oel="http://schemas.microsoft.com/office/2019/extlst" xmlns:r="http://schemas.openxmlformats.org/officeDocument/2006/relationships" xmlns:m="http://schemas.openxmlformats.org/officeDocument/2006/math" xmlns:v="urn:schemas-microsoft-com:vml" xmlns:wp14="http://schemas.microsoft.com/office/word/2010/wordprocessingDrawing" xmlns:wp="http://schemas.openxmlformats.org/drawingml/2006/wordprocessingDrawing" xmlns:w10="urn:schemas-microsoft-com:office:word" xmlns:w="http://schemas.openxmlformats.org/wordprocessingml/2006/main" xmlns:w14="http://schemas.microsoft.com/office/word/2010/wordml" xmlns:w15="http://schemas.microsoft.com/office/word/2012/wordml" xmlns:w16cex="http://schemas.microsoft.com/office/word/2018/wordml/cex" xmlns:w16cid="http://schemas.microsoft.com/office/word/2016/wordml/cid" xmlns:w16="http://schemas.microsoft.com/office/word/2018/wordml" xmlns:w16du="http://schemas.microsoft.com/office/word/2023/wordml/word16du" xmlns:w16sdtdh="http://schemas.microsoft.com/office/word/2020/wordml/sdtdatahash" xmlns:w16se="http://schemas.microsoft.com/office/word/2015/wordml/symex" xmlns:wpg="http://schemas.microsoft.com/office/word/2010/wordprocessingGroup" xmlns:wpi="http://schemas.microsoft.com/office/word/2010/wordprocessingInk" xmlns:wne="http://schemas.microsoft.com/office/word/2006/wordml" xmlns:wps="http://schemas.microsoft.com/office/word/2010/wordprocessingShape" mc:Ignorable="w14 w15 w16se w16cid w16 w16cex w16sdtdh w16du wp14">
+  <w:abstractNum w:abstractNumId="0" w15:restartNumberingAfterBreak="0">
+    <w:nsid w:val="23F1039C"/>
+    <w:multiLevelType w:val="hybridMultilevel"/>
+    <w:tmpl w:val="0DFA9E98"/>
+    <w:lvl w:ilvl="0" w:tplc="621C5A34">
+      <w:numFmt w:val="bullet"/>
+      <w:lvlText w:val="-"/>
+      <w:lvlJc w:val="left"/>
+      <w:pPr>
+        <w:ind w:left="720" w:hanging="360"/>
+      </w:pPr>
+      <w:rPr>
+        <w:rFonts w:ascii="Calibri" w:eastAsiaTheme="minorHAnsi" w:hAnsi="Calibri" w:cs="Calibri" w:hint="default"/>
+      </w:rPr>
+    </w:lvl>
+    <w:lvl w:ilvl="1" w:tplc="0C090003">
+      <w:start w:val="1"/>
+      <w:numFmt w:val="bullet"/>
+      <w:lvlText w:val="o"/>
+      <w:lvlJc w:val="left"/>
+      <w:pPr>
+        <w:ind w:left="1440" w:hanging="360"/>
+      </w:pPr>
+      <w:rPr>
+        <w:rFonts w:ascii="Courier New" w:hAnsi="Courier New" w:cs="Courier New" w:hint="default"/>
+      </w:rPr>
+    </w:lvl>
+    <w:lvl w:ilvl="2" w:tplc="0C090005" w:tentative="1">
+      <w:start w:val="1"/>
+      <w:numFmt w:val="bullet"/>
+      <w:lvlText w:val=""/>
+      <w:lvlJc w:val="left"/>
+      <w:pPr>
+        <w:ind w:left="2160" w:hanging="360"/>
+      </w:pPr>
+      <w:rPr>
+        <w:rFonts w:ascii="Wingdings" w:hAnsi="Wingdings" w:hint="default"/>
+      </w:rPr>
+    </w:lvl>
+    <w:lvl w:ilvl="3" w:tplc="0C090001" w:tentative="1">
+      <w:start w:val="1"/>
+      <w:numFmt w:val="bullet"/>
+      <w:lvlText w:val=""/>
+      <w:lvlJc w:val="left"/>
+      <w:pPr>
+        <w:ind w:left="2880" w:hanging="360"/>
+      </w:pPr>
+      <w:rPr>
+        <w:rFonts w:ascii="Symbol" w:hAnsi="Symbol" w:hint="default"/>
+      </w:rPr>
+    </w:lvl>
+    <w:lvl w:ilvl="4" w:tplc="0C090003" w:tentative="1">
+      <w:start w:val="1"/>
+      <w:numFmt w:val="bullet"/>
+      <w:lvlText w:val="o"/>
+      <w:lvlJc w:val="left"/>
+      <w:pPr>
+        <w:ind w:left="3600" w:hanging="360"/>
+      </w:pPr>
+      <w:rPr>
+        <w:rFonts w:ascii="Courier New" w:hAnsi="Courier New" w:cs="Courier New" w:hint="default"/>
+      </w:rPr>
+    </w:lvl>
+    <w:lvl w:ilvl="5" w:tplc="0C090005" w:tentative="1">
+      <w:start w:val="1"/>
+      <w:numFmt w:val="bullet"/>
+      <w:lvlText w:val=""/>
+      <w:lvlJc w:val="left"/>
+      <w:pPr>
+        <w:ind w:left="4320" w:hanging="360"/>
+      </w:pPr>
+      <w:rPr>
+        <w:rFonts w:ascii="Wingdings" w:hAnsi="Wingdings" w:hint="default"/>
+      </w:rPr>
+    </w:lvl>
+    <w:lvl w:ilvl="6" w:tplc="0C090001" w:tentative="1">
+      <w:start w:val="1"/>
+      <w:numFmt w:val="bullet"/>
+      <w:lvlText w:val=""/>
+      <w:lvlJc w:val="left"/>
+      <w:pPr>
+        <w:ind w:left="5040" w:hanging="360"/>
+      </w:pPr>
+      <w:rPr>
+        <w:rFonts w:ascii="Symbol" w:hAnsi="Symbol" w:hint="default"/>
+      </w:rPr>
+    </w:lvl>
+    <w:lvl w:ilvl="7" w:tplc="0C090003" w:tentative="1">
+      <w:start w:val="1"/>
+      <w:numFmt w:val="bullet"/>
+      <w:lvlText w:val="o"/>
+      <w:lvlJc w:val="left"/>
+      <w:pPr>
+        <w:ind w:left="5760" w:hanging="360"/>
+      </w:pPr>
+      <w:rPr>
+        <w:rFonts w:ascii="Courier New" w:hAnsi="Courier New" w:cs="Courier New" w:hint="default"/>
+      </w:rPr>
+    </w:lvl>
+    <w:lvl w:ilvl="8" w:tplc="0C090005" w:tentative="1">
+      <w:start w:val="1"/>
+      <w:numFmt w:val="bullet"/>
+      <w:lvlText w:val=""/>
+      <w:lvlJc w:val="left"/>
+      <w:pPr>
+        <w:ind w:left="6480" w:hanging="360"/>
+      </w:pPr>
+      <w:rPr>
+        <w:rFonts w:ascii="Wingdings" w:hAnsi="Wingdings" w:hint="default"/>
+      </w:rPr>
+    </w:lvl>
+  </w:abstractNum>
+  <w:abstractNum w:abstractNumId="1" w15:restartNumberingAfterBreak="0">
+    <w:nsid w:val="2FED509C"/>
+    <w:multiLevelType w:val="hybridMultilevel"/>
+    <w:tmpl w:val="CCEAA346"/>
+    <w:lvl w:ilvl="0" w:tplc="67689C32">
+      <w:start w:val="1"/>
+      <w:numFmt w:val="decimal"/>
+      <w:lvlText w:val="%1."/>
+      <w:lvlJc w:val="left"/>
+      <w:pPr>
+        <w:ind w:left="1080" w:hanging="360"/>
+      </w:pPr>
+      <w:rPr>
+        <w:rFonts w:hint="default"/>
+      </w:rPr>
+    </w:lvl>
+    <w:lvl w:ilvl="1" w:tplc="0C090019" w:tentative="1">
+      <w:start w:val="1"/>
+      <w:numFmt w:val="lowerLetter"/>
+      <w:lvlText w:val="%2."/>
+      <w:lvlJc w:val="left"/>
+      <w:pPr>
+        <w:ind w:left="1800" w:hanging="360"/>
+      </w:pPr>
+    </w:lvl>
+    <w:lvl w:ilvl="2" w:tplc="0C09001B" w:tentative="1">
+      <w:start w:val="1"/>
+      <w:numFmt w:val="lowerRoman"/>
+      <w:lvlText w:val="%3."/>
+      <w:lvlJc w:val="right"/>
+      <w:pPr>
+        <w:ind w:left="2520" w:hanging="180"/>
+      </w:pPr>
+    </w:lvl>
+    <w:lvl w:ilvl="3" w:tplc="0C09000F" w:tentative="1">
+      <w:start w:val="1"/>
+      <w:numFmt w:val="decimal"/>
+      <w:lvlText w:val="%4."/>
+      <w:lvlJc w:val="left"/>
+      <w:pPr>
+        <w:ind w:left="3240" w:hanging="360"/>
+      </w:pPr>
+    </w:lvl>
+    <w:lvl w:ilvl="4" w:tplc="0C090019" w:tentative="1">
+      <w:start w:val="1"/>
+      <w:numFmt w:val="lowerLetter"/>
+      <w:lvlText w:val="%5."/>
+      <w:lvlJc w:val="left"/>
+      <w:pPr>
+        <w:ind w:left="3960" w:hanging="360"/>
+      </w:pPr>
+    </w:lvl>
+    <w:lvl w:ilvl="5" w:tplc="0C09001B" w:tentative="1">
+      <w:start w:val="1"/>
+      <w:numFmt w:val="lowerRoman"/>
+      <w:lvlText w:val="%6."/>
+      <w:lvlJc w:val="right"/>
+      <w:pPr>
+        <w:ind w:left="4680" w:hanging="180"/>
+      </w:pPr>
+    </w:lvl>
+    <w:lvl w:ilvl="6" w:tplc="0C09000F" w:tentative="1">
+      <w:start w:val="1"/>
+      <w:numFmt w:val="decimal"/>
+      <w:lvlText w:val="%7."/>
+      <w:lvlJc w:val="left"/>
+      <w:pPr>
+        <w:ind w:left="5400" w:hanging="360"/>
+      </w:pPr>
+    </w:lvl>
+    <w:lvl w:ilvl="7" w:tplc="0C090019" w:tentative="1">
+      <w:start w:val="1"/>
+      <w:numFmt w:val="lowerLetter"/>
+      <w:lvlText w:val="%8."/>
+      <w:lvlJc w:val="left"/>
+      <w:pPr>
+        <w:ind w:left="6120" w:hanging="360"/>
+      </w:pPr>
+    </w:lvl>
+    <w:lvl w:ilvl="8" w:tplc="0C09001B" w:tentative="1">
+      <w:start w:val="1"/>
+      <w:numFmt w:val="lowerRoman"/>
+      <w:lvlText w:val="%9."/>
+      <w:lvlJc w:val="right"/>
+      <w:pPr>
+        <w:ind w:left="6840" w:hanging="180"/>
+      </w:pPr>
+    </w:lvl>
+  </w:abstractNum>
+  <w:abstractNum w:abstractNumId="2" w15:restartNumberingAfterBreak="0">
+    <w:nsid w:val="3B100463"/>
+    <w:multiLevelType w:val="hybridMultilevel"/>
+    <w:tmpl w:val="366C2EC6"/>
+    <w:lvl w:ilvl="0" w:tplc="CFC2F50A">
+      <w:start w:val="1"/>
+      <w:numFmt w:val="decimal"/>
+      <w:lvlText w:val="%1."/>
+      <w:lvlJc w:val="left"/>
+      <w:pPr>
+        <w:ind w:left="1080" w:hanging="360"/>
+      </w:pPr>
+      <w:rPr>
+        <w:rFonts w:hint="default"/>
+      </w:rPr>
+    </w:lvl>
+    <w:lvl w:ilvl="1" w:tplc="0C090019" w:tentative="1">
+      <w:start w:val="1"/>
+      <w:numFmt w:val="lowerLetter"/>
+      <w:lvlText w:val="%2."/>
+      <w:lvlJc w:val="left"/>
+      <w:pPr>
+        <w:ind w:left="1800" w:hanging="360"/>
+      </w:pPr>
+    </w:lvl>
+    <w:lvl w:ilvl="2" w:tplc="0C09001B" w:tentative="1">
+      <w:start w:val="1"/>
+      <w:numFmt w:val="lowerRoman"/>
+      <w:lvlText w:val="%3."/>
+      <w:lvlJc w:val="right"/>
+      <w:pPr>
+        <w:ind w:left="2520" w:hanging="180"/>
+      </w:pPr>
+    </w:lvl>
+    <w:lvl w:ilvl="3" w:tplc="0C09000F" w:tentative="1">
+      <w:start w:val="1"/>
+      <w:numFmt w:val="decimal"/>
+      <w:lvlText w:val="%4."/>
+      <w:lvlJc w:val="left"/>
+      <w:pPr>
+        <w:ind w:left="3240" w:hanging="360"/>
+      </w:pPr>
+    </w:lvl>
+    <w:lvl w:ilvl="4" w:tplc="0C090019" w:tentative="1">
+      <w:start w:val="1"/>
+      <w:numFmt w:val="lowerLetter"/>
+      <w:lvlText w:val="%5."/>
+      <w:lvlJc w:val="left"/>
+      <w:pPr>
+        <w:ind w:left="3960" w:hanging="360"/>
+      </w:pPr>
+    </w:lvl>
+    <w:lvl w:ilvl="5" w:tplc="0C09001B" w:tentative="1">
+      <w:start w:val="1"/>
+      <w:numFmt w:val="lowerRoman"/>
+      <w:lvlText w:val="%6."/>
+      <w:lvlJc w:val="right"/>
+      <w:pPr>
+        <w:ind w:left="4680" w:hanging="180"/>
+      </w:pPr>
+    </w:lvl>
+    <w:lvl w:ilvl="6" w:tplc="0C09000F" w:tentative="1">
+      <w:start w:val="1"/>
+      <w:numFmt w:val="decimal"/>
+      <w:lvlText w:val="%7."/>
+      <w:lvlJc w:val="left"/>
+      <w:pPr>
+        <w:ind w:left="5400" w:hanging="360"/>
+      </w:pPr>
+    </w:lvl>
+    <w:lvl w:ilvl="7" w:tplc="0C090019" w:tentative="1">
+      <w:start w:val="1"/>
+      <w:numFmt w:val="lowerLetter"/>
+      <w:lvlText w:val="%8."/>
+      <w:lvlJc w:val="left"/>
+      <w:pPr>
+        <w:ind w:left="6120" w:hanging="360"/>
+      </w:pPr>
+    </w:lvl>
+    <w:lvl w:ilvl="8" w:tplc="0C09001B" w:tentative="1">
+      <w:start w:val="1"/>
+      <w:numFmt w:val="lowerRoman"/>
+      <w:lvlText w:val="%9."/>
+      <w:lvlJc w:val="right"/>
+      <w:pPr>
+        <w:ind w:left="6840" w:hanging="180"/>
+      </w:pPr>
+    </w:lvl>
+  </w:abstractNum>
+  <w:num w:numId="1" w16cid:durableId="122042472">
+    <w:abstractNumId w:val="0"/>
+  </w:num>
+  <w:num w:numId="2" w16cid:durableId="738479455">
+    <w:abstractNumId w:val="2"/>
+  </w:num>
+  <w:num w:numId="3" w16cid:durableId="1593590222">
+    <w:abstractNumId w:val="1"/>
+  </w:num>
+</w:numbering>
+</file>
+
 <file path=word/styles.xml><?xml version="1.0" encoding="utf-8"?>
-<w:styles xmlns:mc="http://schemas.openxmlformats.org/markup-compatibility/2006" xmlns:r="http://schemas.openxmlformats.org/officeDocument/2006/relationships" xmlns:w="http://schemas.openxmlformats.org/wordprocessingml/2006/main" xmlns:w14="http://schemas.microsoft.com/office/word/2010/wordml" xmlns:w15="http://schemas.microsoft.com/office/word/2012/wordml" xmlns:w16cex="http://schemas.microsoft.com/office/word/2018/wordml/cex" xmlns:w16cid="http://schemas.microsoft.com/office/word/2016/wordml/cid" xmlns:w16="http://schemas.microsoft.com/office/word/2018/wordml" xmlns:w16sdtdh="http://schemas.microsoft.com/office/word/2020/wordml/sdtdatahash" xmlns:w16se="http://schemas.microsoft.com/office/word/2015/wordml/symex" mc:Ignorable="w14 w15 w16se w16cid w16 w16cex w16sdtdh">
+<w:styles xmlns:mc="http://schemas.openxmlformats.org/markup-compatibility/2006" xmlns:r="http://schemas.openxmlformats.org/officeDocument/2006/relationships" xmlns:w="http://schemas.openxmlformats.org/wordprocessingml/2006/main" xmlns:w14="http://schemas.microsoft.com/office/word/2010/wordml" xmlns:w15="http://schemas.microsoft.com/office/word/2012/wordml" xmlns:w16cex="http://schemas.microsoft.com/office/word/2018/wordml/cex" xmlns:w16cid="http://schemas.microsoft.com/office/word/2016/wordml/cid" xmlns:w16="http://schemas.microsoft.com/office/word/2018/wordml" xmlns:w16du="http://schemas.microsoft.com/office/word/2023/wordml/word16du" xmlns:w16sdtdh="http://schemas.microsoft.com/office/word/2020/wordml/sdtdatahash" xmlns:w16se="http://schemas.microsoft.com/office/word/2015/wordml/symex" mc:Ignorable="w14 w15 w16se w16cid w16 w16cex w16sdtdh w16du">
   <w:docDefaults>
     <w:rPrDefault>
       <w:rPr>
@@ -418,6 +1593,7 @@
   <w:style w:type="paragraph" w:default="1" w:styleId="Normal">
     <w:name w:val="Normal"/>
     <w:qFormat/>
+    <w:rsid w:val="00591F77"/>
   </w:style>
   <w:style w:type="character" w:default="1" w:styleId="DefaultParagraphFont">
     <w:name w:val="Default Paragraph Font"/>
@@ -445,6 +1621,17 @@
     <w:uiPriority w:val="99"/>
     <w:semiHidden/>
     <w:unhideWhenUsed/>
+  </w:style>
+  <w:style w:type="paragraph" w:styleId="ListParagraph">
+    <w:name w:val="List Paragraph"/>
+    <w:basedOn w:val="Normal"/>
+    <w:uiPriority w:val="34"/>
+    <w:qFormat/>
+    <w:rsid w:val="004429FC"/>
+    <w:pPr>
+      <w:ind w:left="720"/>
+      <w:contextualSpacing/>
+    </w:pPr>
   </w:style>
 </w:styles>
 </file>

--- a/Artificial Intelligence/assign1.docx
+++ b/Artificial Intelligence/assign1.docx
@@ -4,15 +4,7 @@
   <w:body>
     <w:p>
       <w:r>
-        <w:t xml:space="preserve">Assignment1 – Ben </w:t>
-      </w:r>
-      <w:proofErr w:type="spellStart"/>
-      <w:r>
-        <w:t>Smerd</w:t>
-      </w:r>
-      <w:proofErr w:type="spellEnd"/>
-      <w:r>
-        <w:t xml:space="preserve"> 22072922</w:t>
+        <w:t>Assignment1 – Ben Smerd 22072922</w:t>
       </w:r>
     </w:p>
     <w:p>
@@ -36,6 +28,9 @@
         <w:pStyle w:val="ListParagraph"/>
       </w:pPr>
       <w:r>
+        <w:rPr>
+          <w:noProof/>
+        </w:rPr>
         <w:drawing>
           <wp:inline distT="0" distB="0" distL="0" distR="0" wp14:anchorId="12A2BD3A" wp14:editId="7C67601B">
             <wp:extent cx="5114925" cy="4784546"/>
@@ -103,175 +98,103 @@
         </w:numPr>
       </w:pPr>
       <w:r>
-        <w:t>Open=[1</w:t>
-      </w:r>
-      <w:proofErr w:type="gramStart"/>
-      <w:r>
-        <w:t>];closed</w:t>
-      </w:r>
-      <w:proofErr w:type="gramEnd"/>
-      <w:r>
-        <w:t>=[]</w:t>
-      </w:r>
-    </w:p>
-    <w:p>
-      <w:pPr>
-        <w:pStyle w:val="ListParagraph"/>
-        <w:numPr>
-          <w:ilvl w:val="0"/>
-          <w:numId w:val="2"/>
-        </w:numPr>
-      </w:pPr>
-      <w:r>
-        <w:t>Open=[2</w:t>
-      </w:r>
-      <w:proofErr w:type="gramStart"/>
-      <w:r>
-        <w:t>];closed</w:t>
-      </w:r>
-      <w:proofErr w:type="gramEnd"/>
-      <w:r>
-        <w:t>=[1]</w:t>
-      </w:r>
-    </w:p>
-    <w:p>
-      <w:pPr>
-        <w:pStyle w:val="ListParagraph"/>
-        <w:numPr>
-          <w:ilvl w:val="0"/>
-          <w:numId w:val="2"/>
-        </w:numPr>
-      </w:pPr>
-      <w:r>
-        <w:t>Open=[3</w:t>
-      </w:r>
-      <w:proofErr w:type="gramStart"/>
-      <w:r>
-        <w:t>];closed</w:t>
-      </w:r>
-      <w:proofErr w:type="gramEnd"/>
-      <w:r>
-        <w:t>=[2,1]</w:t>
-      </w:r>
-    </w:p>
-    <w:p>
-      <w:pPr>
-        <w:pStyle w:val="ListParagraph"/>
-        <w:numPr>
-          <w:ilvl w:val="0"/>
-          <w:numId w:val="2"/>
-        </w:numPr>
-      </w:pPr>
-      <w:r>
-        <w:t>Open=[4,8</w:t>
-      </w:r>
-      <w:proofErr w:type="gramStart"/>
-      <w:r>
-        <w:t>];closed</w:t>
-      </w:r>
-      <w:proofErr w:type="gramEnd"/>
-      <w:r>
-        <w:t>=[3,2,1]</w:t>
-      </w:r>
-    </w:p>
-    <w:p>
-      <w:pPr>
-        <w:pStyle w:val="ListParagraph"/>
-        <w:numPr>
-          <w:ilvl w:val="0"/>
-          <w:numId w:val="2"/>
-        </w:numPr>
-      </w:pPr>
-      <w:r>
-        <w:t>Open=[5,8</w:t>
-      </w:r>
-      <w:proofErr w:type="gramStart"/>
-      <w:r>
-        <w:t>];closed</w:t>
-      </w:r>
-      <w:proofErr w:type="gramEnd"/>
-      <w:r>
-        <w:t>=[4,3,2,1]</w:t>
-      </w:r>
-    </w:p>
-    <w:p>
-      <w:pPr>
-        <w:pStyle w:val="ListParagraph"/>
-        <w:numPr>
-          <w:ilvl w:val="0"/>
-          <w:numId w:val="2"/>
-        </w:numPr>
-      </w:pPr>
-      <w:r>
-        <w:t>Open=[8</w:t>
-      </w:r>
-      <w:proofErr w:type="gramStart"/>
-      <w:r>
-        <w:t>];closed</w:t>
-      </w:r>
-      <w:proofErr w:type="gramEnd"/>
-      <w:r>
-        <w:t>=[5,4,3,2,1]</w:t>
-      </w:r>
-    </w:p>
-    <w:p>
-      <w:pPr>
-        <w:pStyle w:val="ListParagraph"/>
-        <w:numPr>
-          <w:ilvl w:val="0"/>
-          <w:numId w:val="2"/>
-        </w:numPr>
-      </w:pPr>
-      <w:r>
-        <w:t>Open=[7,9,13</w:t>
-      </w:r>
-      <w:proofErr w:type="gramStart"/>
-      <w:r>
-        <w:t>];closed</w:t>
-      </w:r>
-      <w:proofErr w:type="gramEnd"/>
-      <w:r>
-        <w:t>=[8,5,4,3,2,1]</w:t>
-      </w:r>
-    </w:p>
-    <w:p>
-      <w:pPr>
-        <w:pStyle w:val="ListParagraph"/>
-        <w:numPr>
-          <w:ilvl w:val="0"/>
-          <w:numId w:val="2"/>
-        </w:numPr>
-      </w:pPr>
-      <w:r>
-        <w:t>Open=[6,12,9,13</w:t>
-      </w:r>
-      <w:proofErr w:type="gramStart"/>
-      <w:r>
-        <w:t>];closed</w:t>
-      </w:r>
-      <w:proofErr w:type="gramEnd"/>
-      <w:r>
-        <w:t>=[7,8,5,4,3,2,1]</w:t>
-      </w:r>
-    </w:p>
-    <w:p>
-      <w:pPr>
-        <w:pStyle w:val="ListParagraph"/>
-        <w:numPr>
-          <w:ilvl w:val="0"/>
-          <w:numId w:val="2"/>
-        </w:numPr>
-      </w:pPr>
-      <w:r>
-        <w:t>Open=[11,12,9,13</w:t>
-      </w:r>
-      <w:proofErr w:type="gramStart"/>
-      <w:r>
-        <w:t>];closed</w:t>
-      </w:r>
-      <w:proofErr w:type="gramEnd"/>
-      <w:r>
-        <w:t>=[6,7,8,5,4,3,2,1]</w:t>
+        <w:t>Open=[1];closed=[]</w:t>
+      </w:r>
+    </w:p>
+    <w:p>
+      <w:pPr>
+        <w:pStyle w:val="ListParagraph"/>
+        <w:numPr>
+          <w:ilvl w:val="0"/>
+          <w:numId w:val="2"/>
+        </w:numPr>
+      </w:pPr>
+      <w:r>
+        <w:t>Open=[2];closed=[1]</w:t>
+      </w:r>
+    </w:p>
+    <w:p>
+      <w:pPr>
+        <w:pStyle w:val="ListParagraph"/>
+        <w:numPr>
+          <w:ilvl w:val="0"/>
+          <w:numId w:val="2"/>
+        </w:numPr>
+      </w:pPr>
+      <w:r>
+        <w:t>Open=[3];closed=[2,1]</w:t>
+      </w:r>
+    </w:p>
+    <w:p>
+      <w:pPr>
+        <w:pStyle w:val="ListParagraph"/>
+        <w:numPr>
+          <w:ilvl w:val="0"/>
+          <w:numId w:val="2"/>
+        </w:numPr>
+      </w:pPr>
+      <w:r>
+        <w:t>Open=[4,8];closed=[3,2,1]</w:t>
+      </w:r>
+    </w:p>
+    <w:p>
+      <w:pPr>
+        <w:pStyle w:val="ListParagraph"/>
+        <w:numPr>
+          <w:ilvl w:val="0"/>
+          <w:numId w:val="2"/>
+        </w:numPr>
+      </w:pPr>
+      <w:r>
+        <w:t>Open=[5,8];closed=[4,3,2,1]</w:t>
+      </w:r>
+    </w:p>
+    <w:p>
+      <w:pPr>
+        <w:pStyle w:val="ListParagraph"/>
+        <w:numPr>
+          <w:ilvl w:val="0"/>
+          <w:numId w:val="2"/>
+        </w:numPr>
+      </w:pPr>
+      <w:r>
+        <w:t>Open=[8];closed=[5,4,3,2,1]</w:t>
+      </w:r>
+    </w:p>
+    <w:p>
+      <w:pPr>
+        <w:pStyle w:val="ListParagraph"/>
+        <w:numPr>
+          <w:ilvl w:val="0"/>
+          <w:numId w:val="2"/>
+        </w:numPr>
+      </w:pPr>
+      <w:r>
+        <w:t>Open=[7,9,13];closed=[8,5,4,3,2,1]</w:t>
+      </w:r>
+    </w:p>
+    <w:p>
+      <w:pPr>
+        <w:pStyle w:val="ListParagraph"/>
+        <w:numPr>
+          <w:ilvl w:val="0"/>
+          <w:numId w:val="2"/>
+        </w:numPr>
+      </w:pPr>
+      <w:r>
+        <w:t>Open=[6,12,9,13];closed=[7,8,5,4,3,2,1]</w:t>
+      </w:r>
+    </w:p>
+    <w:p>
+      <w:pPr>
+        <w:pStyle w:val="ListParagraph"/>
+        <w:numPr>
+          <w:ilvl w:val="0"/>
+          <w:numId w:val="2"/>
+        </w:numPr>
+      </w:pPr>
+      <w:r>
+        <w:t>Open=[11,12,9,13];closed=[6,7,8,5,4,3,2,1]</w:t>
       </w:r>
     </w:p>
     <w:p>
@@ -289,167 +212,91 @@
         <w:t>=</w:t>
       </w:r>
       <w:r>
-        <w:t>[16,12,9,13</w:t>
-      </w:r>
-      <w:proofErr w:type="gramStart"/>
-      <w:r>
-        <w:t>];closed</w:t>
-      </w:r>
-      <w:proofErr w:type="gramEnd"/>
-      <w:r>
-        <w:t>=[11,6,7,8,5,4,3,2,1]</w:t>
-      </w:r>
-    </w:p>
-    <w:p>
-      <w:pPr>
-        <w:pStyle w:val="ListParagraph"/>
-        <w:numPr>
-          <w:ilvl w:val="0"/>
-          <w:numId w:val="2"/>
-        </w:numPr>
-      </w:pPr>
-      <w:r>
-        <w:t>Open=[12,9,13</w:t>
-      </w:r>
-      <w:proofErr w:type="gramStart"/>
-      <w:r>
-        <w:t>];closed</w:t>
-      </w:r>
-      <w:proofErr w:type="gramEnd"/>
-      <w:r>
-        <w:t>=[16,11,6,7,8,5,4,3,2,1]</w:t>
-      </w:r>
-    </w:p>
-    <w:p>
-      <w:pPr>
-        <w:pStyle w:val="ListParagraph"/>
-        <w:numPr>
-          <w:ilvl w:val="0"/>
-          <w:numId w:val="2"/>
-        </w:numPr>
-      </w:pPr>
-      <w:r>
-        <w:t>Open=[17,9,13</w:t>
-      </w:r>
-      <w:proofErr w:type="gramStart"/>
-      <w:r>
-        <w:t>];closed</w:t>
-      </w:r>
-      <w:proofErr w:type="gramEnd"/>
-      <w:r>
-        <w:t>=[12,16,11,6,7,8,5,4,3,2,1]</w:t>
-      </w:r>
-    </w:p>
-    <w:p>
-      <w:pPr>
-        <w:pStyle w:val="ListParagraph"/>
-        <w:numPr>
-          <w:ilvl w:val="0"/>
-          <w:numId w:val="2"/>
-        </w:numPr>
-      </w:pPr>
-      <w:r>
-        <w:t>Open=[9,13</w:t>
-      </w:r>
-      <w:proofErr w:type="gramStart"/>
-      <w:r>
-        <w:t>[;closed</w:t>
-      </w:r>
-      <w:proofErr w:type="gramEnd"/>
-      <w:r>
-        <w:t>=[17,12,16,11,6,7,8,5,4,3,2,1]</w:t>
-      </w:r>
-    </w:p>
-    <w:p>
-      <w:pPr>
-        <w:pStyle w:val="ListParagraph"/>
-        <w:numPr>
-          <w:ilvl w:val="0"/>
-          <w:numId w:val="2"/>
-        </w:numPr>
-      </w:pPr>
-      <w:r>
-        <w:t>Open=[10,13</w:t>
-      </w:r>
-      <w:proofErr w:type="gramStart"/>
-      <w:r>
-        <w:t>];closed</w:t>
-      </w:r>
-      <w:proofErr w:type="gramEnd"/>
-      <w:r>
-        <w:t>=[9,17,12,16,11,6,7,8,5,4,3,2,1]</w:t>
-      </w:r>
-    </w:p>
-    <w:p>
-      <w:pPr>
-        <w:pStyle w:val="ListParagraph"/>
-        <w:numPr>
-          <w:ilvl w:val="0"/>
-          <w:numId w:val="2"/>
-        </w:numPr>
-      </w:pPr>
-      <w:r>
-        <w:t>Open=[13</w:t>
-      </w:r>
-      <w:proofErr w:type="gramStart"/>
-      <w:r>
-        <w:t>];closed</w:t>
-      </w:r>
-      <w:proofErr w:type="gramEnd"/>
-      <w:r>
-        <w:t>=[10,9,17,12,16,11,6,7,8,5,4,3,2,1]</w:t>
-      </w:r>
-    </w:p>
-    <w:p>
-      <w:pPr>
-        <w:pStyle w:val="ListParagraph"/>
-        <w:numPr>
-          <w:ilvl w:val="0"/>
-          <w:numId w:val="2"/>
-        </w:numPr>
-      </w:pPr>
-      <w:r>
-        <w:t>Open=[14,18</w:t>
-      </w:r>
-      <w:proofErr w:type="gramStart"/>
-      <w:r>
-        <w:t>];closed</w:t>
-      </w:r>
-      <w:proofErr w:type="gramEnd"/>
-      <w:r>
-        <w:t>=[13,10,</w:t>
-      </w:r>
-      <w:r>
-        <w:t>9,17,12,16,11,6,7,8,5,4,3,2,1]</w:t>
-      </w:r>
-    </w:p>
-    <w:p>
-      <w:pPr>
-        <w:pStyle w:val="ListParagraph"/>
-        <w:numPr>
-          <w:ilvl w:val="0"/>
-          <w:numId w:val="2"/>
-        </w:numPr>
-      </w:pPr>
-      <w:r>
-        <w:t>Open=[15,18</w:t>
-      </w:r>
-      <w:proofErr w:type="gramStart"/>
-      <w:r>
-        <w:t>];</w:t>
-      </w:r>
-      <w:r>
-        <w:t>closed</w:t>
-      </w:r>
-      <w:proofErr w:type="gramEnd"/>
-      <w:r>
-        <w:t>=[</w:t>
-      </w:r>
-      <w:r>
-        <w:t>14,</w:t>
-      </w:r>
-      <w:r>
-        <w:t>13,10,9,17,12,16,11,6,7,8,5,4,3,2,1]</w:t>
+        <w:t>[16,12,9,13];closed=[11,6,7,8,5,4,3,2,1]</w:t>
+      </w:r>
+    </w:p>
+    <w:p>
+      <w:pPr>
+        <w:pStyle w:val="ListParagraph"/>
+        <w:numPr>
+          <w:ilvl w:val="0"/>
+          <w:numId w:val="2"/>
+        </w:numPr>
+      </w:pPr>
+      <w:r>
+        <w:t>Open=[12,9,13];closed=[16,11,6,7,8,5,4,3,2,1]</w:t>
+      </w:r>
+    </w:p>
+    <w:p>
+      <w:pPr>
+        <w:pStyle w:val="ListParagraph"/>
+        <w:numPr>
+          <w:ilvl w:val="0"/>
+          <w:numId w:val="2"/>
+        </w:numPr>
+      </w:pPr>
+      <w:r>
+        <w:t>Open=[17,9,13];closed=[12,16,11,6,7,8,5,4,3,2,1]</w:t>
+      </w:r>
+    </w:p>
+    <w:p>
+      <w:pPr>
+        <w:pStyle w:val="ListParagraph"/>
+        <w:numPr>
+          <w:ilvl w:val="0"/>
+          <w:numId w:val="2"/>
+        </w:numPr>
+      </w:pPr>
+      <w:r>
+        <w:t>Open=[9,13[;closed=[17,12,16,11,6,7,8,5,4,3,2,1]</w:t>
+      </w:r>
+    </w:p>
+    <w:p>
+      <w:pPr>
+        <w:pStyle w:val="ListParagraph"/>
+        <w:numPr>
+          <w:ilvl w:val="0"/>
+          <w:numId w:val="2"/>
+        </w:numPr>
+      </w:pPr>
+      <w:r>
+        <w:t>Open=[10,13];closed=[9,17,12,16,11,6,7,8,5,4,3,2,1]</w:t>
+      </w:r>
+    </w:p>
+    <w:p>
+      <w:pPr>
+        <w:pStyle w:val="ListParagraph"/>
+        <w:numPr>
+          <w:ilvl w:val="0"/>
+          <w:numId w:val="2"/>
+        </w:numPr>
+      </w:pPr>
+      <w:r>
+        <w:t>Open=[13];closed=[10,9,17,12,16,11,6,7,8,5,4,3,2,1]</w:t>
+      </w:r>
+    </w:p>
+    <w:p>
+      <w:pPr>
+        <w:pStyle w:val="ListParagraph"/>
+        <w:numPr>
+          <w:ilvl w:val="0"/>
+          <w:numId w:val="2"/>
+        </w:numPr>
+      </w:pPr>
+      <w:r>
+        <w:t>Open=[14,18];closed=[13,10,9,17,12,16,11,6,7,8,5,4,3,2,1]</w:t>
+      </w:r>
+    </w:p>
+    <w:p>
+      <w:pPr>
+        <w:pStyle w:val="ListParagraph"/>
+        <w:numPr>
+          <w:ilvl w:val="0"/>
+          <w:numId w:val="2"/>
+        </w:numPr>
+      </w:pPr>
+      <w:r>
+        <w:t>Open=[15,18];closed=[14,13,10,9,17,12,16,11,6,7,8,5,4,3,2,1]</w:t>
       </w:r>
     </w:p>
     <w:p>
@@ -462,70 +309,31 @@
       </w:pPr>
       <w:r>
         <w:lastRenderedPageBreak/>
-        <w:t>Open=[18</w:t>
-      </w:r>
-      <w:proofErr w:type="gramStart"/>
-      <w:r>
-        <w:t>];closed</w:t>
-      </w:r>
-      <w:proofErr w:type="gramEnd"/>
-      <w:r>
-        <w:t>=[</w:t>
-      </w:r>
-      <w:r>
-        <w:t>15,</w:t>
-      </w:r>
-      <w:r>
-        <w:t>14,13,10,9,17,12,16,11,6,7,8,5,4,3,2,1]</w:t>
-      </w:r>
-    </w:p>
-    <w:p>
-      <w:pPr>
-        <w:pStyle w:val="ListParagraph"/>
-        <w:numPr>
-          <w:ilvl w:val="0"/>
-          <w:numId w:val="2"/>
-        </w:numPr>
-      </w:pPr>
-      <w:r>
-        <w:t>Open=[19</w:t>
-      </w:r>
-      <w:proofErr w:type="gramStart"/>
-      <w:r>
-        <w:t>];</w:t>
-      </w:r>
-      <w:r>
-        <w:t>closed</w:t>
-      </w:r>
-      <w:proofErr w:type="gramEnd"/>
-      <w:r>
-        <w:t>=[</w:t>
-      </w:r>
-      <w:r>
-        <w:t>18,</w:t>
-      </w:r>
-      <w:r>
-        <w:t>15,14,13,10,9,17,12,16,11,6,7,8,5,4,3,2,1]</w:t>
-      </w:r>
-    </w:p>
-    <w:p>
-      <w:pPr>
-        <w:pStyle w:val="ListParagraph"/>
-        <w:numPr>
-          <w:ilvl w:val="0"/>
-          <w:numId w:val="2"/>
-        </w:numPr>
-      </w:pPr>
-      <w:r>
-        <w:t>Open</w:t>
-      </w:r>
-      <w:proofErr w:type="gramStart"/>
-      <w:r>
-        <w:t>=[</w:t>
-      </w:r>
-      <w:proofErr w:type="gramEnd"/>
-      <w:r>
-        <w:t>20];closed=[19,</w:t>
+        <w:t>Open=[18];closed=[15,14,13,10,9,17,12,16,11,6,7,8,5,4,3,2,1]</w:t>
+      </w:r>
+    </w:p>
+    <w:p>
+      <w:pPr>
+        <w:pStyle w:val="ListParagraph"/>
+        <w:numPr>
+          <w:ilvl w:val="0"/>
+          <w:numId w:val="2"/>
+        </w:numPr>
+      </w:pPr>
+      <w:r>
+        <w:t>Open=[19];closed=[18,15,14,13,10,9,17,12,16,11,6,7,8,5,4,3,2,1]</w:t>
+      </w:r>
+    </w:p>
+    <w:p>
+      <w:pPr>
+        <w:pStyle w:val="ListParagraph"/>
+        <w:numPr>
+          <w:ilvl w:val="0"/>
+          <w:numId w:val="2"/>
+        </w:numPr>
+      </w:pPr>
+      <w:r>
+        <w:t>Open=[20];closed=[19,</w:t>
       </w:r>
       <w:r>
         <w:t xml:space="preserve"> </w:t>
@@ -596,95 +404,55 @@
         </w:numPr>
       </w:pPr>
       <w:r>
-        <w:t>Open=[1</w:t>
-      </w:r>
-      <w:proofErr w:type="gramStart"/>
-      <w:r>
-        <w:t>];closed</w:t>
-      </w:r>
-      <w:proofErr w:type="gramEnd"/>
-      <w:r>
-        <w:t>=[]</w:t>
-      </w:r>
-    </w:p>
-    <w:p>
-      <w:pPr>
-        <w:pStyle w:val="ListParagraph"/>
-        <w:numPr>
-          <w:ilvl w:val="0"/>
-          <w:numId w:val="3"/>
-        </w:numPr>
-      </w:pPr>
-      <w:r>
-        <w:t>Open=[2</w:t>
-      </w:r>
-      <w:proofErr w:type="gramStart"/>
-      <w:r>
-        <w:t>];closed</w:t>
-      </w:r>
-      <w:proofErr w:type="gramEnd"/>
-      <w:r>
-        <w:t>=[1]</w:t>
-      </w:r>
-    </w:p>
-    <w:p>
-      <w:pPr>
-        <w:pStyle w:val="ListParagraph"/>
-        <w:numPr>
-          <w:ilvl w:val="0"/>
-          <w:numId w:val="3"/>
-        </w:numPr>
-      </w:pPr>
-      <w:r>
-        <w:t>Open=[3</w:t>
-      </w:r>
-      <w:proofErr w:type="gramStart"/>
-      <w:r>
-        <w:t>];closed</w:t>
-      </w:r>
-      <w:proofErr w:type="gramEnd"/>
-      <w:r>
-        <w:t>=[2,1]</w:t>
-      </w:r>
-    </w:p>
-    <w:p>
-      <w:pPr>
-        <w:pStyle w:val="ListParagraph"/>
-        <w:numPr>
-          <w:ilvl w:val="0"/>
-          <w:numId w:val="3"/>
-        </w:numPr>
-      </w:pPr>
-      <w:r>
-        <w:t>Open=[4,8</w:t>
-      </w:r>
-      <w:proofErr w:type="gramStart"/>
-      <w:r>
-        <w:t>];closed</w:t>
-      </w:r>
-      <w:proofErr w:type="gramEnd"/>
-      <w:r>
-        <w:t>=[3,2,1]</w:t>
-      </w:r>
-    </w:p>
-    <w:p>
-      <w:pPr>
-        <w:pStyle w:val="ListParagraph"/>
-        <w:numPr>
-          <w:ilvl w:val="0"/>
-          <w:numId w:val="3"/>
-        </w:numPr>
-      </w:pPr>
-      <w:r>
-        <w:t>Open=[8,5</w:t>
-      </w:r>
-      <w:proofErr w:type="gramStart"/>
-      <w:r>
-        <w:t>];closed</w:t>
-      </w:r>
-      <w:proofErr w:type="gramEnd"/>
-      <w:r>
-        <w:t>=[4,3,2,1]</w:t>
+        <w:t>Open=[1];closed=[]</w:t>
+      </w:r>
+    </w:p>
+    <w:p>
+      <w:pPr>
+        <w:pStyle w:val="ListParagraph"/>
+        <w:numPr>
+          <w:ilvl w:val="0"/>
+          <w:numId w:val="3"/>
+        </w:numPr>
+      </w:pPr>
+      <w:r>
+        <w:t>Open=[2];closed=[1]</w:t>
+      </w:r>
+    </w:p>
+    <w:p>
+      <w:pPr>
+        <w:pStyle w:val="ListParagraph"/>
+        <w:numPr>
+          <w:ilvl w:val="0"/>
+          <w:numId w:val="3"/>
+        </w:numPr>
+      </w:pPr>
+      <w:r>
+        <w:t>Open=[3];closed=[2,1]</w:t>
+      </w:r>
+    </w:p>
+    <w:p>
+      <w:pPr>
+        <w:pStyle w:val="ListParagraph"/>
+        <w:numPr>
+          <w:ilvl w:val="0"/>
+          <w:numId w:val="3"/>
+        </w:numPr>
+      </w:pPr>
+      <w:r>
+        <w:t>Open=[4,8];closed=[3,2,1]</w:t>
+      </w:r>
+    </w:p>
+    <w:p>
+      <w:pPr>
+        <w:pStyle w:val="ListParagraph"/>
+        <w:numPr>
+          <w:ilvl w:val="0"/>
+          <w:numId w:val="3"/>
+        </w:numPr>
+      </w:pPr>
+      <w:r>
+        <w:t>Open=[8,5];closed=[4,3,2,1]</w:t>
       </w:r>
     </w:p>
     <w:p>
@@ -699,185 +467,215 @@
         <w:t>Open=[</w:t>
       </w:r>
       <w:r>
-        <w:t>5,7,9,13</w:t>
-      </w:r>
-      <w:proofErr w:type="gramStart"/>
-      <w:r>
-        <w:t>];closed</w:t>
-      </w:r>
-      <w:proofErr w:type="gramEnd"/>
-      <w:r>
-        <w:t>=[8,4,3,2,1]</w:t>
-      </w:r>
-    </w:p>
-    <w:p>
-      <w:pPr>
-        <w:pStyle w:val="ListParagraph"/>
-        <w:numPr>
-          <w:ilvl w:val="0"/>
-          <w:numId w:val="3"/>
-        </w:numPr>
-      </w:pPr>
-      <w:r>
-        <w:t>Open=[7,9,13</w:t>
-      </w:r>
-      <w:proofErr w:type="gramStart"/>
-      <w:r>
-        <w:t>];closed</w:t>
-      </w:r>
-      <w:proofErr w:type="gramEnd"/>
-      <w:r>
-        <w:t>=[5,8,4,3,2,1]</w:t>
-      </w:r>
-    </w:p>
-    <w:p>
-      <w:pPr>
-        <w:pStyle w:val="ListParagraph"/>
-        <w:numPr>
-          <w:ilvl w:val="0"/>
-          <w:numId w:val="3"/>
-        </w:numPr>
-      </w:pPr>
-      <w:r>
-        <w:t>Open=[9,13,6,12</w:t>
-      </w:r>
-      <w:proofErr w:type="gramStart"/>
-      <w:r>
-        <w:t>];closed</w:t>
-      </w:r>
-      <w:proofErr w:type="gramEnd"/>
-      <w:r>
-        <w:t>=[7,5,8,4,3,2,1]</w:t>
-      </w:r>
-    </w:p>
-    <w:p>
-      <w:pPr>
-        <w:pStyle w:val="ListParagraph"/>
-        <w:numPr>
-          <w:ilvl w:val="0"/>
-          <w:numId w:val="3"/>
-        </w:numPr>
-      </w:pPr>
-      <w:r>
-        <w:t>Open=[13,6,12,10</w:t>
-      </w:r>
-      <w:proofErr w:type="gramStart"/>
-      <w:r>
-        <w:t>];closed</w:t>
-      </w:r>
-      <w:proofErr w:type="gramEnd"/>
-      <w:r>
-        <w:t>=[9,7,5,8,4,3,2,1]</w:t>
-      </w:r>
-    </w:p>
-    <w:p>
-      <w:pPr>
-        <w:pStyle w:val="ListParagraph"/>
-        <w:numPr>
-          <w:ilvl w:val="0"/>
-          <w:numId w:val="3"/>
-        </w:numPr>
-      </w:pPr>
-      <w:r>
-        <w:t>Open=[6,12,10,14,18</w:t>
-      </w:r>
-      <w:proofErr w:type="gramStart"/>
-      <w:r>
-        <w:t>];closed</w:t>
-      </w:r>
-      <w:proofErr w:type="gramEnd"/>
-      <w:r>
-        <w:t>=[13,9,7,5,8,4,3,2,1]</w:t>
-      </w:r>
-    </w:p>
-    <w:p>
-      <w:pPr>
-        <w:pStyle w:val="ListParagraph"/>
-        <w:numPr>
-          <w:ilvl w:val="0"/>
-          <w:numId w:val="3"/>
-        </w:numPr>
-      </w:pPr>
-      <w:r>
-        <w:t>Open=[12,10,14,18,11</w:t>
-      </w:r>
-      <w:proofErr w:type="gramStart"/>
-      <w:r>
-        <w:t>];closed</w:t>
-      </w:r>
-      <w:proofErr w:type="gramEnd"/>
-      <w:r>
-        <w:t>=[6,13,9,7,5,8,4,3,2,1]</w:t>
-      </w:r>
-    </w:p>
-    <w:p>
-      <w:pPr>
-        <w:pStyle w:val="ListParagraph"/>
-        <w:numPr>
-          <w:ilvl w:val="0"/>
-          <w:numId w:val="3"/>
-        </w:numPr>
-      </w:pPr>
-      <w:r>
-        <w:t>Open=[10,14,18,11,17</w:t>
-      </w:r>
-      <w:proofErr w:type="gramStart"/>
-      <w:r>
-        <w:t>];closed</w:t>
-      </w:r>
-      <w:proofErr w:type="gramEnd"/>
-      <w:r>
-        <w:t>=[12,6,13,9,7,5,8,4,3,2,1]</w:t>
-      </w:r>
-    </w:p>
-    <w:p>
-      <w:pPr>
-        <w:pStyle w:val="ListParagraph"/>
-        <w:numPr>
-          <w:ilvl w:val="0"/>
-          <w:numId w:val="3"/>
-        </w:numPr>
-      </w:pPr>
-      <w:r>
-        <w:t>Open=[14,18,11,17</w:t>
-      </w:r>
-      <w:proofErr w:type="gramStart"/>
-      <w:r>
-        <w:t>];closed</w:t>
-      </w:r>
-      <w:proofErr w:type="gramEnd"/>
-      <w:r>
-        <w:t>=[10,12,6,13,9,7,5,8,4,3,2,1]</w:t>
-      </w:r>
-    </w:p>
-    <w:p>
-      <w:pPr>
-        <w:pStyle w:val="ListParagraph"/>
-        <w:numPr>
-          <w:ilvl w:val="0"/>
-          <w:numId w:val="3"/>
-        </w:numPr>
-      </w:pPr>
-      <w:r>
-        <w:t>Open=[18,11,17,15</w:t>
-      </w:r>
-      <w:proofErr w:type="gramStart"/>
-      <w:r>
-        <w:t>];closed</w:t>
-      </w:r>
-      <w:proofErr w:type="gramEnd"/>
-      <w:r>
-        <w:t>=[14,10,12,6,13,9,7,5,8,4,3,2,1]</w:t>
-      </w:r>
-    </w:p>
-    <w:p>
-      <w:pPr>
-        <w:pStyle w:val="ListParagraph"/>
-        <w:numPr>
-          <w:ilvl w:val="0"/>
-          <w:numId w:val="3"/>
-        </w:numPr>
-      </w:pPr>
+        <w:t>5,7,9,13];closed=[8,4,3,2,1]</w:t>
+      </w:r>
+    </w:p>
+    <w:p>
+      <w:pPr>
+        <w:pStyle w:val="ListParagraph"/>
+        <w:numPr>
+          <w:ilvl w:val="0"/>
+          <w:numId w:val="3"/>
+        </w:numPr>
+      </w:pPr>
+      <w:r>
+        <w:t>Open=[7,9,13];closed=[5,8,4,3,2,1]</w:t>
+      </w:r>
+    </w:p>
+    <w:p>
+      <w:pPr>
+        <w:pStyle w:val="ListParagraph"/>
+        <w:numPr>
+          <w:ilvl w:val="0"/>
+          <w:numId w:val="3"/>
+        </w:numPr>
+      </w:pPr>
+      <w:r>
+        <w:t>Open=[9,13,6,12];closed=[7,5,8,4,3,2,1]</w:t>
+      </w:r>
+    </w:p>
+    <w:p>
+      <w:pPr>
+        <w:pStyle w:val="ListParagraph"/>
+        <w:numPr>
+          <w:ilvl w:val="0"/>
+          <w:numId w:val="3"/>
+        </w:numPr>
+      </w:pPr>
+      <w:r>
+        <w:t>Open=[13,6,12,10];closed=[9,7,5,8,4,3,2,1]</w:t>
+      </w:r>
+    </w:p>
+    <w:p>
+      <w:pPr>
+        <w:pStyle w:val="ListParagraph"/>
+        <w:numPr>
+          <w:ilvl w:val="0"/>
+          <w:numId w:val="3"/>
+        </w:numPr>
+      </w:pPr>
+      <w:r>
+        <w:t>Open=[6,12,10,14,18];closed=[13,9,7,5,8,4,3,2,1]</w:t>
+      </w:r>
+    </w:p>
+    <w:p>
+      <w:pPr>
+        <w:pStyle w:val="ListParagraph"/>
+        <w:numPr>
+          <w:ilvl w:val="0"/>
+          <w:numId w:val="3"/>
+        </w:numPr>
+      </w:pPr>
+      <w:r>
+        <w:t>Open=[12,10,14,18,11];closed=[6,13,9,7,5,8,4,3,2,1]</w:t>
+      </w:r>
+    </w:p>
+    <w:p>
+      <w:pPr>
+        <w:pStyle w:val="ListParagraph"/>
+        <w:numPr>
+          <w:ilvl w:val="0"/>
+          <w:numId w:val="3"/>
+        </w:numPr>
+      </w:pPr>
+      <w:r>
+        <w:t>Open=[10,14,18,11,17];closed=[12,6,13,9,7,5,8,4,3,2,1]</w:t>
+      </w:r>
+    </w:p>
+    <w:p>
+      <w:pPr>
+        <w:pStyle w:val="ListParagraph"/>
+        <w:numPr>
+          <w:ilvl w:val="0"/>
+          <w:numId w:val="3"/>
+        </w:numPr>
+      </w:pPr>
+      <w:r>
+        <w:t>Open=[14,18,11,17];closed=[10,12,6,13,9,7,5,8,4,3,2,1]</w:t>
+      </w:r>
+    </w:p>
+    <w:p>
+      <w:pPr>
+        <w:pStyle w:val="ListParagraph"/>
+        <w:numPr>
+          <w:ilvl w:val="0"/>
+          <w:numId w:val="3"/>
+        </w:numPr>
+      </w:pPr>
+      <w:r>
+        <w:t>Open=[18,11,17,15];closed=[14,10,12,6,13,9,7,5,8,4,3,2,1]</w:t>
+      </w:r>
+    </w:p>
+    <w:p>
+      <w:pPr>
+        <w:pStyle w:val="ListParagraph"/>
+        <w:numPr>
+          <w:ilvl w:val="0"/>
+          <w:numId w:val="3"/>
+        </w:numPr>
+      </w:pPr>
+      <w:r>
+        <w:t>Open=[11,17,15,19];closed=[18,14,10,12,6,13,9,7,5,8,4,3,2,1]</w:t>
+      </w:r>
+    </w:p>
+    <w:p>
+      <w:pPr>
+        <w:pStyle w:val="ListParagraph"/>
+        <w:numPr>
+          <w:ilvl w:val="0"/>
+          <w:numId w:val="3"/>
+        </w:numPr>
+      </w:pPr>
+      <w:r>
+        <w:t>Open=[17,15,19,16];closed=[11,18,14,10,12,6,13,9,7,5,8,4,3,2,1]</w:t>
+      </w:r>
+    </w:p>
+    <w:p>
+      <w:pPr>
+        <w:pStyle w:val="ListParagraph"/>
+        <w:numPr>
+          <w:ilvl w:val="0"/>
+          <w:numId w:val="3"/>
+        </w:numPr>
+      </w:pPr>
+      <w:r>
+        <w:t>Open=[15,19,16,20];closed=[17,11,18,14,10,12,6,13,9,7,5,8,4,3,2,1]</w:t>
+      </w:r>
+    </w:p>
+    <w:p>
+      <w:pPr>
+        <w:pStyle w:val="ListParagraph"/>
+        <w:numPr>
+          <w:ilvl w:val="0"/>
+          <w:numId w:val="3"/>
+        </w:numPr>
+      </w:pPr>
+      <w:r>
+        <w:t>Open=[19,16,20];closed=[15,17,11,18,14,10,12,6,13,9,7,5,8,4,3,2,1]</w:t>
+      </w:r>
+    </w:p>
+    <w:p>
+      <w:pPr>
+        <w:pStyle w:val="ListParagraph"/>
+        <w:numPr>
+          <w:ilvl w:val="0"/>
+          <w:numId w:val="3"/>
+        </w:numPr>
+      </w:pPr>
+      <w:r>
+        <w:t>Open=[16,20];closed=[19,15,17,11,18,14,10,12,6,13,9,7,5,8,4,3,2,1]</w:t>
+      </w:r>
+    </w:p>
+    <w:p>
+      <w:pPr>
+        <w:pStyle w:val="ListParagraph"/>
+        <w:numPr>
+          <w:ilvl w:val="0"/>
+          <w:numId w:val="3"/>
+        </w:numPr>
+      </w:pPr>
+      <w:r>
+        <w:t>Open=[20];closed=[16,19,15,17,11,18,14,10,12,6,13,9,7,5,8,4,3,2,1]</w:t>
+      </w:r>
+    </w:p>
+    <w:p>
+      <w:pPr>
+        <w:pStyle w:val="ListParagraph"/>
+        <w:numPr>
+          <w:ilvl w:val="0"/>
+          <w:numId w:val="3"/>
+        </w:numPr>
+      </w:pPr>
+      <w:r>
+        <w:t>Goal reached[20]</w:t>
+      </w:r>
+    </w:p>
+    <w:p>
+      <w:pPr>
+        <w:pStyle w:val="ListParagraph"/>
+        <w:numPr>
+          <w:ilvl w:val="1"/>
+          <w:numId w:val="1"/>
+        </w:numPr>
+      </w:pPr>
+      <w:r>
+        <w:t>Path: 1-&gt;2-&gt;3-&gt;4-&gt;8-&gt;5-&gt;7-&gt;9-&gt;13-&gt;6-&gt;12-&gt;10-&gt;14-&gt;18-&gt;11-&gt;17-&gt;15-&gt;19-&gt;16-&gt;20</w:t>
+      </w:r>
+    </w:p>
+    <w:p>
+      <w:pPr>
+        <w:pStyle w:val="ListParagraph"/>
+        <w:numPr>
+          <w:ilvl w:val="1"/>
+          <w:numId w:val="1"/>
+        </w:numPr>
+      </w:pPr>
+      <w:r>
+        <w:t xml:space="preserve">Discussion: </w:t>
+      </w:r>
+      <w:r>
+        <w:t>Breadth first uses a queue when processing nodes (first in, first out order). Once the goal node has been dequeued from the open list then the goal has been reached. Breadth-first works by processing each node within a level independent of how each node on that level is related to one another, and it will only go to the next level once every node on the level has been processed. This can make sure that the search never goes deeper within the tree than where the goal state is.</w:t>
+      </w:r>
     </w:p>
     <w:sectPr>
       <w:pgSz w:w="11906" w:h="16838"/>
@@ -1019,7 +817,7 @@
         <w:rFonts w:hint="default"/>
       </w:rPr>
     </w:lvl>
-    <w:lvl w:ilvl="1" w:tplc="0C090019" w:tentative="1">
+    <w:lvl w:ilvl="1" w:tplc="0C090019">
       <w:start w:val="1"/>
       <w:numFmt w:val="lowerLetter"/>
       <w:lvlText w:val="%2."/>

--- a/Artificial Intelligence/assign1.docx
+++ b/Artificial Intelligence/assign1.docx
@@ -1,6 +1,6 @@
 
 <file path=word/document.xml><?xml version="1.0" encoding="utf-8"?>
-<w:document xmlns:wpc="http://schemas.microsoft.com/office/word/2010/wordprocessingCanvas" xmlns:cx="http://schemas.microsoft.com/office/drawing/2014/chartex" xmlns:cx1="http://schemas.microsoft.com/office/drawing/2015/9/8/chartex" xmlns:cx2="http://schemas.microsoft.com/office/drawing/2015/10/21/chartex" xmlns:cx3="http://schemas.microsoft.com/office/drawing/2016/5/9/chartex" xmlns:cx4="http://schemas.microsoft.com/office/drawing/2016/5/10/chartex" xmlns:cx5="http://schemas.microsoft.com/office/drawing/2016/5/11/chartex" xmlns:cx6="http://schemas.microsoft.com/office/drawing/2016/5/12/chartex" xmlns:cx7="http://schemas.microsoft.com/office/drawing/2016/5/13/chartex" xmlns:cx8="http://schemas.microsoft.com/office/drawing/2016/5/14/chartex" xmlns:mc="http://schemas.openxmlformats.org/markup-compatibility/2006" xmlns:aink="http://schemas.microsoft.com/office/drawing/2016/ink" xmlns:am3d="http://schemas.microsoft.com/office/drawing/2017/model3d" xmlns:o="urn:schemas-microsoft-com:office:office" xmlns:oel="http://schemas.microsoft.com/office/2019/extlst" xmlns:r="http://schemas.openxmlformats.org/officeDocument/2006/relationships" xmlns:m="http://schemas.openxmlformats.org/officeDocument/2006/math" xmlns:v="urn:schemas-microsoft-com:vml" xmlns:wp14="http://schemas.microsoft.com/office/word/2010/wordprocessingDrawing" xmlns:wp="http://schemas.openxmlformats.org/drawingml/2006/wordprocessingDrawing" xmlns:w10="urn:schemas-microsoft-com:office:word" xmlns:w="http://schemas.openxmlformats.org/wordprocessingml/2006/main" xmlns:w14="http://schemas.microsoft.com/office/word/2010/wordml" xmlns:w15="http://schemas.microsoft.com/office/word/2012/wordml" xmlns:w16cex="http://schemas.microsoft.com/office/word/2018/wordml/cex" xmlns:w16cid="http://schemas.microsoft.com/office/word/2016/wordml/cid" xmlns:w16="http://schemas.microsoft.com/office/word/2018/wordml" xmlns:w16du="http://schemas.microsoft.com/office/word/2023/wordml/word16du" xmlns:w16sdtdh="http://schemas.microsoft.com/office/word/2020/wordml/sdtdatahash" xmlns:w16se="http://schemas.microsoft.com/office/word/2015/wordml/symex" xmlns:wpg="http://schemas.microsoft.com/office/word/2010/wordprocessingGroup" xmlns:wpi="http://schemas.microsoft.com/office/word/2010/wordprocessingInk" xmlns:wne="http://schemas.microsoft.com/office/word/2006/wordml" xmlns:wps="http://schemas.microsoft.com/office/word/2010/wordprocessingShape" mc:Ignorable="w14 w15 w16se w16cid w16 w16cex w16sdtdh w16du wp14">
+<w:document xmlns:wpc="http://schemas.microsoft.com/office/word/2010/wordprocessingCanvas" xmlns:cx="http://schemas.microsoft.com/office/drawing/2014/chartex" xmlns:cx1="http://schemas.microsoft.com/office/drawing/2015/9/8/chartex" xmlns:cx2="http://schemas.microsoft.com/office/drawing/2015/10/21/chartex" xmlns:cx3="http://schemas.microsoft.com/office/drawing/2016/5/9/chartex" xmlns:cx4="http://schemas.microsoft.com/office/drawing/2016/5/10/chartex" xmlns:cx5="http://schemas.microsoft.com/office/drawing/2016/5/11/chartex" xmlns:cx6="http://schemas.microsoft.com/office/drawing/2016/5/12/chartex" xmlns:cx7="http://schemas.microsoft.com/office/drawing/2016/5/13/chartex" xmlns:cx8="http://schemas.microsoft.com/office/drawing/2016/5/14/chartex" xmlns:mc="http://schemas.openxmlformats.org/markup-compatibility/2006" xmlns:aink="http://schemas.microsoft.com/office/drawing/2016/ink" xmlns:am3d="http://schemas.microsoft.com/office/drawing/2017/model3d" xmlns:o="urn:schemas-microsoft-com:office:office" xmlns:oel="http://schemas.microsoft.com/office/2019/extlst" xmlns:r="http://schemas.openxmlformats.org/officeDocument/2006/relationships" xmlns:m="http://schemas.openxmlformats.org/officeDocument/2006/math" xmlns:v="urn:schemas-microsoft-com:vml" xmlns:wp14="http://schemas.microsoft.com/office/word/2010/wordprocessingDrawing" xmlns:wp="http://schemas.openxmlformats.org/drawingml/2006/wordprocessingDrawing" xmlns:w10="urn:schemas-microsoft-com:office:word" xmlns:w="http://schemas.openxmlformats.org/wordprocessingml/2006/main" xmlns:w14="http://schemas.microsoft.com/office/word/2010/wordml" xmlns:w15="http://schemas.microsoft.com/office/word/2012/wordml" xmlns:w16cex="http://schemas.microsoft.com/office/word/2018/wordml/cex" xmlns:w16cid="http://schemas.microsoft.com/office/word/2016/wordml/cid" xmlns:w16="http://schemas.microsoft.com/office/word/2018/wordml" xmlns:w16sdtdh="http://schemas.microsoft.com/office/word/2020/wordml/sdtdatahash" xmlns:w16se="http://schemas.microsoft.com/office/word/2015/wordml/symex" xmlns:wpg="http://schemas.microsoft.com/office/word/2010/wordprocessingGroup" xmlns:wpi="http://schemas.microsoft.com/office/word/2010/wordprocessingInk" xmlns:wne="http://schemas.microsoft.com/office/word/2006/wordml" xmlns:wps="http://schemas.microsoft.com/office/word/2010/wordprocessingShape" mc:Ignorable="w14 w15 w16se w16cid w16 w16cex w16sdtdh wp14">
   <w:body>
     <w:p>
       <w:r>
@@ -378,6 +378,11 @@
         <w:t xml:space="preserve">Discussion: Depth-first search will go down to the bottom of each branch of a child node of a parent, before moving on to a sibling branch of the same parent node. </w:t>
       </w:r>
     </w:p>
+    <w:p>
+      <w:r>
+        <w:t>TODO CAN DO BACKTRACKING FOR THE PATHS!!!</w:t>
+      </w:r>
+    </w:p>
     <w:p/>
     <w:p>
       <w:pPr>
@@ -688,7 +693,7 @@
 </file>
 
 <file path=word/numbering.xml><?xml version="1.0" encoding="utf-8"?>
-<w:numbering xmlns:wpc="http://schemas.microsoft.com/office/word/2010/wordprocessingCanvas" xmlns:cx="http://schemas.microsoft.com/office/drawing/2014/chartex" xmlns:cx1="http://schemas.microsoft.com/office/drawing/2015/9/8/chartex" xmlns:cx2="http://schemas.microsoft.com/office/drawing/2015/10/21/chartex" xmlns:cx3="http://schemas.microsoft.com/office/drawing/2016/5/9/chartex" xmlns:cx4="http://schemas.microsoft.com/office/drawing/2016/5/10/chartex" xmlns:cx5="http://schemas.microsoft.com/office/drawing/2016/5/11/chartex" xmlns:cx6="http://schemas.microsoft.com/office/drawing/2016/5/12/chartex" xmlns:cx7="http://schemas.microsoft.com/office/drawing/2016/5/13/chartex" xmlns:cx8="http://schemas.microsoft.com/office/drawing/2016/5/14/chartex" xmlns:mc="http://schemas.openxmlformats.org/markup-compatibility/2006" xmlns:aink="http://schemas.microsoft.com/office/drawing/2016/ink" xmlns:am3d="http://schemas.microsoft.com/office/drawing/2017/model3d" xmlns:o="urn:schemas-microsoft-com:office:office" xmlns:oel="http://schemas.microsoft.com/office/2019/extlst" xmlns:r="http://schemas.openxmlformats.org/officeDocument/2006/relationships" xmlns:m="http://schemas.openxmlformats.org/officeDocument/2006/math" xmlns:v="urn:schemas-microsoft-com:vml" xmlns:wp14="http://schemas.microsoft.com/office/word/2010/wordprocessingDrawing" xmlns:wp="http://schemas.openxmlformats.org/drawingml/2006/wordprocessingDrawing" xmlns:w10="urn:schemas-microsoft-com:office:word" xmlns:w="http://schemas.openxmlformats.org/wordprocessingml/2006/main" xmlns:w14="http://schemas.microsoft.com/office/word/2010/wordml" xmlns:w15="http://schemas.microsoft.com/office/word/2012/wordml" xmlns:w16cex="http://schemas.microsoft.com/office/word/2018/wordml/cex" xmlns:w16cid="http://schemas.microsoft.com/office/word/2016/wordml/cid" xmlns:w16="http://schemas.microsoft.com/office/word/2018/wordml" xmlns:w16du="http://schemas.microsoft.com/office/word/2023/wordml/word16du" xmlns:w16sdtdh="http://schemas.microsoft.com/office/word/2020/wordml/sdtdatahash" xmlns:w16se="http://schemas.microsoft.com/office/word/2015/wordml/symex" xmlns:wpg="http://schemas.microsoft.com/office/word/2010/wordprocessingGroup" xmlns:wpi="http://schemas.microsoft.com/office/word/2010/wordprocessingInk" xmlns:wne="http://schemas.microsoft.com/office/word/2006/wordml" xmlns:wps="http://schemas.microsoft.com/office/word/2010/wordprocessingShape" mc:Ignorable="w14 w15 w16se w16cid w16 w16cex w16sdtdh w16du wp14">
+<w:numbering xmlns:wpc="http://schemas.microsoft.com/office/word/2010/wordprocessingCanvas" xmlns:cx="http://schemas.microsoft.com/office/drawing/2014/chartex" xmlns:cx1="http://schemas.microsoft.com/office/drawing/2015/9/8/chartex" xmlns:cx2="http://schemas.microsoft.com/office/drawing/2015/10/21/chartex" xmlns:cx3="http://schemas.microsoft.com/office/drawing/2016/5/9/chartex" xmlns:cx4="http://schemas.microsoft.com/office/drawing/2016/5/10/chartex" xmlns:cx5="http://schemas.microsoft.com/office/drawing/2016/5/11/chartex" xmlns:cx6="http://schemas.microsoft.com/office/drawing/2016/5/12/chartex" xmlns:cx7="http://schemas.microsoft.com/office/drawing/2016/5/13/chartex" xmlns:cx8="http://schemas.microsoft.com/office/drawing/2016/5/14/chartex" xmlns:mc="http://schemas.openxmlformats.org/markup-compatibility/2006" xmlns:aink="http://schemas.microsoft.com/office/drawing/2016/ink" xmlns:am3d="http://schemas.microsoft.com/office/drawing/2017/model3d" xmlns:o="urn:schemas-microsoft-com:office:office" xmlns:oel="http://schemas.microsoft.com/office/2019/extlst" xmlns:r="http://schemas.openxmlformats.org/officeDocument/2006/relationships" xmlns:m="http://schemas.openxmlformats.org/officeDocument/2006/math" xmlns:v="urn:schemas-microsoft-com:vml" xmlns:wp14="http://schemas.microsoft.com/office/word/2010/wordprocessingDrawing" xmlns:wp="http://schemas.openxmlformats.org/drawingml/2006/wordprocessingDrawing" xmlns:w10="urn:schemas-microsoft-com:office:word" xmlns:w="http://schemas.openxmlformats.org/wordprocessingml/2006/main" xmlns:w14="http://schemas.microsoft.com/office/word/2010/wordml" xmlns:w15="http://schemas.microsoft.com/office/word/2012/wordml" xmlns:w16cex="http://schemas.microsoft.com/office/word/2018/wordml/cex" xmlns:w16cid="http://schemas.microsoft.com/office/word/2016/wordml/cid" xmlns:w16="http://schemas.microsoft.com/office/word/2018/wordml" xmlns:w16sdtdh="http://schemas.microsoft.com/office/word/2020/wordml/sdtdatahash" xmlns:w16se="http://schemas.microsoft.com/office/word/2015/wordml/symex" xmlns:wpg="http://schemas.microsoft.com/office/word/2010/wordprocessingGroup" xmlns:wpi="http://schemas.microsoft.com/office/word/2010/wordprocessingInk" xmlns:wne="http://schemas.microsoft.com/office/word/2006/wordml" xmlns:wps="http://schemas.microsoft.com/office/word/2010/wordprocessingShape" mc:Ignorable="w14 w15 w16se w16cid w16 w16cex w16sdtdh wp14">
   <w:abstractNum w:abstractNumId="0" w15:restartNumberingAfterBreak="0">
     <w:nsid w:val="23F1039C"/>
     <w:multiLevelType w:val="hybridMultilevel"/>
@@ -992,7 +997,7 @@
 </file>
 
 <file path=word/styles.xml><?xml version="1.0" encoding="utf-8"?>
-<w:styles xmlns:mc="http://schemas.openxmlformats.org/markup-compatibility/2006" xmlns:r="http://schemas.openxmlformats.org/officeDocument/2006/relationships" xmlns:w="http://schemas.openxmlformats.org/wordprocessingml/2006/main" xmlns:w14="http://schemas.microsoft.com/office/word/2010/wordml" xmlns:w15="http://schemas.microsoft.com/office/word/2012/wordml" xmlns:w16cex="http://schemas.microsoft.com/office/word/2018/wordml/cex" xmlns:w16cid="http://schemas.microsoft.com/office/word/2016/wordml/cid" xmlns:w16="http://schemas.microsoft.com/office/word/2018/wordml" xmlns:w16du="http://schemas.microsoft.com/office/word/2023/wordml/word16du" xmlns:w16sdtdh="http://schemas.microsoft.com/office/word/2020/wordml/sdtdatahash" xmlns:w16se="http://schemas.microsoft.com/office/word/2015/wordml/symex" mc:Ignorable="w14 w15 w16se w16cid w16 w16cex w16sdtdh w16du">
+<w:styles xmlns:mc="http://schemas.openxmlformats.org/markup-compatibility/2006" xmlns:r="http://schemas.openxmlformats.org/officeDocument/2006/relationships" xmlns:w="http://schemas.openxmlformats.org/wordprocessingml/2006/main" xmlns:w14="http://schemas.microsoft.com/office/word/2010/wordml" xmlns:w15="http://schemas.microsoft.com/office/word/2012/wordml" xmlns:w16cex="http://schemas.microsoft.com/office/word/2018/wordml/cex" xmlns:w16cid="http://schemas.microsoft.com/office/word/2016/wordml/cid" xmlns:w16="http://schemas.microsoft.com/office/word/2018/wordml" xmlns:w16sdtdh="http://schemas.microsoft.com/office/word/2020/wordml/sdtdatahash" xmlns:w16se="http://schemas.microsoft.com/office/word/2015/wordml/symex" mc:Ignorable="w14 w15 w16se w16cid w16 w16cex w16sdtdh">
   <w:docDefaults>
     <w:rPrDefault>
       <w:rPr>

--- a/Artificial Intelligence/assign1.docx
+++ b/Artificial Intelligence/assign1.docx
@@ -363,7 +363,49 @@
         </w:numPr>
       </w:pPr>
       <w:r>
-        <w:t>Path: 1-&gt;2-&gt;3-&gt;4-&gt;5-&gt;8-&gt;7-&gt;6-&gt;11-&gt;16-&gt;12-&gt;17-&gt;9-&gt;10-&gt;13-&gt;14-&gt;15-&gt;18-&gt;19-&gt;20</w:t>
+        <w:t>Path</w:t>
+      </w:r>
+      <w:r>
+        <w:t>(wit</w:t>
+      </w:r>
+      <w:r>
+        <w:t>h</w:t>
+      </w:r>
+      <w:r>
+        <w:t xml:space="preserve"> backtracking)</w:t>
+      </w:r>
+      <w:r>
+        <w:t>: 1-&gt;2-&gt;3-&gt;4-&gt;5</w:t>
+      </w:r>
+      <w:r>
+        <w:t>-&gt;4-&gt;3</w:t>
+      </w:r>
+      <w:r>
+        <w:t>-&gt;8-&gt;7-&gt;6-&gt;11-&gt;16</w:t>
+      </w:r>
+      <w:r>
+        <w:t>-&gt;11-&gt;6-&gt;7</w:t>
+      </w:r>
+      <w:r>
+        <w:t>-&gt;12-&gt;17</w:t>
+      </w:r>
+      <w:r>
+        <w:t>-&gt;12-&gt;7-&gt;8</w:t>
+      </w:r>
+      <w:r>
+        <w:t>-&gt;9-&gt;10</w:t>
+      </w:r>
+      <w:r>
+        <w:t>-&gt;9-&gt;8-&gt;</w:t>
+      </w:r>
+      <w:r>
+        <w:t>13-&gt;14-&gt;15</w:t>
+      </w:r>
+      <w:r>
+        <w:t>-&gt;14-&gt;13</w:t>
+      </w:r>
+      <w:r>
+        <w:t>-&gt;18-&gt;19-&gt;20</w:t>
       </w:r>
     </w:p>
     <w:p>
@@ -659,7 +701,13 @@
         </w:numPr>
       </w:pPr>
       <w:r>
-        <w:t>Path: 1-&gt;2-&gt;3-&gt;4-&gt;8-&gt;5-&gt;7-&gt;9-&gt;13-&gt;6-&gt;12-&gt;10-&gt;14-&gt;18-&gt;11-&gt;17-&gt;15-&gt;19-&gt;16-&gt;20</w:t>
+        <w:t>Path: 1-&gt;2-&gt;3-&gt;4-&gt;</w:t>
+      </w:r>
+      <w:r>
+        <w:t>-&gt;3-&gt;</w:t>
+      </w:r>
+      <w:r>
+        <w:t>8-&gt;5-&gt;7-&gt;9-&gt;13-&gt;6-&gt;12-&gt;10-&gt;14-&gt;18-&gt;11-&gt;17-&gt;15-&gt;19-&gt;16-&gt;20</w:t>
       </w:r>
     </w:p>
     <w:p>
@@ -675,6 +723,44 @@
       </w:r>
       <w:r>
         <w:t>Breadth first uses a queue when processing nodes (first in, first out order). Once the goal node has been dequeued from the open list then the goal has been reached. Breadth-first works by processing each node within a level independent of how each node on that level is related to one another, and it will only go to the next level once every node on the level has been processed. This can make sure that the search never goes deeper within the tree than where the goal state is.</w:t>
+      </w:r>
+    </w:p>
+    <w:p/>
+    <w:p>
+      <w:pPr>
+        <w:pStyle w:val="ListParagraph"/>
+        <w:numPr>
+          <w:ilvl w:val="0"/>
+          <w:numId w:val="1"/>
+        </w:numPr>
+      </w:pPr>
+      <w:r>
+        <w:rPr>
+          <w:b/>
+          <w:bCs/>
+        </w:rPr>
+        <w:t>A* search</w:t>
+      </w:r>
+    </w:p>
+    <w:p>
+      <w:pPr>
+        <w:pStyle w:val="ListParagraph"/>
+        <w:numPr>
+          <w:ilvl w:val="1"/>
+          <w:numId w:val="1"/>
+        </w:numPr>
+      </w:pPr>
+      <w:r>
+        <w:t>TODO need to define the g(n) and h(n) as tiles moved</w:t>
+      </w:r>
+      <w:r>
+        <w:t xml:space="preserve"> (both have to be the same)</w:t>
+      </w:r>
+      <w:r>
+        <w:t xml:space="preserve"> and then make that the cost function</w:t>
+      </w:r>
+      <w:r>
+        <w:t xml:space="preserve"> so g(n) would be tiles moved to a certain position I think and h(n) is tiles left to the goal state</w:t>
       </w:r>
     </w:p>
     <w:sectPr>

--- a/Artificial Intelligence/assign1.docx
+++ b/Artificial Intelligence/assign1.docx
@@ -1,6 +1,6 @@
 
 <file path=word/document.xml><?xml version="1.0" encoding="utf-8"?>
-<w:document xmlns:wpc="http://schemas.microsoft.com/office/word/2010/wordprocessingCanvas" xmlns:cx="http://schemas.microsoft.com/office/drawing/2014/chartex" xmlns:cx1="http://schemas.microsoft.com/office/drawing/2015/9/8/chartex" xmlns:cx2="http://schemas.microsoft.com/office/drawing/2015/10/21/chartex" xmlns:cx3="http://schemas.microsoft.com/office/drawing/2016/5/9/chartex" xmlns:cx4="http://schemas.microsoft.com/office/drawing/2016/5/10/chartex" xmlns:cx5="http://schemas.microsoft.com/office/drawing/2016/5/11/chartex" xmlns:cx6="http://schemas.microsoft.com/office/drawing/2016/5/12/chartex" xmlns:cx7="http://schemas.microsoft.com/office/drawing/2016/5/13/chartex" xmlns:cx8="http://schemas.microsoft.com/office/drawing/2016/5/14/chartex" xmlns:mc="http://schemas.openxmlformats.org/markup-compatibility/2006" xmlns:aink="http://schemas.microsoft.com/office/drawing/2016/ink" xmlns:am3d="http://schemas.microsoft.com/office/drawing/2017/model3d" xmlns:o="urn:schemas-microsoft-com:office:office" xmlns:oel="http://schemas.microsoft.com/office/2019/extlst" xmlns:r="http://schemas.openxmlformats.org/officeDocument/2006/relationships" xmlns:m="http://schemas.openxmlformats.org/officeDocument/2006/math" xmlns:v="urn:schemas-microsoft-com:vml" xmlns:wp14="http://schemas.microsoft.com/office/word/2010/wordprocessingDrawing" xmlns:wp="http://schemas.openxmlformats.org/drawingml/2006/wordprocessingDrawing" xmlns:w10="urn:schemas-microsoft-com:office:word" xmlns:w="http://schemas.openxmlformats.org/wordprocessingml/2006/main" xmlns:w14="http://schemas.microsoft.com/office/word/2010/wordml" xmlns:w15="http://schemas.microsoft.com/office/word/2012/wordml" xmlns:w16cex="http://schemas.microsoft.com/office/word/2018/wordml/cex" xmlns:w16cid="http://schemas.microsoft.com/office/word/2016/wordml/cid" xmlns:w16="http://schemas.microsoft.com/office/word/2018/wordml" xmlns:w16du="http://schemas.microsoft.com/office/word/2023/wordml/word16du" xmlns:w16sdtdh="http://schemas.microsoft.com/office/word/2020/wordml/sdtdatahash" xmlns:w16se="http://schemas.microsoft.com/office/word/2015/wordml/symex" xmlns:wpg="http://schemas.microsoft.com/office/word/2010/wordprocessingGroup" xmlns:wpi="http://schemas.microsoft.com/office/word/2010/wordprocessingInk" xmlns:wne="http://schemas.microsoft.com/office/word/2006/wordml" xmlns:wps="http://schemas.microsoft.com/office/word/2010/wordprocessingShape" mc:Ignorable="w14 w15 w16se w16cid w16 w16cex w16sdtdh w16du wp14">
+<w:document xmlns:wpc="http://schemas.microsoft.com/office/word/2010/wordprocessingCanvas" xmlns:cx="http://schemas.microsoft.com/office/drawing/2014/chartex" xmlns:cx1="http://schemas.microsoft.com/office/drawing/2015/9/8/chartex" xmlns:cx2="http://schemas.microsoft.com/office/drawing/2015/10/21/chartex" xmlns:cx3="http://schemas.microsoft.com/office/drawing/2016/5/9/chartex" xmlns:cx4="http://schemas.microsoft.com/office/drawing/2016/5/10/chartex" xmlns:cx5="http://schemas.microsoft.com/office/drawing/2016/5/11/chartex" xmlns:cx6="http://schemas.microsoft.com/office/drawing/2016/5/12/chartex" xmlns:cx7="http://schemas.microsoft.com/office/drawing/2016/5/13/chartex" xmlns:cx8="http://schemas.microsoft.com/office/drawing/2016/5/14/chartex" xmlns:mc="http://schemas.openxmlformats.org/markup-compatibility/2006" xmlns:aink="http://schemas.microsoft.com/office/drawing/2016/ink" xmlns:am3d="http://schemas.microsoft.com/office/drawing/2017/model3d" xmlns:o="urn:schemas-microsoft-com:office:office" xmlns:oel="http://schemas.microsoft.com/office/2019/extlst" xmlns:r="http://schemas.openxmlformats.org/officeDocument/2006/relationships" xmlns:m="http://schemas.openxmlformats.org/officeDocument/2006/math" xmlns:v="urn:schemas-microsoft-com:vml" xmlns:wp14="http://schemas.microsoft.com/office/word/2010/wordprocessingDrawing" xmlns:wp="http://schemas.openxmlformats.org/drawingml/2006/wordprocessingDrawing" xmlns:w10="urn:schemas-microsoft-com:office:word" xmlns:w="http://schemas.openxmlformats.org/wordprocessingml/2006/main" xmlns:w14="http://schemas.microsoft.com/office/word/2010/wordml" xmlns:w15="http://schemas.microsoft.com/office/word/2012/wordml" xmlns:w16cex="http://schemas.microsoft.com/office/word/2018/wordml/cex" xmlns:w16cid="http://schemas.microsoft.com/office/word/2016/wordml/cid" xmlns:w16="http://schemas.microsoft.com/office/word/2018/wordml" xmlns:w16sdtdh="http://schemas.microsoft.com/office/word/2020/wordml/sdtdatahash" xmlns:w16se="http://schemas.microsoft.com/office/word/2015/wordml/symex" xmlns:wpg="http://schemas.microsoft.com/office/word/2010/wordprocessingGroup" xmlns:wpi="http://schemas.microsoft.com/office/word/2010/wordprocessingInk" xmlns:wne="http://schemas.microsoft.com/office/word/2006/wordml" xmlns:wps="http://schemas.microsoft.com/office/word/2010/wordprocessingShape" mc:Ignorable="w14 w15 w16se w16cid w16 w16cex w16sdtdh wp14">
   <w:body>
     <w:p>
       <w:r>
@@ -763,6 +763,22 @@
         <w:t xml:space="preserve"> so g(n) would be tiles moved to a certain position I think and h(n) is tiles left to the goal state</w:t>
       </w:r>
     </w:p>
+    <w:p>
+      <w:pPr>
+        <w:pStyle w:val="ListParagraph"/>
+        <w:numPr>
+          <w:ilvl w:val="1"/>
+          <w:numId w:val="1"/>
+        </w:numPr>
+      </w:pPr>
+      <w:r>
+        <w:lastRenderedPageBreak/>
+        <w:t>TODO maybe c an use straight line distance for the puzzle?</w:t>
+      </w:r>
+      <w:r>
+        <w:t xml:space="preserve"> Maybe this is the straight line from the state to goal avoiding the walls so it would just be the optimal path if I was drawing it like a maze, that is a straight path???</w:t>
+      </w:r>
+    </w:p>
     <w:sectPr>
       <w:pgSz w:w="11906" w:h="16838"/>
       <w:pgMar w:top="1440" w:right="1440" w:bottom="1440" w:left="1440" w:header="708" w:footer="708" w:gutter="0"/>
@@ -774,7 +790,7 @@
 </file>
 
 <file path=word/numbering.xml><?xml version="1.0" encoding="utf-8"?>
-<w:numbering xmlns:wpc="http://schemas.microsoft.com/office/word/2010/wordprocessingCanvas" xmlns:cx="http://schemas.microsoft.com/office/drawing/2014/chartex" xmlns:cx1="http://schemas.microsoft.com/office/drawing/2015/9/8/chartex" xmlns:cx2="http://schemas.microsoft.com/office/drawing/2015/10/21/chartex" xmlns:cx3="http://schemas.microsoft.com/office/drawing/2016/5/9/chartex" xmlns:cx4="http://schemas.microsoft.com/office/drawing/2016/5/10/chartex" xmlns:cx5="http://schemas.microsoft.com/office/drawing/2016/5/11/chartex" xmlns:cx6="http://schemas.microsoft.com/office/drawing/2016/5/12/chartex" xmlns:cx7="http://schemas.microsoft.com/office/drawing/2016/5/13/chartex" xmlns:cx8="http://schemas.microsoft.com/office/drawing/2016/5/14/chartex" xmlns:mc="http://schemas.openxmlformats.org/markup-compatibility/2006" xmlns:aink="http://schemas.microsoft.com/office/drawing/2016/ink" xmlns:am3d="http://schemas.microsoft.com/office/drawing/2017/model3d" xmlns:o="urn:schemas-microsoft-com:office:office" xmlns:oel="http://schemas.microsoft.com/office/2019/extlst" xmlns:r="http://schemas.openxmlformats.org/officeDocument/2006/relationships" xmlns:m="http://schemas.openxmlformats.org/officeDocument/2006/math" xmlns:v="urn:schemas-microsoft-com:vml" xmlns:wp14="http://schemas.microsoft.com/office/word/2010/wordprocessingDrawing" xmlns:wp="http://schemas.openxmlformats.org/drawingml/2006/wordprocessingDrawing" xmlns:w10="urn:schemas-microsoft-com:office:word" xmlns:w="http://schemas.openxmlformats.org/wordprocessingml/2006/main" xmlns:w14="http://schemas.microsoft.com/office/word/2010/wordml" xmlns:w15="http://schemas.microsoft.com/office/word/2012/wordml" xmlns:w16cex="http://schemas.microsoft.com/office/word/2018/wordml/cex" xmlns:w16cid="http://schemas.microsoft.com/office/word/2016/wordml/cid" xmlns:w16="http://schemas.microsoft.com/office/word/2018/wordml" xmlns:w16du="http://schemas.microsoft.com/office/word/2023/wordml/word16du" xmlns:w16sdtdh="http://schemas.microsoft.com/office/word/2020/wordml/sdtdatahash" xmlns:w16se="http://schemas.microsoft.com/office/word/2015/wordml/symex" xmlns:wpg="http://schemas.microsoft.com/office/word/2010/wordprocessingGroup" xmlns:wpi="http://schemas.microsoft.com/office/word/2010/wordprocessingInk" xmlns:wne="http://schemas.microsoft.com/office/word/2006/wordml" xmlns:wps="http://schemas.microsoft.com/office/word/2010/wordprocessingShape" mc:Ignorable="w14 w15 w16se w16cid w16 w16cex w16sdtdh w16du wp14">
+<w:numbering xmlns:wpc="http://schemas.microsoft.com/office/word/2010/wordprocessingCanvas" xmlns:cx="http://schemas.microsoft.com/office/drawing/2014/chartex" xmlns:cx1="http://schemas.microsoft.com/office/drawing/2015/9/8/chartex" xmlns:cx2="http://schemas.microsoft.com/office/drawing/2015/10/21/chartex" xmlns:cx3="http://schemas.microsoft.com/office/drawing/2016/5/9/chartex" xmlns:cx4="http://schemas.microsoft.com/office/drawing/2016/5/10/chartex" xmlns:cx5="http://schemas.microsoft.com/office/drawing/2016/5/11/chartex" xmlns:cx6="http://schemas.microsoft.com/office/drawing/2016/5/12/chartex" xmlns:cx7="http://schemas.microsoft.com/office/drawing/2016/5/13/chartex" xmlns:cx8="http://schemas.microsoft.com/office/drawing/2016/5/14/chartex" xmlns:mc="http://schemas.openxmlformats.org/markup-compatibility/2006" xmlns:aink="http://schemas.microsoft.com/office/drawing/2016/ink" xmlns:am3d="http://schemas.microsoft.com/office/drawing/2017/model3d" xmlns:o="urn:schemas-microsoft-com:office:office" xmlns:oel="http://schemas.microsoft.com/office/2019/extlst" xmlns:r="http://schemas.openxmlformats.org/officeDocument/2006/relationships" xmlns:m="http://schemas.openxmlformats.org/officeDocument/2006/math" xmlns:v="urn:schemas-microsoft-com:vml" xmlns:wp14="http://schemas.microsoft.com/office/word/2010/wordprocessingDrawing" xmlns:wp="http://schemas.openxmlformats.org/drawingml/2006/wordprocessingDrawing" xmlns:w10="urn:schemas-microsoft-com:office:word" xmlns:w="http://schemas.openxmlformats.org/wordprocessingml/2006/main" xmlns:w14="http://schemas.microsoft.com/office/word/2010/wordml" xmlns:w15="http://schemas.microsoft.com/office/word/2012/wordml" xmlns:w16cex="http://schemas.microsoft.com/office/word/2018/wordml/cex" xmlns:w16cid="http://schemas.microsoft.com/office/word/2016/wordml/cid" xmlns:w16="http://schemas.microsoft.com/office/word/2018/wordml" xmlns:w16sdtdh="http://schemas.microsoft.com/office/word/2020/wordml/sdtdatahash" xmlns:w16se="http://schemas.microsoft.com/office/word/2015/wordml/symex" xmlns:wpg="http://schemas.microsoft.com/office/word/2010/wordprocessingGroup" xmlns:wpi="http://schemas.microsoft.com/office/word/2010/wordprocessingInk" xmlns:wne="http://schemas.microsoft.com/office/word/2006/wordml" xmlns:wps="http://schemas.microsoft.com/office/word/2010/wordprocessingShape" mc:Ignorable="w14 w15 w16se w16cid w16 w16cex w16sdtdh wp14">
   <w:abstractNum w:abstractNumId="0" w15:restartNumberingAfterBreak="0">
     <w:nsid w:val="23F1039C"/>
     <w:multiLevelType w:val="hybridMultilevel"/>
@@ -1078,7 +1094,7 @@
 </file>
 
 <file path=word/styles.xml><?xml version="1.0" encoding="utf-8"?>
-<w:styles xmlns:mc="http://schemas.openxmlformats.org/markup-compatibility/2006" xmlns:r="http://schemas.openxmlformats.org/officeDocument/2006/relationships" xmlns:w="http://schemas.openxmlformats.org/wordprocessingml/2006/main" xmlns:w14="http://schemas.microsoft.com/office/word/2010/wordml" xmlns:w15="http://schemas.microsoft.com/office/word/2012/wordml" xmlns:w16cex="http://schemas.microsoft.com/office/word/2018/wordml/cex" xmlns:w16cid="http://schemas.microsoft.com/office/word/2016/wordml/cid" xmlns:w16="http://schemas.microsoft.com/office/word/2018/wordml" xmlns:w16du="http://schemas.microsoft.com/office/word/2023/wordml/word16du" xmlns:w16sdtdh="http://schemas.microsoft.com/office/word/2020/wordml/sdtdatahash" xmlns:w16se="http://schemas.microsoft.com/office/word/2015/wordml/symex" mc:Ignorable="w14 w15 w16se w16cid w16 w16cex w16sdtdh w16du">
+<w:styles xmlns:mc="http://schemas.openxmlformats.org/markup-compatibility/2006" xmlns:r="http://schemas.openxmlformats.org/officeDocument/2006/relationships" xmlns:w="http://schemas.openxmlformats.org/wordprocessingml/2006/main" xmlns:w14="http://schemas.microsoft.com/office/word/2010/wordml" xmlns:w15="http://schemas.microsoft.com/office/word/2012/wordml" xmlns:w16cex="http://schemas.microsoft.com/office/word/2018/wordml/cex" xmlns:w16cid="http://schemas.microsoft.com/office/word/2016/wordml/cid" xmlns:w16="http://schemas.microsoft.com/office/word/2018/wordml" xmlns:w16sdtdh="http://schemas.microsoft.com/office/word/2020/wordml/sdtdatahash" xmlns:w16se="http://schemas.microsoft.com/office/word/2015/wordml/symex" mc:Ignorable="w14 w15 w16se w16cid w16 w16cex w16sdtdh">
   <w:docDefaults>
     <w:rPrDefault>
       <w:rPr>

--- a/Artificial Intelligence/assign1.docx
+++ b/Artificial Intelligence/assign1.docx
@@ -1,10 +1,18 @@
 
 <file path=word/document.xml><?xml version="1.0" encoding="utf-8"?>
-<w:document xmlns:wpc="http://schemas.microsoft.com/office/word/2010/wordprocessingCanvas" xmlns:cx="http://schemas.microsoft.com/office/drawing/2014/chartex" xmlns:cx1="http://schemas.microsoft.com/office/drawing/2015/9/8/chartex" xmlns:cx2="http://schemas.microsoft.com/office/drawing/2015/10/21/chartex" xmlns:cx3="http://schemas.microsoft.com/office/drawing/2016/5/9/chartex" xmlns:cx4="http://schemas.microsoft.com/office/drawing/2016/5/10/chartex" xmlns:cx5="http://schemas.microsoft.com/office/drawing/2016/5/11/chartex" xmlns:cx6="http://schemas.microsoft.com/office/drawing/2016/5/12/chartex" xmlns:cx7="http://schemas.microsoft.com/office/drawing/2016/5/13/chartex" xmlns:cx8="http://schemas.microsoft.com/office/drawing/2016/5/14/chartex" xmlns:mc="http://schemas.openxmlformats.org/markup-compatibility/2006" xmlns:aink="http://schemas.microsoft.com/office/drawing/2016/ink" xmlns:am3d="http://schemas.microsoft.com/office/drawing/2017/model3d" xmlns:o="urn:schemas-microsoft-com:office:office" xmlns:oel="http://schemas.microsoft.com/office/2019/extlst" xmlns:r="http://schemas.openxmlformats.org/officeDocument/2006/relationships" xmlns:m="http://schemas.openxmlformats.org/officeDocument/2006/math" xmlns:v="urn:schemas-microsoft-com:vml" xmlns:wp14="http://schemas.microsoft.com/office/word/2010/wordprocessingDrawing" xmlns:wp="http://schemas.openxmlformats.org/drawingml/2006/wordprocessingDrawing" xmlns:w10="urn:schemas-microsoft-com:office:word" xmlns:w="http://schemas.openxmlformats.org/wordprocessingml/2006/main" xmlns:w14="http://schemas.microsoft.com/office/word/2010/wordml" xmlns:w15="http://schemas.microsoft.com/office/word/2012/wordml" xmlns:w16cex="http://schemas.microsoft.com/office/word/2018/wordml/cex" xmlns:w16cid="http://schemas.microsoft.com/office/word/2016/wordml/cid" xmlns:w16="http://schemas.microsoft.com/office/word/2018/wordml" xmlns:w16sdtdh="http://schemas.microsoft.com/office/word/2020/wordml/sdtdatahash" xmlns:w16se="http://schemas.microsoft.com/office/word/2015/wordml/symex" xmlns:wpg="http://schemas.microsoft.com/office/word/2010/wordprocessingGroup" xmlns:wpi="http://schemas.microsoft.com/office/word/2010/wordprocessingInk" xmlns:wne="http://schemas.microsoft.com/office/word/2006/wordml" xmlns:wps="http://schemas.microsoft.com/office/word/2010/wordprocessingShape" mc:Ignorable="w14 w15 w16se w16cid w16 w16cex w16sdtdh wp14">
+<w:document xmlns:wpc="http://schemas.microsoft.com/office/word/2010/wordprocessingCanvas" xmlns:cx="http://schemas.microsoft.com/office/drawing/2014/chartex" xmlns:cx1="http://schemas.microsoft.com/office/drawing/2015/9/8/chartex" xmlns:cx2="http://schemas.microsoft.com/office/drawing/2015/10/21/chartex" xmlns:cx3="http://schemas.microsoft.com/office/drawing/2016/5/9/chartex" xmlns:cx4="http://schemas.microsoft.com/office/drawing/2016/5/10/chartex" xmlns:cx5="http://schemas.microsoft.com/office/drawing/2016/5/11/chartex" xmlns:cx6="http://schemas.microsoft.com/office/drawing/2016/5/12/chartex" xmlns:cx7="http://schemas.microsoft.com/office/drawing/2016/5/13/chartex" xmlns:cx8="http://schemas.microsoft.com/office/drawing/2016/5/14/chartex" xmlns:mc="http://schemas.openxmlformats.org/markup-compatibility/2006" xmlns:aink="http://schemas.microsoft.com/office/drawing/2016/ink" xmlns:am3d="http://schemas.microsoft.com/office/drawing/2017/model3d" xmlns:o="urn:schemas-microsoft-com:office:office" xmlns:oel="http://schemas.microsoft.com/office/2019/extlst" xmlns:r="http://schemas.openxmlformats.org/officeDocument/2006/relationships" xmlns:m="http://schemas.openxmlformats.org/officeDocument/2006/math" xmlns:v="urn:schemas-microsoft-com:vml" xmlns:wp14="http://schemas.microsoft.com/office/word/2010/wordprocessingDrawing" xmlns:wp="http://schemas.openxmlformats.org/drawingml/2006/wordprocessingDrawing" xmlns:w10="urn:schemas-microsoft-com:office:word" xmlns:w="http://schemas.openxmlformats.org/wordprocessingml/2006/main" xmlns:w14="http://schemas.microsoft.com/office/word/2010/wordml" xmlns:w15="http://schemas.microsoft.com/office/word/2012/wordml" xmlns:w16cex="http://schemas.microsoft.com/office/word/2018/wordml/cex" xmlns:w16cid="http://schemas.microsoft.com/office/word/2016/wordml/cid" xmlns:w16="http://schemas.microsoft.com/office/word/2018/wordml" xmlns:w16du="http://schemas.microsoft.com/office/word/2023/wordml/word16du" xmlns:w16sdtdh="http://schemas.microsoft.com/office/word/2020/wordml/sdtdatahash" xmlns:w16se="http://schemas.microsoft.com/office/word/2015/wordml/symex" xmlns:wpg="http://schemas.microsoft.com/office/word/2010/wordprocessingGroup" xmlns:wpi="http://schemas.microsoft.com/office/word/2010/wordprocessingInk" xmlns:wne="http://schemas.microsoft.com/office/word/2006/wordml" xmlns:wps="http://schemas.microsoft.com/office/word/2010/wordprocessingShape" mc:Ignorable="w14 w15 w16se w16cid w16 w16cex w16sdtdh w16du wp14">
   <w:body>
     <w:p>
       <w:r>
-        <w:t>Assignment1 – Ben Smerd 22072922</w:t>
+        <w:t xml:space="preserve">Assignment1 – Ben </w:t>
+      </w:r>
+      <w:proofErr w:type="spellStart"/>
+      <w:r>
+        <w:t>Smerd</w:t>
+      </w:r>
+      <w:proofErr w:type="spellEnd"/>
+      <w:r>
+        <w:t xml:space="preserve"> 22072922</w:t>
       </w:r>
     </w:p>
     <w:p>
@@ -98,7 +106,15 @@
         </w:numPr>
       </w:pPr>
       <w:r>
-        <w:t>Open=[1];closed=[]</w:t>
+        <w:t>Open=[1</w:t>
+      </w:r>
+      <w:proofErr w:type="gramStart"/>
+      <w:r>
+        <w:t>];closed</w:t>
+      </w:r>
+      <w:proofErr w:type="gramEnd"/>
+      <w:r>
+        <w:t>=[]</w:t>
       </w:r>
     </w:p>
     <w:p>
@@ -110,7 +126,15 @@
         </w:numPr>
       </w:pPr>
       <w:r>
-        <w:t>Open=[2];closed=[1]</w:t>
+        <w:t>Open=[2</w:t>
+      </w:r>
+      <w:proofErr w:type="gramStart"/>
+      <w:r>
+        <w:t>];closed</w:t>
+      </w:r>
+      <w:proofErr w:type="gramEnd"/>
+      <w:r>
+        <w:t>=[1]</w:t>
       </w:r>
     </w:p>
     <w:p>
@@ -122,7 +146,15 @@
         </w:numPr>
       </w:pPr>
       <w:r>
-        <w:t>Open=[3];closed=[2,1]</w:t>
+        <w:t>Open=[3</w:t>
+      </w:r>
+      <w:proofErr w:type="gramStart"/>
+      <w:r>
+        <w:t>];closed</w:t>
+      </w:r>
+      <w:proofErr w:type="gramEnd"/>
+      <w:r>
+        <w:t>=[2,1]</w:t>
       </w:r>
     </w:p>
     <w:p>
@@ -134,7 +166,15 @@
         </w:numPr>
       </w:pPr>
       <w:r>
-        <w:t>Open=[4,8];closed=[3,2,1]</w:t>
+        <w:t>Open=[4,8</w:t>
+      </w:r>
+      <w:proofErr w:type="gramStart"/>
+      <w:r>
+        <w:t>];closed</w:t>
+      </w:r>
+      <w:proofErr w:type="gramEnd"/>
+      <w:r>
+        <w:t>=[3,2,1]</w:t>
       </w:r>
     </w:p>
     <w:p>
@@ -146,7 +186,15 @@
         </w:numPr>
       </w:pPr>
       <w:r>
-        <w:t>Open=[5,8];closed=[4,3,2,1]</w:t>
+        <w:t>Open=[5,8</w:t>
+      </w:r>
+      <w:proofErr w:type="gramStart"/>
+      <w:r>
+        <w:t>];closed</w:t>
+      </w:r>
+      <w:proofErr w:type="gramEnd"/>
+      <w:r>
+        <w:t>=[4,3,2,1]</w:t>
       </w:r>
     </w:p>
     <w:p>
@@ -158,7 +206,15 @@
         </w:numPr>
       </w:pPr>
       <w:r>
-        <w:t>Open=[8];closed=[5,4,3,2,1]</w:t>
+        <w:t>Open=[8</w:t>
+      </w:r>
+      <w:proofErr w:type="gramStart"/>
+      <w:r>
+        <w:t>];closed</w:t>
+      </w:r>
+      <w:proofErr w:type="gramEnd"/>
+      <w:r>
+        <w:t>=[5,4,3,2,1]</w:t>
       </w:r>
     </w:p>
     <w:p>
@@ -170,7 +226,15 @@
         </w:numPr>
       </w:pPr>
       <w:r>
-        <w:t>Open=[7,9,13];closed=[8,5,4,3,2,1]</w:t>
+        <w:t>Open=[7,9,13</w:t>
+      </w:r>
+      <w:proofErr w:type="gramStart"/>
+      <w:r>
+        <w:t>];closed</w:t>
+      </w:r>
+      <w:proofErr w:type="gramEnd"/>
+      <w:r>
+        <w:t>=[8,5,4,3,2,1]</w:t>
       </w:r>
     </w:p>
     <w:p>
@@ -182,7 +246,15 @@
         </w:numPr>
       </w:pPr>
       <w:r>
-        <w:t>Open=[6,12,9,13];closed=[7,8,5,4,3,2,1]</w:t>
+        <w:t>Open=[6,12,9,13</w:t>
+      </w:r>
+      <w:proofErr w:type="gramStart"/>
+      <w:r>
+        <w:t>];closed</w:t>
+      </w:r>
+      <w:proofErr w:type="gramEnd"/>
+      <w:r>
+        <w:t>=[7,8,5,4,3,2,1]</w:t>
       </w:r>
     </w:p>
     <w:p>
@@ -194,7 +266,15 @@
         </w:numPr>
       </w:pPr>
       <w:r>
-        <w:t>Open=[11,12,9,13];closed=[6,7,8,5,4,3,2,1]</w:t>
+        <w:t>Open=[11,12,9,13</w:t>
+      </w:r>
+      <w:proofErr w:type="gramStart"/>
+      <w:r>
+        <w:t>];closed</w:t>
+      </w:r>
+      <w:proofErr w:type="gramEnd"/>
+      <w:r>
+        <w:t>=[6,7,8,5,4,3,2,1]</w:t>
       </w:r>
     </w:p>
     <w:p>
@@ -212,7 +292,15 @@
         <w:t>=</w:t>
       </w:r>
       <w:r>
-        <w:t>[16,12,9,13];closed=[11,6,7,8,5,4,3,2,1]</w:t>
+        <w:t>[16,12,9,13</w:t>
+      </w:r>
+      <w:proofErr w:type="gramStart"/>
+      <w:r>
+        <w:t>];closed</w:t>
+      </w:r>
+      <w:proofErr w:type="gramEnd"/>
+      <w:r>
+        <w:t>=[11,6,7,8,5,4,3,2,1]</w:t>
       </w:r>
     </w:p>
     <w:p>
@@ -224,7 +312,15 @@
         </w:numPr>
       </w:pPr>
       <w:r>
-        <w:t>Open=[12,9,13];closed=[16,11,6,7,8,5,4,3,2,1]</w:t>
+        <w:t>Open=[12,9,13</w:t>
+      </w:r>
+      <w:proofErr w:type="gramStart"/>
+      <w:r>
+        <w:t>];closed</w:t>
+      </w:r>
+      <w:proofErr w:type="gramEnd"/>
+      <w:r>
+        <w:t>=[16,11,6,7,8,5,4,3,2,1]</w:t>
       </w:r>
     </w:p>
     <w:p>
@@ -236,7 +332,15 @@
         </w:numPr>
       </w:pPr>
       <w:r>
-        <w:t>Open=[17,9,13];closed=[12,16,11,6,7,8,5,4,3,2,1]</w:t>
+        <w:t>Open=[17,9,13</w:t>
+      </w:r>
+      <w:proofErr w:type="gramStart"/>
+      <w:r>
+        <w:t>];closed</w:t>
+      </w:r>
+      <w:proofErr w:type="gramEnd"/>
+      <w:r>
+        <w:t>=[12,16,11,6,7,8,5,4,3,2,1]</w:t>
       </w:r>
     </w:p>
     <w:p>
@@ -248,7 +352,15 @@
         </w:numPr>
       </w:pPr>
       <w:r>
-        <w:t>Open=[9,13[;closed=[17,12,16,11,6,7,8,5,4,3,2,1]</w:t>
+        <w:t>Open=[9,13</w:t>
+      </w:r>
+      <w:proofErr w:type="gramStart"/>
+      <w:r>
+        <w:t>[;closed</w:t>
+      </w:r>
+      <w:proofErr w:type="gramEnd"/>
+      <w:r>
+        <w:t>=[17,12,16,11,6,7,8,5,4,3,2,1]</w:t>
       </w:r>
     </w:p>
     <w:p>
@@ -260,7 +372,15 @@
         </w:numPr>
       </w:pPr>
       <w:r>
-        <w:t>Open=[10,13];closed=[9,17,12,16,11,6,7,8,5,4,3,2,1]</w:t>
+        <w:t>Open=[10,13</w:t>
+      </w:r>
+      <w:proofErr w:type="gramStart"/>
+      <w:r>
+        <w:t>];closed</w:t>
+      </w:r>
+      <w:proofErr w:type="gramEnd"/>
+      <w:r>
+        <w:t>=[9,17,12,16,11,6,7,8,5,4,3,2,1]</w:t>
       </w:r>
     </w:p>
     <w:p>
@@ -272,7 +392,15 @@
         </w:numPr>
       </w:pPr>
       <w:r>
-        <w:t>Open=[13];closed=[10,9,17,12,16,11,6,7,8,5,4,3,2,1]</w:t>
+        <w:t>Open=[13</w:t>
+      </w:r>
+      <w:proofErr w:type="gramStart"/>
+      <w:r>
+        <w:t>];closed</w:t>
+      </w:r>
+      <w:proofErr w:type="gramEnd"/>
+      <w:r>
+        <w:t>=[10,9,17,12,16,11,6,7,8,5,4,3,2,1]</w:t>
       </w:r>
     </w:p>
     <w:p>
@@ -284,7 +412,15 @@
         </w:numPr>
       </w:pPr>
       <w:r>
-        <w:t>Open=[14,18];closed=[13,10,9,17,12,16,11,6,7,8,5,4,3,2,1]</w:t>
+        <w:t>Open=[14,18</w:t>
+      </w:r>
+      <w:proofErr w:type="gramStart"/>
+      <w:r>
+        <w:t>];closed</w:t>
+      </w:r>
+      <w:proofErr w:type="gramEnd"/>
+      <w:r>
+        <w:t>=[13,10,9,17,12,16,11,6,7,8,5,4,3,2,1]</w:t>
       </w:r>
     </w:p>
     <w:p>
@@ -296,7 +432,15 @@
         </w:numPr>
       </w:pPr>
       <w:r>
-        <w:t>Open=[15,18];closed=[14,13,10,9,17,12,16,11,6,7,8,5,4,3,2,1]</w:t>
+        <w:t>Open=[15,18</w:t>
+      </w:r>
+      <w:proofErr w:type="gramStart"/>
+      <w:r>
+        <w:t>];closed</w:t>
+      </w:r>
+      <w:proofErr w:type="gramEnd"/>
+      <w:r>
+        <w:t>=[14,13,10,9,17,12,16,11,6,7,8,5,4,3,2,1]</w:t>
       </w:r>
     </w:p>
     <w:p>
@@ -309,7 +453,15 @@
       </w:pPr>
       <w:r>
         <w:lastRenderedPageBreak/>
-        <w:t>Open=[18];closed=[15,14,13,10,9,17,12,16,11,6,7,8,5,4,3,2,1]</w:t>
+        <w:t>Open=[18</w:t>
+      </w:r>
+      <w:proofErr w:type="gramStart"/>
+      <w:r>
+        <w:t>];closed</w:t>
+      </w:r>
+      <w:proofErr w:type="gramEnd"/>
+      <w:r>
+        <w:t>=[15,14,13,10,9,17,12,16,11,6,7,8,5,4,3,2,1]</w:t>
       </w:r>
     </w:p>
     <w:p>
@@ -321,7 +473,15 @@
         </w:numPr>
       </w:pPr>
       <w:r>
-        <w:t>Open=[19];closed=[18,15,14,13,10,9,17,12,16,11,6,7,8,5,4,3,2,1]</w:t>
+        <w:t>Open=[19</w:t>
+      </w:r>
+      <w:proofErr w:type="gramStart"/>
+      <w:r>
+        <w:t>];closed</w:t>
+      </w:r>
+      <w:proofErr w:type="gramEnd"/>
+      <w:r>
+        <w:t>=[18,15,14,13,10,9,17,12,16,11,6,7,8,5,4,3,2,1]</w:t>
       </w:r>
     </w:p>
     <w:p>
@@ -333,7 +493,15 @@
         </w:numPr>
       </w:pPr>
       <w:r>
-        <w:t>Open=[20];closed=[19,</w:t>
+        <w:t>Open</w:t>
+      </w:r>
+      <w:proofErr w:type="gramStart"/>
+      <w:r>
+        <w:t>=[</w:t>
+      </w:r>
+      <w:proofErr w:type="gramEnd"/>
+      <w:r>
+        <w:t>20];closed=[19,</w:t>
       </w:r>
       <w:r>
         <w:t xml:space="preserve"> </w:t>
@@ -363,49 +531,19 @@
         </w:numPr>
       </w:pPr>
       <w:r>
-        <w:t>Path</w:t>
-      </w:r>
-      <w:r>
-        <w:t>(wit</w:t>
-      </w:r>
-      <w:r>
-        <w:t>h</w:t>
-      </w:r>
-      <w:r>
-        <w:t xml:space="preserve"> backtracking)</w:t>
-      </w:r>
-      <w:r>
-        <w:t>: 1-&gt;2-&gt;3-&gt;4-&gt;5</w:t>
-      </w:r>
-      <w:r>
-        <w:t>-&gt;4-&gt;3</w:t>
-      </w:r>
-      <w:r>
-        <w:t>-&gt;8-&gt;7-&gt;6-&gt;11-&gt;16</w:t>
-      </w:r>
-      <w:r>
-        <w:t>-&gt;11-&gt;6-&gt;7</w:t>
-      </w:r>
-      <w:r>
-        <w:t>-&gt;12-&gt;17</w:t>
-      </w:r>
-      <w:r>
-        <w:t>-&gt;12-&gt;7-&gt;8</w:t>
-      </w:r>
-      <w:r>
-        <w:t>-&gt;9-&gt;10</w:t>
-      </w:r>
-      <w:r>
-        <w:t>-&gt;9-&gt;8-&gt;</w:t>
-      </w:r>
-      <w:r>
-        <w:t>13-&gt;14-&gt;15</w:t>
-      </w:r>
-      <w:r>
-        <w:t>-&gt;14-&gt;13</w:t>
-      </w:r>
-      <w:r>
-        <w:t>-&gt;18-&gt;19-&gt;20</w:t>
+        <w:t>Path: 1-&gt;2-&gt;3-&gt;4-&gt;5-&gt;8-&gt;7-&gt;6-&gt;11-&gt;16</w:t>
+      </w:r>
+      <w:r>
+        <w:t>-&gt;</w:t>
+      </w:r>
+      <w:r>
+        <w:t>12-&gt;17-&gt;9-&gt;10</w:t>
+      </w:r>
+      <w:r>
+        <w:t>-&gt;</w:t>
+      </w:r>
+      <w:r>
+        <w:t>13-&gt;14-&gt;15-&gt;18-&gt;19-&gt;20</w:t>
       </w:r>
     </w:p>
     <w:p>
@@ -418,6 +556,49 @@
       </w:pPr>
       <w:r>
         <w:t xml:space="preserve">Discussion: Depth-first search will go down to the bottom of each branch of a child node of a parent, before moving on to a sibling branch of the same parent node. </w:t>
+      </w:r>
+      <w:r>
+        <w:t xml:space="preserve">Depth-first uses the stack with first in, last out. Depth-first search is not </w:t>
+      </w:r>
+      <w:proofErr w:type="gramStart"/>
+      <w:r>
+        <w:t>complete</w:t>
+      </w:r>
+      <w:proofErr w:type="gramEnd"/>
+      <w:r>
+        <w:t xml:space="preserve"> and it can get lost within a very deep branch/s. Because the time complexity is </w:t>
+      </w:r>
+      <w:r>
+        <w:rPr>
+          <w:i/>
+          <w:iCs/>
+        </w:rPr>
+        <w:t>O(</w:t>
+      </w:r>
+      <w:proofErr w:type="spellStart"/>
+      <w:r>
+        <w:rPr>
+          <w:i/>
+          <w:iCs/>
+        </w:rPr>
+        <w:t>b^m</w:t>
+      </w:r>
+      <w:proofErr w:type="spellEnd"/>
+      <w:r>
+        <w:rPr>
+          <w:i/>
+          <w:iCs/>
+        </w:rPr>
+        <w:t>)</w:t>
+      </w:r>
+      <w:r>
+        <w:t xml:space="preserve"> this means that if there are many deep branches, it can take a long time to find the goal. A more optimal way using depth-first search would be to add in an iterative </w:t>
+      </w:r>
+      <w:r>
+        <w:t>deepening on a depth-limit</w:t>
+      </w:r>
+      <w:r>
+        <w:t xml:space="preserve"> that does provide completeness. This will consistently get deeper with every iteration of a branch once it has reached the current depth-limit. The time complexity remains the same, however it does provide completeness.</w:t>
       </w:r>
     </w:p>
     <w:p/>
@@ -436,6 +617,13 @@
         </w:rPr>
         <w:t>Breadth-first search</w:t>
       </w:r>
+      <w:r>
+        <w:rPr>
+          <w:b/>
+          <w:bCs/>
+        </w:rPr>
+        <w:t xml:space="preserve"> (using ancestors to find path)</w:t>
+      </w:r>
     </w:p>
     <w:p>
       <w:pPr>
@@ -446,7 +634,15 @@
         </w:numPr>
       </w:pPr>
       <w:r>
-        <w:t>Open=[1];closed=[]</w:t>
+        <w:t>Open=[1</w:t>
+      </w:r>
+      <w:proofErr w:type="gramStart"/>
+      <w:r>
+        <w:t>];closed</w:t>
+      </w:r>
+      <w:proofErr w:type="gramEnd"/>
+      <w:r>
+        <w:t>=[]</w:t>
       </w:r>
     </w:p>
     <w:p>
@@ -458,7 +654,24 @@
         </w:numPr>
       </w:pPr>
       <w:r>
-        <w:t>Open=[2];closed=[1]</w:t>
+        <w:t>Open=[</w:t>
+      </w:r>
+      <w:r>
+        <w:t>(</w:t>
+      </w:r>
+      <w:r>
+        <w:t>2</w:t>
+      </w:r>
+      <w:r>
+        <w:t>,1)</w:t>
+      </w:r>
+      <w:proofErr w:type="gramStart"/>
+      <w:r>
+        <w:t>];closed</w:t>
+      </w:r>
+      <w:proofErr w:type="gramEnd"/>
+      <w:r>
+        <w:t>=[1]</w:t>
       </w:r>
     </w:p>
     <w:p>
@@ -470,7 +683,21 @@
         </w:numPr>
       </w:pPr>
       <w:r>
-        <w:t>Open=[3];closed=[2,1]</w:t>
+        <w:t>Open=[3</w:t>
+      </w:r>
+      <w:proofErr w:type="gramStart"/>
+      <w:r>
+        <w:t>];closed</w:t>
+      </w:r>
+      <w:proofErr w:type="gramEnd"/>
+      <w:r>
+        <w:t>=[2,</w:t>
+      </w:r>
+      <w:r>
+        <w:t>1</w:t>
+      </w:r>
+      <w:r>
+        <w:t>]</w:t>
       </w:r>
     </w:p>
     <w:p>
@@ -482,7 +709,18 @@
         </w:numPr>
       </w:pPr>
       <w:r>
-        <w:t>Open=[4,8];closed=[3,2,1]</w:t>
+        <w:t>Open=[4,8</w:t>
+      </w:r>
+      <w:proofErr w:type="gramStart"/>
+      <w:r>
+        <w:t>];closed</w:t>
+      </w:r>
+      <w:proofErr w:type="gramEnd"/>
+      <w:r>
+        <w:t>=[3,2,</w:t>
+      </w:r>
+      <w:r>
+        <w:t>1]</w:t>
       </w:r>
     </w:p>
     <w:p>
@@ -494,7 +732,18 @@
         </w:numPr>
       </w:pPr>
       <w:r>
-        <w:t>Open=[8,5];closed=[4,3,2,1]</w:t>
+        <w:t>Open=[8,5</w:t>
+      </w:r>
+      <w:proofErr w:type="gramStart"/>
+      <w:r>
+        <w:t>];closed</w:t>
+      </w:r>
+      <w:proofErr w:type="gramEnd"/>
+      <w:r>
+        <w:t>=[4,3,2</w:t>
+      </w:r>
+      <w:r>
+        <w:t>,1]</w:t>
       </w:r>
     </w:p>
     <w:p>
@@ -509,7 +758,15 @@
         <w:t>Open=[</w:t>
       </w:r>
       <w:r>
-        <w:t>5,7,9,13];closed=[8,4,3,2,1]</w:t>
+        <w:t>5,7,9,13</w:t>
+      </w:r>
+      <w:proofErr w:type="gramStart"/>
+      <w:r>
+        <w:t>];closed</w:t>
+      </w:r>
+      <w:proofErr w:type="gramEnd"/>
+      <w:r>
+        <w:t>=[8,4,3,2,1]</w:t>
       </w:r>
     </w:p>
     <w:p>
@@ -521,7 +778,15 @@
         </w:numPr>
       </w:pPr>
       <w:r>
-        <w:t>Open=[7,9,13];closed=[5,8,4,3,2,1]</w:t>
+        <w:t>Open=[7,9,13</w:t>
+      </w:r>
+      <w:proofErr w:type="gramStart"/>
+      <w:r>
+        <w:t>];closed</w:t>
+      </w:r>
+      <w:proofErr w:type="gramEnd"/>
+      <w:r>
+        <w:t>=[5,8,4,3,2,1]</w:t>
       </w:r>
     </w:p>
     <w:p>
@@ -533,7 +798,15 @@
         </w:numPr>
       </w:pPr>
       <w:r>
-        <w:t>Open=[9,13,6,12];closed=[7,5,8,4,3,2,1]</w:t>
+        <w:t>Open=[9,13,6,12</w:t>
+      </w:r>
+      <w:proofErr w:type="gramStart"/>
+      <w:r>
+        <w:t>];closed</w:t>
+      </w:r>
+      <w:proofErr w:type="gramEnd"/>
+      <w:r>
+        <w:t>=[7,5,8,4,3,2,1]</w:t>
       </w:r>
     </w:p>
     <w:p>
@@ -545,7 +818,15 @@
         </w:numPr>
       </w:pPr>
       <w:r>
-        <w:t>Open=[13,6,12,10];closed=[9,7,5,8,4,3,2,1]</w:t>
+        <w:t>Open=[13,6,12,10</w:t>
+      </w:r>
+      <w:proofErr w:type="gramStart"/>
+      <w:r>
+        <w:t>];closed</w:t>
+      </w:r>
+      <w:proofErr w:type="gramEnd"/>
+      <w:r>
+        <w:t>=[9,7,5,8,4,3,2,1]</w:t>
       </w:r>
     </w:p>
     <w:p>
@@ -557,7 +838,15 @@
         </w:numPr>
       </w:pPr>
       <w:r>
-        <w:t>Open=[6,12,10,14,18];closed=[13,9,7,5,8,4,3,2,1]</w:t>
+        <w:t>Open=[6,12,10,14,18</w:t>
+      </w:r>
+      <w:proofErr w:type="gramStart"/>
+      <w:r>
+        <w:t>];closed</w:t>
+      </w:r>
+      <w:proofErr w:type="gramEnd"/>
+      <w:r>
+        <w:t>=[13,9,7,5,8,4,3,2,1]</w:t>
       </w:r>
     </w:p>
     <w:p>
@@ -569,7 +858,15 @@
         </w:numPr>
       </w:pPr>
       <w:r>
-        <w:t>Open=[12,10,14,18,11];closed=[6,13,9,7,5,8,4,3,2,1]</w:t>
+        <w:t>Open=[12,10,14,18,11</w:t>
+      </w:r>
+      <w:proofErr w:type="gramStart"/>
+      <w:r>
+        <w:t>];closed</w:t>
+      </w:r>
+      <w:proofErr w:type="gramEnd"/>
+      <w:r>
+        <w:t>=[6,13,9,7,5,8,4,3,2,1]</w:t>
       </w:r>
     </w:p>
     <w:p>
@@ -581,7 +878,15 @@
         </w:numPr>
       </w:pPr>
       <w:r>
-        <w:t>Open=[10,14,18,11,17];closed=[12,6,13,9,7,5,8,4,3,2,1]</w:t>
+        <w:t>Open=[10,14,18,11,17</w:t>
+      </w:r>
+      <w:proofErr w:type="gramStart"/>
+      <w:r>
+        <w:t>];closed</w:t>
+      </w:r>
+      <w:proofErr w:type="gramEnd"/>
+      <w:r>
+        <w:t>=[12,6,13,9,7,5,8,4,3,2,1]</w:t>
       </w:r>
     </w:p>
     <w:p>
@@ -593,7 +898,15 @@
         </w:numPr>
       </w:pPr>
       <w:r>
-        <w:t>Open=[14,18,11,17];closed=[10,12,6,13,9,7,5,8,4,3,2,1]</w:t>
+        <w:t>Open=[14,18,11,17</w:t>
+      </w:r>
+      <w:proofErr w:type="gramStart"/>
+      <w:r>
+        <w:t>];closed</w:t>
+      </w:r>
+      <w:proofErr w:type="gramEnd"/>
+      <w:r>
+        <w:t>=[10,12,6,13,9,7,5,8,4,3,2,1]</w:t>
       </w:r>
     </w:p>
     <w:p>
@@ -605,7 +918,15 @@
         </w:numPr>
       </w:pPr>
       <w:r>
-        <w:t>Open=[18,11,17,15];closed=[14,10,12,6,13,9,7,5,8,4,3,2,1]</w:t>
+        <w:t>Open=[18,11,17,15</w:t>
+      </w:r>
+      <w:proofErr w:type="gramStart"/>
+      <w:r>
+        <w:t>];closed</w:t>
+      </w:r>
+      <w:proofErr w:type="gramEnd"/>
+      <w:r>
+        <w:t>=[14,10,12,6,13,9,7,5,8,4,3,2,1]</w:t>
       </w:r>
     </w:p>
     <w:p>
@@ -617,7 +938,15 @@
         </w:numPr>
       </w:pPr>
       <w:r>
-        <w:t>Open=[11,17,15,19];closed=[18,14,10,12,6,13,9,7,5,8,4,3,2,1]</w:t>
+        <w:t>Open=[11,17,15,19</w:t>
+      </w:r>
+      <w:proofErr w:type="gramStart"/>
+      <w:r>
+        <w:t>];closed</w:t>
+      </w:r>
+      <w:proofErr w:type="gramEnd"/>
+      <w:r>
+        <w:t>=[18,14,10,12,6,13,9,7,5,8,4,3,2,1]</w:t>
       </w:r>
     </w:p>
     <w:p>
@@ -629,7 +958,15 @@
         </w:numPr>
       </w:pPr>
       <w:r>
-        <w:t>Open=[17,15,19,16];closed=[11,18,14,10,12,6,13,9,7,5,8,4,3,2,1]</w:t>
+        <w:t>Open=[17,15,19,16</w:t>
+      </w:r>
+      <w:proofErr w:type="gramStart"/>
+      <w:r>
+        <w:t>];closed</w:t>
+      </w:r>
+      <w:proofErr w:type="gramEnd"/>
+      <w:r>
+        <w:t>=[11,18,14,10,12,6,13,9,7,5,8,4,3,2,1]</w:t>
       </w:r>
     </w:p>
     <w:p>
@@ -641,7 +978,15 @@
         </w:numPr>
       </w:pPr>
       <w:r>
-        <w:t>Open=[15,19,16,20];closed=[17,11,18,14,10,12,6,13,9,7,5,8,4,3,2,1]</w:t>
+        <w:t>Open=[15,19,16,20</w:t>
+      </w:r>
+      <w:proofErr w:type="gramStart"/>
+      <w:r>
+        <w:t>];closed</w:t>
+      </w:r>
+      <w:proofErr w:type="gramEnd"/>
+      <w:r>
+        <w:t>=[17,11,18,14,10,12,6,13,9,7,5,8,4,3,2,1]</w:t>
       </w:r>
     </w:p>
     <w:p>
@@ -653,7 +998,15 @@
         </w:numPr>
       </w:pPr>
       <w:r>
-        <w:t>Open=[19,16,20];closed=[15,17,11,18,14,10,12,6,13,9,7,5,8,4,3,2,1]</w:t>
+        <w:t>Open=[19,16,20</w:t>
+      </w:r>
+      <w:proofErr w:type="gramStart"/>
+      <w:r>
+        <w:t>];closed</w:t>
+      </w:r>
+      <w:proofErr w:type="gramEnd"/>
+      <w:r>
+        <w:t>=[15,17,11,18,14,10,12,6,13,9,7,5,8,4,3,2,1]</w:t>
       </w:r>
     </w:p>
     <w:p>
@@ -665,7 +1018,15 @@
         </w:numPr>
       </w:pPr>
       <w:r>
-        <w:t>Open=[16,20];closed=[19,15,17,11,18,14,10,12,6,13,9,7,5,8,4,3,2,1]</w:t>
+        <w:t>Open=[16,20</w:t>
+      </w:r>
+      <w:proofErr w:type="gramStart"/>
+      <w:r>
+        <w:t>];closed</w:t>
+      </w:r>
+      <w:proofErr w:type="gramEnd"/>
+      <w:r>
+        <w:t>=[19,15,17,11,18,14,10,12,6,13,9,7,5,8,4,3,2,1]</w:t>
       </w:r>
     </w:p>
     <w:p>
@@ -677,19 +1038,58 @@
         </w:numPr>
       </w:pPr>
       <w:r>
-        <w:t>Open=[20];closed=[16,19,15,17,11,18,14,10,12,6,13,9,7,5,8,4,3,2,1]</w:t>
-      </w:r>
-    </w:p>
-    <w:p>
-      <w:pPr>
-        <w:pStyle w:val="ListParagraph"/>
-        <w:numPr>
-          <w:ilvl w:val="0"/>
+        <w:t>Open=[20</w:t>
+      </w:r>
+      <w:proofErr w:type="gramStart"/>
+      <w:r>
+        <w:t>];closed</w:t>
+      </w:r>
+      <w:proofErr w:type="gramEnd"/>
+      <w:r>
+        <w:t>=[16,19,15,17,11,18,14,10,12,6,13,9,7,5,8,4,3,2,1]</w:t>
+      </w:r>
+    </w:p>
+    <w:p>
+      <w:pPr>
+        <w:pStyle w:val="ListParagraph"/>
+        <w:numPr>
+          <w:ilvl w:val="1"/>
           <w:numId w:val="3"/>
         </w:numPr>
       </w:pPr>
       <w:r>
-        <w:t>Goal reached[20]</w:t>
+        <w:t xml:space="preserve">Using ancestors for path </w:t>
+      </w:r>
+      <w:r>
+        <w:t>Open=[(20,19)</w:t>
+      </w:r>
+      <w:proofErr w:type="gramStart"/>
+      <w:r>
+        <w:t>];closed</w:t>
+      </w:r>
+      <w:proofErr w:type="gramEnd"/>
+      <w:r>
+        <w:t>=[(16,11),(19,18),(15,14),(17,12),(11,6),(18,13),(14,13),(10,9),(12,7),(6,7),(13,8),(9,8),(7,8),(5,4),(8,3),(4,3),(3,2),(2,1),(1,nil)]</w:t>
+      </w:r>
+    </w:p>
+    <w:p>
+      <w:pPr>
+        <w:pStyle w:val="ListParagraph"/>
+        <w:numPr>
+          <w:ilvl w:val="0"/>
+          <w:numId w:val="3"/>
+        </w:numPr>
+      </w:pPr>
+      <w:r>
+        <w:t xml:space="preserve">Goal </w:t>
+      </w:r>
+      <w:proofErr w:type="gramStart"/>
+      <w:r>
+        <w:t>reached[</w:t>
+      </w:r>
+      <w:proofErr w:type="gramEnd"/>
+      <w:r>
+        <w:t>20]</w:t>
       </w:r>
     </w:p>
     <w:p>
@@ -701,10 +1101,10 @@
         </w:numPr>
       </w:pPr>
       <w:r>
-        <w:t>Path: 1-&gt;2-&gt;3-&gt;4-&gt;</w:t>
-      </w:r>
-      <w:r>
-        <w:t>-&gt;3-&gt;</w:t>
+        <w:t>Path: 1-&gt;2-&gt;3-&gt;4</w:t>
+      </w:r>
+      <w:r>
+        <w:t>-&gt;</w:t>
       </w:r>
       <w:r>
         <w:t>8-&gt;5-&gt;7-&gt;9-&gt;13-&gt;6-&gt;12-&gt;10-&gt;14-&gt;18-&gt;11-&gt;17-&gt;15-&gt;19-&gt;16-&gt;20</w:t>
@@ -719,10 +1119,26 @@
         </w:numPr>
       </w:pPr>
       <w:r>
+        <w:t xml:space="preserve">Parent path- </w:t>
+      </w:r>
+    </w:p>
+    <w:p>
+      <w:pPr>
+        <w:pStyle w:val="ListParagraph"/>
+        <w:numPr>
+          <w:ilvl w:val="1"/>
+          <w:numId w:val="1"/>
+        </w:numPr>
+      </w:pPr>
+      <w:r>
         <w:t xml:space="preserve">Discussion: </w:t>
       </w:r>
       <w:r>
-        <w:t>Breadth first uses a queue when processing nodes (first in, first out order). Once the goal node has been dequeued from the open list then the goal has been reached. Breadth-first works by processing each node within a level independent of how each node on that level is related to one another, and it will only go to the next level once every node on the level has been processed. This can make sure that the search never goes deeper within the tree than where the goal state is.</w:t>
+        <w:t xml:space="preserve">Breadth first uses a queue when processing nodes (first in, first out order). Once the goal node has been dequeued from the open list then the goal has been reached. Breadth-first works by processing each node within a level independent of how each node on that level is related to one another, and it will </w:t>
+      </w:r>
+      <w:r>
+        <w:lastRenderedPageBreak/>
+        <w:t>only go to the next level once every node on the level has been processed. This can make sure that the search never goes deeper within the tree than where the goal state is.</w:t>
       </w:r>
     </w:p>
     <w:p/>
@@ -760,7 +1176,21 @@
         <w:t xml:space="preserve"> and then make that the cost function</w:t>
       </w:r>
       <w:r>
-        <w:t xml:space="preserve"> so g(n) would be tiles moved to a certain position I think and h(n) is tiles left to the goal state</w:t>
+        <w:t xml:space="preserve"> so g(n) would be tiles moved to a certain position I </w:t>
+      </w:r>
+      <w:proofErr w:type="gramStart"/>
+      <w:r>
+        <w:t>think</w:t>
+      </w:r>
+      <w:proofErr w:type="gramEnd"/>
+      <w:r>
+        <w:t xml:space="preserve"> and h(n) is tiles left to the goal state</w:t>
+      </w:r>
+      <w:r>
+        <w:t>--- pretty sure this is it</w:t>
+      </w:r>
+      <w:r>
+        <w:t>--- MANHATTEN DISTANCE</w:t>
       </w:r>
     </w:p>
     <w:p>
@@ -772,12 +1202,863 @@
         </w:numPr>
       </w:pPr>
       <w:r>
-        <w:lastRenderedPageBreak/>
-        <w:t>TODO maybe c an use straight line distance for the puzzle?</w:t>
-      </w:r>
-      <w:r>
-        <w:t xml:space="preserve"> Maybe this is the straight line from the state to goal avoiding the walls so it would just be the optimal path if I was drawing it like a maze, that is a straight path???</w:t>
-      </w:r>
+        <w:t>TODO same as the lab</w:t>
+      </w:r>
+      <w:r>
+        <w:t xml:space="preserve"> where each tile will have a distance number</w:t>
+      </w:r>
+      <w:r>
+        <w:t xml:space="preserve">- each is the </w:t>
+      </w:r>
+      <w:proofErr w:type="gramStart"/>
+      <w:r>
+        <w:t>amount</w:t>
+      </w:r>
+      <w:proofErr w:type="gramEnd"/>
+      <w:r>
+        <w:t xml:space="preserve"> of squares to the goal state from the start state, takes in to account the walls</w:t>
+      </w:r>
+    </w:p>
+    <w:p>
+      <w:pPr>
+        <w:pStyle w:val="ListParagraph"/>
+        <w:ind w:left="1440"/>
+      </w:pPr>
+    </w:p>
+    <w:p>
+      <w:pPr>
+        <w:pStyle w:val="ListParagraph"/>
+        <w:numPr>
+          <w:ilvl w:val="1"/>
+          <w:numId w:val="1"/>
+        </w:numPr>
+      </w:pPr>
+      <w:r>
+        <w:rPr>
+          <w:b/>
+          <w:bCs/>
+        </w:rPr>
+        <w:t>Heuristic Evaluation Function f(n)</w:t>
+      </w:r>
+      <w:r>
+        <w:rPr>
+          <w:b/>
+          <w:bCs/>
+        </w:rPr>
+        <w:t>-</w:t>
+      </w:r>
+    </w:p>
+    <w:p>
+      <w:pPr>
+        <w:pStyle w:val="ListParagraph"/>
+        <w:numPr>
+          <w:ilvl w:val="2"/>
+          <w:numId w:val="1"/>
+        </w:numPr>
+      </w:pPr>
+      <w:r>
+        <w:rPr>
+          <w:b/>
+          <w:bCs/>
+        </w:rPr>
+        <w:t xml:space="preserve"> </w:t>
+      </w:r>
+      <w:r>
+        <w:rPr>
+          <w:b/>
+          <w:bCs/>
+        </w:rPr>
+        <w:t xml:space="preserve">Manhattan </w:t>
+      </w:r>
+      <w:proofErr w:type="gramStart"/>
+      <w:r>
+        <w:rPr>
+          <w:b/>
+          <w:bCs/>
+        </w:rPr>
+        <w:t>Distance</w:t>
+      </w:r>
+      <w:r>
+        <w:t xml:space="preserve"> </w:t>
+      </w:r>
+      <w:r>
+        <w:t>:</w:t>
+      </w:r>
+      <w:r>
+        <w:t>coordinates</w:t>
+      </w:r>
+      <w:proofErr w:type="gramEnd"/>
+      <w:r>
+        <w:t xml:space="preserve"> of grid</w:t>
+      </w:r>
+    </w:p>
+    <w:p>
+      <w:pPr>
+        <w:pStyle w:val="ListParagraph"/>
+        <w:numPr>
+          <w:ilvl w:val="2"/>
+          <w:numId w:val="1"/>
+        </w:numPr>
+      </w:pPr>
+      <w:r>
+        <w:t>f</w:t>
+      </w:r>
+    </w:p>
+    <w:tbl>
+      <w:tblPr>
+        <w:tblStyle w:val="TableGrid"/>
+        <w:tblW w:w="0" w:type="auto"/>
+        <w:tblInd w:w="1440" w:type="dxa"/>
+        <w:tblLook w:val="04A0" w:firstRow="1" w:lastRow="0" w:firstColumn="1" w:lastColumn="0" w:noHBand="0" w:noVBand="1"/>
+      </w:tblPr>
+      <w:tblGrid>
+        <w:gridCol w:w="1084"/>
+        <w:gridCol w:w="2007"/>
+        <w:gridCol w:w="4485"/>
+      </w:tblGrid>
+      <w:tr>
+        <w:tc>
+          <w:tcPr>
+            <w:tcW w:w="1084" w:type="dxa"/>
+          </w:tcPr>
+          <w:p>
+            <w:pPr>
+              <w:rPr>
+                <w:b/>
+                <w:bCs/>
+              </w:rPr>
+            </w:pPr>
+            <w:r>
+              <w:rPr>
+                <w:b/>
+                <w:bCs/>
+              </w:rPr>
+              <w:t>State n</w:t>
+            </w:r>
+          </w:p>
+        </w:tc>
+        <w:tc>
+          <w:tcPr>
+            <w:tcW w:w="2007" w:type="dxa"/>
+          </w:tcPr>
+          <w:p>
+            <w:pPr>
+              <w:rPr>
+                <w:b/>
+                <w:bCs/>
+              </w:rPr>
+            </w:pPr>
+            <w:r>
+              <w:rPr>
+                <w:b/>
+                <w:bCs/>
+              </w:rPr>
+              <w:t>coordinates (</w:t>
+            </w:r>
+            <w:proofErr w:type="spellStart"/>
+            <w:proofErr w:type="gramStart"/>
+            <w:r>
+              <w:rPr>
+                <w:b/>
+                <w:bCs/>
+              </w:rPr>
+              <w:t>x,y</w:t>
+            </w:r>
+            <w:proofErr w:type="spellEnd"/>
+            <w:proofErr w:type="gramEnd"/>
+            <w:r>
+              <w:rPr>
+                <w:b/>
+                <w:bCs/>
+              </w:rPr>
+              <w:t>)</w:t>
+            </w:r>
+          </w:p>
+        </w:tc>
+        <w:tc>
+          <w:tcPr>
+            <w:tcW w:w="4485" w:type="dxa"/>
+          </w:tcPr>
+          <w:p>
+            <w:pPr>
+              <w:rPr>
+                <w:b/>
+                <w:bCs/>
+              </w:rPr>
+            </w:pPr>
+            <w:r>
+              <w:rPr>
+                <w:b/>
+                <w:bCs/>
+              </w:rPr>
+              <w:t>H(n) = (</w:t>
+            </w:r>
+            <w:proofErr w:type="spellStart"/>
+            <w:r>
+              <w:rPr>
+                <w:b/>
+                <w:bCs/>
+              </w:rPr>
+              <w:t>xgoal</w:t>
+            </w:r>
+            <w:proofErr w:type="spellEnd"/>
+            <w:r>
+              <w:rPr>
+                <w:b/>
+                <w:bCs/>
+              </w:rPr>
+              <w:t>​</w:t>
+            </w:r>
+            <w:r>
+              <w:rPr>
+                <w:b/>
+                <w:bCs/>
+              </w:rPr>
+              <w:t xml:space="preserve"> - </w:t>
+            </w:r>
+            <w:proofErr w:type="spellStart"/>
+            <w:r>
+              <w:rPr>
+                <w:b/>
+                <w:bCs/>
+              </w:rPr>
+              <w:t>xn</w:t>
+            </w:r>
+            <w:proofErr w:type="spellEnd"/>
+            <w:r>
+              <w:rPr>
+                <w:b/>
+                <w:bCs/>
+              </w:rPr>
+              <w:t>) + (</w:t>
+            </w:r>
+            <w:proofErr w:type="spellStart"/>
+            <w:r>
+              <w:rPr>
+                <w:b/>
+                <w:bCs/>
+              </w:rPr>
+              <w:t>ygoal</w:t>
+            </w:r>
+            <w:proofErr w:type="spellEnd"/>
+            <w:r>
+              <w:rPr>
+                <w:b/>
+                <w:bCs/>
+              </w:rPr>
+              <w:t xml:space="preserve"> - </w:t>
+            </w:r>
+            <w:proofErr w:type="spellStart"/>
+            <w:r>
+              <w:rPr>
+                <w:b/>
+                <w:bCs/>
+              </w:rPr>
+              <w:t>yn</w:t>
+            </w:r>
+            <w:proofErr w:type="spellEnd"/>
+            <w:r>
+              <w:rPr>
+                <w:b/>
+                <w:bCs/>
+              </w:rPr>
+              <w:t>)</w:t>
+            </w:r>
+          </w:p>
+        </w:tc>
+      </w:tr>
+      <w:tr>
+        <w:tc>
+          <w:tcPr>
+            <w:tcW w:w="1084" w:type="dxa"/>
+          </w:tcPr>
+          <w:p>
+            <w:r>
+              <w:t>1</w:t>
+            </w:r>
+          </w:p>
+        </w:tc>
+        <w:tc>
+          <w:tcPr>
+            <w:tcW w:w="2007" w:type="dxa"/>
+          </w:tcPr>
+          <w:p>
+            <w:r>
+              <w:t>(1,1)</w:t>
+            </w:r>
+          </w:p>
+        </w:tc>
+        <w:tc>
+          <w:tcPr>
+            <w:tcW w:w="4485" w:type="dxa"/>
+          </w:tcPr>
+          <w:p>
+            <w:proofErr w:type="gramStart"/>
+            <w:r>
+              <w:t>H(</w:t>
+            </w:r>
+            <w:proofErr w:type="gramEnd"/>
+            <w:r>
+              <w:t xml:space="preserve">1) = </w:t>
+            </w:r>
+            <w:r>
+              <w:t xml:space="preserve">(4 - 1) + (5 </w:t>
+            </w:r>
+            <w:r>
+              <w:t>-</w:t>
+            </w:r>
+            <w:r>
+              <w:t xml:space="preserve"> 1) = 3 + 4 = 7</w:t>
+            </w:r>
+          </w:p>
+        </w:tc>
+      </w:tr>
+      <w:tr>
+        <w:tc>
+          <w:tcPr>
+            <w:tcW w:w="1084" w:type="dxa"/>
+          </w:tcPr>
+          <w:p>
+            <w:r>
+              <w:t>2</w:t>
+            </w:r>
+          </w:p>
+        </w:tc>
+        <w:tc>
+          <w:tcPr>
+            <w:tcW w:w="2007" w:type="dxa"/>
+          </w:tcPr>
+          <w:p>
+            <w:r>
+              <w:t>(1,2)</w:t>
+            </w:r>
+          </w:p>
+        </w:tc>
+        <w:tc>
+          <w:tcPr>
+            <w:tcW w:w="4485" w:type="dxa"/>
+          </w:tcPr>
+          <w:p>
+            <w:proofErr w:type="gramStart"/>
+            <w:r>
+              <w:t>H(</w:t>
+            </w:r>
+            <w:proofErr w:type="gramEnd"/>
+            <w:r>
+              <w:t>2) = (4 – 1) + (</w:t>
+            </w:r>
+          </w:p>
+        </w:tc>
+      </w:tr>
+      <w:tr>
+        <w:tc>
+          <w:tcPr>
+            <w:tcW w:w="1084" w:type="dxa"/>
+          </w:tcPr>
+          <w:p>
+            <w:r>
+              <w:t>3</w:t>
+            </w:r>
+          </w:p>
+        </w:tc>
+        <w:tc>
+          <w:tcPr>
+            <w:tcW w:w="2007" w:type="dxa"/>
+          </w:tcPr>
+          <w:p>
+            <w:r>
+              <w:t>(1,3)</w:t>
+            </w:r>
+          </w:p>
+        </w:tc>
+        <w:tc>
+          <w:tcPr>
+            <w:tcW w:w="4485" w:type="dxa"/>
+          </w:tcPr>
+          <w:p/>
+        </w:tc>
+      </w:tr>
+      <w:tr>
+        <w:tc>
+          <w:tcPr>
+            <w:tcW w:w="1084" w:type="dxa"/>
+          </w:tcPr>
+          <w:p>
+            <w:r>
+              <w:t>4</w:t>
+            </w:r>
+          </w:p>
+        </w:tc>
+        <w:tc>
+          <w:tcPr>
+            <w:tcW w:w="2007" w:type="dxa"/>
+          </w:tcPr>
+          <w:p>
+            <w:r>
+              <w:t>(1,4)</w:t>
+            </w:r>
+          </w:p>
+        </w:tc>
+        <w:tc>
+          <w:tcPr>
+            <w:tcW w:w="4485" w:type="dxa"/>
+          </w:tcPr>
+          <w:p/>
+        </w:tc>
+      </w:tr>
+      <w:tr>
+        <w:tc>
+          <w:tcPr>
+            <w:tcW w:w="1084" w:type="dxa"/>
+          </w:tcPr>
+          <w:p>
+            <w:r>
+              <w:t>5</w:t>
+            </w:r>
+          </w:p>
+        </w:tc>
+        <w:tc>
+          <w:tcPr>
+            <w:tcW w:w="2007" w:type="dxa"/>
+          </w:tcPr>
+          <w:p>
+            <w:r>
+              <w:t>(1,5)</w:t>
+            </w:r>
+          </w:p>
+        </w:tc>
+        <w:tc>
+          <w:tcPr>
+            <w:tcW w:w="4485" w:type="dxa"/>
+          </w:tcPr>
+          <w:p/>
+        </w:tc>
+      </w:tr>
+      <w:tr>
+        <w:tc>
+          <w:tcPr>
+            <w:tcW w:w="1084" w:type="dxa"/>
+          </w:tcPr>
+          <w:p>
+            <w:r>
+              <w:t>6</w:t>
+            </w:r>
+          </w:p>
+        </w:tc>
+        <w:tc>
+          <w:tcPr>
+            <w:tcW w:w="2007" w:type="dxa"/>
+          </w:tcPr>
+          <w:p>
+            <w:r>
+              <w:t>(2,1)</w:t>
+            </w:r>
+          </w:p>
+        </w:tc>
+        <w:tc>
+          <w:tcPr>
+            <w:tcW w:w="4485" w:type="dxa"/>
+          </w:tcPr>
+          <w:p/>
+        </w:tc>
+      </w:tr>
+      <w:tr>
+        <w:tc>
+          <w:tcPr>
+            <w:tcW w:w="1084" w:type="dxa"/>
+          </w:tcPr>
+          <w:p>
+            <w:r>
+              <w:t>7</w:t>
+            </w:r>
+          </w:p>
+        </w:tc>
+        <w:tc>
+          <w:tcPr>
+            <w:tcW w:w="2007" w:type="dxa"/>
+          </w:tcPr>
+          <w:p>
+            <w:r>
+              <w:t>(2,2)</w:t>
+            </w:r>
+          </w:p>
+        </w:tc>
+        <w:tc>
+          <w:tcPr>
+            <w:tcW w:w="4485" w:type="dxa"/>
+          </w:tcPr>
+          <w:p/>
+        </w:tc>
+      </w:tr>
+      <w:tr>
+        <w:tc>
+          <w:tcPr>
+            <w:tcW w:w="1084" w:type="dxa"/>
+          </w:tcPr>
+          <w:p>
+            <w:r>
+              <w:t>8</w:t>
+            </w:r>
+          </w:p>
+        </w:tc>
+        <w:tc>
+          <w:tcPr>
+            <w:tcW w:w="2007" w:type="dxa"/>
+          </w:tcPr>
+          <w:p>
+            <w:r>
+              <w:t>(2,3)</w:t>
+            </w:r>
+          </w:p>
+        </w:tc>
+        <w:tc>
+          <w:tcPr>
+            <w:tcW w:w="4485" w:type="dxa"/>
+          </w:tcPr>
+          <w:p/>
+        </w:tc>
+      </w:tr>
+      <w:tr>
+        <w:tc>
+          <w:tcPr>
+            <w:tcW w:w="1084" w:type="dxa"/>
+          </w:tcPr>
+          <w:p>
+            <w:r>
+              <w:t>9</w:t>
+            </w:r>
+          </w:p>
+        </w:tc>
+        <w:tc>
+          <w:tcPr>
+            <w:tcW w:w="2007" w:type="dxa"/>
+          </w:tcPr>
+          <w:p>
+            <w:r>
+              <w:t>(2,4)</w:t>
+            </w:r>
+          </w:p>
+        </w:tc>
+        <w:tc>
+          <w:tcPr>
+            <w:tcW w:w="4485" w:type="dxa"/>
+          </w:tcPr>
+          <w:p/>
+        </w:tc>
+      </w:tr>
+      <w:tr>
+        <w:tc>
+          <w:tcPr>
+            <w:tcW w:w="1084" w:type="dxa"/>
+          </w:tcPr>
+          <w:p>
+            <w:r>
+              <w:t>10</w:t>
+            </w:r>
+          </w:p>
+        </w:tc>
+        <w:tc>
+          <w:tcPr>
+            <w:tcW w:w="2007" w:type="dxa"/>
+          </w:tcPr>
+          <w:p>
+            <w:r>
+              <w:t>(2,5)</w:t>
+            </w:r>
+          </w:p>
+        </w:tc>
+        <w:tc>
+          <w:tcPr>
+            <w:tcW w:w="4485" w:type="dxa"/>
+          </w:tcPr>
+          <w:p/>
+        </w:tc>
+      </w:tr>
+      <w:tr>
+        <w:tc>
+          <w:tcPr>
+            <w:tcW w:w="1084" w:type="dxa"/>
+          </w:tcPr>
+          <w:p>
+            <w:r>
+              <w:t>11</w:t>
+            </w:r>
+          </w:p>
+        </w:tc>
+        <w:tc>
+          <w:tcPr>
+            <w:tcW w:w="2007" w:type="dxa"/>
+          </w:tcPr>
+          <w:p>
+            <w:r>
+              <w:t>(3,1)</w:t>
+            </w:r>
+          </w:p>
+        </w:tc>
+        <w:tc>
+          <w:tcPr>
+            <w:tcW w:w="4485" w:type="dxa"/>
+          </w:tcPr>
+          <w:p/>
+        </w:tc>
+      </w:tr>
+      <w:tr>
+        <w:tc>
+          <w:tcPr>
+            <w:tcW w:w="1084" w:type="dxa"/>
+          </w:tcPr>
+          <w:p>
+            <w:r>
+              <w:t>12</w:t>
+            </w:r>
+          </w:p>
+        </w:tc>
+        <w:tc>
+          <w:tcPr>
+            <w:tcW w:w="2007" w:type="dxa"/>
+          </w:tcPr>
+          <w:p>
+            <w:r>
+              <w:t>(3,2)</w:t>
+            </w:r>
+          </w:p>
+        </w:tc>
+        <w:tc>
+          <w:tcPr>
+            <w:tcW w:w="4485" w:type="dxa"/>
+          </w:tcPr>
+          <w:p/>
+        </w:tc>
+      </w:tr>
+      <w:tr>
+        <w:tc>
+          <w:tcPr>
+            <w:tcW w:w="1084" w:type="dxa"/>
+          </w:tcPr>
+          <w:p>
+            <w:r>
+              <w:t>13</w:t>
+            </w:r>
+          </w:p>
+        </w:tc>
+        <w:tc>
+          <w:tcPr>
+            <w:tcW w:w="2007" w:type="dxa"/>
+          </w:tcPr>
+          <w:p>
+            <w:r>
+              <w:t>(3,3)</w:t>
+            </w:r>
+          </w:p>
+        </w:tc>
+        <w:tc>
+          <w:tcPr>
+            <w:tcW w:w="4485" w:type="dxa"/>
+          </w:tcPr>
+          <w:p/>
+        </w:tc>
+      </w:tr>
+      <w:tr>
+        <w:tc>
+          <w:tcPr>
+            <w:tcW w:w="1084" w:type="dxa"/>
+          </w:tcPr>
+          <w:p>
+            <w:r>
+              <w:t>14</w:t>
+            </w:r>
+          </w:p>
+        </w:tc>
+        <w:tc>
+          <w:tcPr>
+            <w:tcW w:w="2007" w:type="dxa"/>
+          </w:tcPr>
+          <w:p>
+            <w:r>
+              <w:t>(3,4)</w:t>
+            </w:r>
+          </w:p>
+        </w:tc>
+        <w:tc>
+          <w:tcPr>
+            <w:tcW w:w="4485" w:type="dxa"/>
+          </w:tcPr>
+          <w:p/>
+        </w:tc>
+      </w:tr>
+      <w:tr>
+        <w:tc>
+          <w:tcPr>
+            <w:tcW w:w="1084" w:type="dxa"/>
+          </w:tcPr>
+          <w:p>
+            <w:r>
+              <w:t>15</w:t>
+            </w:r>
+          </w:p>
+        </w:tc>
+        <w:tc>
+          <w:tcPr>
+            <w:tcW w:w="2007" w:type="dxa"/>
+          </w:tcPr>
+          <w:p>
+            <w:r>
+              <w:t>(3,5)</w:t>
+            </w:r>
+          </w:p>
+        </w:tc>
+        <w:tc>
+          <w:tcPr>
+            <w:tcW w:w="4485" w:type="dxa"/>
+          </w:tcPr>
+          <w:p/>
+        </w:tc>
+      </w:tr>
+      <w:tr>
+        <w:tc>
+          <w:tcPr>
+            <w:tcW w:w="1084" w:type="dxa"/>
+          </w:tcPr>
+          <w:p>
+            <w:r>
+              <w:t>16</w:t>
+            </w:r>
+          </w:p>
+        </w:tc>
+        <w:tc>
+          <w:tcPr>
+            <w:tcW w:w="2007" w:type="dxa"/>
+          </w:tcPr>
+          <w:p>
+            <w:r>
+              <w:t>(4,1)</w:t>
+            </w:r>
+          </w:p>
+        </w:tc>
+        <w:tc>
+          <w:tcPr>
+            <w:tcW w:w="4485" w:type="dxa"/>
+          </w:tcPr>
+          <w:p/>
+        </w:tc>
+      </w:tr>
+      <w:tr>
+        <w:tc>
+          <w:tcPr>
+            <w:tcW w:w="1084" w:type="dxa"/>
+          </w:tcPr>
+          <w:p>
+            <w:r>
+              <w:t>17</w:t>
+            </w:r>
+          </w:p>
+        </w:tc>
+        <w:tc>
+          <w:tcPr>
+            <w:tcW w:w="2007" w:type="dxa"/>
+          </w:tcPr>
+          <w:p>
+            <w:r>
+              <w:t>(4,2)</w:t>
+            </w:r>
+          </w:p>
+        </w:tc>
+        <w:tc>
+          <w:tcPr>
+            <w:tcW w:w="4485" w:type="dxa"/>
+          </w:tcPr>
+          <w:p/>
+        </w:tc>
+      </w:tr>
+      <w:tr>
+        <w:tc>
+          <w:tcPr>
+            <w:tcW w:w="1084" w:type="dxa"/>
+          </w:tcPr>
+          <w:p>
+            <w:r>
+              <w:t>18</w:t>
+            </w:r>
+          </w:p>
+        </w:tc>
+        <w:tc>
+          <w:tcPr>
+            <w:tcW w:w="2007" w:type="dxa"/>
+          </w:tcPr>
+          <w:p>
+            <w:r>
+              <w:t>(4,3)</w:t>
+            </w:r>
+          </w:p>
+        </w:tc>
+        <w:tc>
+          <w:tcPr>
+            <w:tcW w:w="4485" w:type="dxa"/>
+          </w:tcPr>
+          <w:p/>
+        </w:tc>
+      </w:tr>
+      <w:tr>
+        <w:tc>
+          <w:tcPr>
+            <w:tcW w:w="1084" w:type="dxa"/>
+          </w:tcPr>
+          <w:p>
+            <w:r>
+              <w:t>19</w:t>
+            </w:r>
+          </w:p>
+        </w:tc>
+        <w:tc>
+          <w:tcPr>
+            <w:tcW w:w="2007" w:type="dxa"/>
+          </w:tcPr>
+          <w:p>
+            <w:r>
+              <w:t>(4,4)</w:t>
+            </w:r>
+          </w:p>
+        </w:tc>
+        <w:tc>
+          <w:tcPr>
+            <w:tcW w:w="4485" w:type="dxa"/>
+          </w:tcPr>
+          <w:p/>
+        </w:tc>
+      </w:tr>
+      <w:tr>
+        <w:tc>
+          <w:tcPr>
+            <w:tcW w:w="1084" w:type="dxa"/>
+          </w:tcPr>
+          <w:p>
+            <w:r>
+              <w:t>20</w:t>
+            </w:r>
+          </w:p>
+        </w:tc>
+        <w:tc>
+          <w:tcPr>
+            <w:tcW w:w="2007" w:type="dxa"/>
+          </w:tcPr>
+          <w:p>
+            <w:r>
+              <w:t>(4,5)</w:t>
+            </w:r>
+          </w:p>
+        </w:tc>
+        <w:tc>
+          <w:tcPr>
+            <w:tcW w:w="4485" w:type="dxa"/>
+          </w:tcPr>
+          <w:p/>
+        </w:tc>
+      </w:tr>
+    </w:tbl>
+    <w:p>
+      <w:pPr>
+        <w:ind w:left="1440"/>
+      </w:pPr>
     </w:p>
     <w:sectPr>
       <w:pgSz w:w="11906" w:h="16838"/>
@@ -790,7 +2071,7 @@
 </file>
 
 <file path=word/numbering.xml><?xml version="1.0" encoding="utf-8"?>
-<w:numbering xmlns:wpc="http://schemas.microsoft.com/office/word/2010/wordprocessingCanvas" xmlns:cx="http://schemas.microsoft.com/office/drawing/2014/chartex" xmlns:cx1="http://schemas.microsoft.com/office/drawing/2015/9/8/chartex" xmlns:cx2="http://schemas.microsoft.com/office/drawing/2015/10/21/chartex" xmlns:cx3="http://schemas.microsoft.com/office/drawing/2016/5/9/chartex" xmlns:cx4="http://schemas.microsoft.com/office/drawing/2016/5/10/chartex" xmlns:cx5="http://schemas.microsoft.com/office/drawing/2016/5/11/chartex" xmlns:cx6="http://schemas.microsoft.com/office/drawing/2016/5/12/chartex" xmlns:cx7="http://schemas.microsoft.com/office/drawing/2016/5/13/chartex" xmlns:cx8="http://schemas.microsoft.com/office/drawing/2016/5/14/chartex" xmlns:mc="http://schemas.openxmlformats.org/markup-compatibility/2006" xmlns:aink="http://schemas.microsoft.com/office/drawing/2016/ink" xmlns:am3d="http://schemas.microsoft.com/office/drawing/2017/model3d" xmlns:o="urn:schemas-microsoft-com:office:office" xmlns:oel="http://schemas.microsoft.com/office/2019/extlst" xmlns:r="http://schemas.openxmlformats.org/officeDocument/2006/relationships" xmlns:m="http://schemas.openxmlformats.org/officeDocument/2006/math" xmlns:v="urn:schemas-microsoft-com:vml" xmlns:wp14="http://schemas.microsoft.com/office/word/2010/wordprocessingDrawing" xmlns:wp="http://schemas.openxmlformats.org/drawingml/2006/wordprocessingDrawing" xmlns:w10="urn:schemas-microsoft-com:office:word" xmlns:w="http://schemas.openxmlformats.org/wordprocessingml/2006/main" xmlns:w14="http://schemas.microsoft.com/office/word/2010/wordml" xmlns:w15="http://schemas.microsoft.com/office/word/2012/wordml" xmlns:w16cex="http://schemas.microsoft.com/office/word/2018/wordml/cex" xmlns:w16cid="http://schemas.microsoft.com/office/word/2016/wordml/cid" xmlns:w16="http://schemas.microsoft.com/office/word/2018/wordml" xmlns:w16sdtdh="http://schemas.microsoft.com/office/word/2020/wordml/sdtdatahash" xmlns:w16se="http://schemas.microsoft.com/office/word/2015/wordml/symex" xmlns:wpg="http://schemas.microsoft.com/office/word/2010/wordprocessingGroup" xmlns:wpi="http://schemas.microsoft.com/office/word/2010/wordprocessingInk" xmlns:wne="http://schemas.microsoft.com/office/word/2006/wordml" xmlns:wps="http://schemas.microsoft.com/office/word/2010/wordprocessingShape" mc:Ignorable="w14 w15 w16se w16cid w16 w16cex w16sdtdh wp14">
+<w:numbering xmlns:wpc="http://schemas.microsoft.com/office/word/2010/wordprocessingCanvas" xmlns:cx="http://schemas.microsoft.com/office/drawing/2014/chartex" xmlns:cx1="http://schemas.microsoft.com/office/drawing/2015/9/8/chartex" xmlns:cx2="http://schemas.microsoft.com/office/drawing/2015/10/21/chartex" xmlns:cx3="http://schemas.microsoft.com/office/drawing/2016/5/9/chartex" xmlns:cx4="http://schemas.microsoft.com/office/drawing/2016/5/10/chartex" xmlns:cx5="http://schemas.microsoft.com/office/drawing/2016/5/11/chartex" xmlns:cx6="http://schemas.microsoft.com/office/drawing/2016/5/12/chartex" xmlns:cx7="http://schemas.microsoft.com/office/drawing/2016/5/13/chartex" xmlns:cx8="http://schemas.microsoft.com/office/drawing/2016/5/14/chartex" xmlns:mc="http://schemas.openxmlformats.org/markup-compatibility/2006" xmlns:aink="http://schemas.microsoft.com/office/drawing/2016/ink" xmlns:am3d="http://schemas.microsoft.com/office/drawing/2017/model3d" xmlns:o="urn:schemas-microsoft-com:office:office" xmlns:oel="http://schemas.microsoft.com/office/2019/extlst" xmlns:r="http://schemas.openxmlformats.org/officeDocument/2006/relationships" xmlns:m="http://schemas.openxmlformats.org/officeDocument/2006/math" xmlns:v="urn:schemas-microsoft-com:vml" xmlns:wp14="http://schemas.microsoft.com/office/word/2010/wordprocessingDrawing" xmlns:wp="http://schemas.openxmlformats.org/drawingml/2006/wordprocessingDrawing" xmlns:w10="urn:schemas-microsoft-com:office:word" xmlns:w="http://schemas.openxmlformats.org/wordprocessingml/2006/main" xmlns:w14="http://schemas.microsoft.com/office/word/2010/wordml" xmlns:w15="http://schemas.microsoft.com/office/word/2012/wordml" xmlns:w16cex="http://schemas.microsoft.com/office/word/2018/wordml/cex" xmlns:w16cid="http://schemas.microsoft.com/office/word/2016/wordml/cid" xmlns:w16="http://schemas.microsoft.com/office/word/2018/wordml" xmlns:w16du="http://schemas.microsoft.com/office/word/2023/wordml/word16du" xmlns:w16sdtdh="http://schemas.microsoft.com/office/word/2020/wordml/sdtdatahash" xmlns:w16se="http://schemas.microsoft.com/office/word/2015/wordml/symex" xmlns:wpg="http://schemas.microsoft.com/office/word/2010/wordprocessingGroup" xmlns:wpi="http://schemas.microsoft.com/office/word/2010/wordprocessingInk" xmlns:wne="http://schemas.microsoft.com/office/word/2006/wordml" xmlns:wps="http://schemas.microsoft.com/office/word/2010/wordprocessingShape" mc:Ignorable="w14 w15 w16se w16cid w16 w16cex w16sdtdh w16du wp14">
   <w:abstractNum w:abstractNumId="0" w15:restartNumberingAfterBreak="0">
     <w:nsid w:val="23F1039C"/>
     <w:multiLevelType w:val="hybridMultilevel"/>
@@ -818,7 +2099,7 @@
         <w:rFonts w:ascii="Courier New" w:hAnsi="Courier New" w:cs="Courier New" w:hint="default"/>
       </w:rPr>
     </w:lvl>
-    <w:lvl w:ilvl="2" w:tplc="0C090005" w:tentative="1">
+    <w:lvl w:ilvl="2" w:tplc="0C090005">
       <w:start w:val="1"/>
       <w:numFmt w:val="bullet"/>
       <w:lvlText w:val=""/>
@@ -1094,7 +2375,7 @@
 </file>
 
 <file path=word/styles.xml><?xml version="1.0" encoding="utf-8"?>
-<w:styles xmlns:mc="http://schemas.openxmlformats.org/markup-compatibility/2006" xmlns:r="http://schemas.openxmlformats.org/officeDocument/2006/relationships" xmlns:w="http://schemas.openxmlformats.org/wordprocessingml/2006/main" xmlns:w14="http://schemas.microsoft.com/office/word/2010/wordml" xmlns:w15="http://schemas.microsoft.com/office/word/2012/wordml" xmlns:w16cex="http://schemas.microsoft.com/office/word/2018/wordml/cex" xmlns:w16cid="http://schemas.microsoft.com/office/word/2016/wordml/cid" xmlns:w16="http://schemas.microsoft.com/office/word/2018/wordml" xmlns:w16sdtdh="http://schemas.microsoft.com/office/word/2020/wordml/sdtdatahash" xmlns:w16se="http://schemas.microsoft.com/office/word/2015/wordml/symex" mc:Ignorable="w14 w15 w16se w16cid w16 w16cex w16sdtdh">
+<w:styles xmlns:mc="http://schemas.openxmlformats.org/markup-compatibility/2006" xmlns:r="http://schemas.openxmlformats.org/officeDocument/2006/relationships" xmlns:w="http://schemas.openxmlformats.org/wordprocessingml/2006/main" xmlns:w14="http://schemas.microsoft.com/office/word/2010/wordml" xmlns:w15="http://schemas.microsoft.com/office/word/2012/wordml" xmlns:w16cex="http://schemas.microsoft.com/office/word/2018/wordml/cex" xmlns:w16cid="http://schemas.microsoft.com/office/word/2016/wordml/cid" xmlns:w16="http://schemas.microsoft.com/office/word/2018/wordml" xmlns:w16du="http://schemas.microsoft.com/office/word/2023/wordml/word16du" xmlns:w16sdtdh="http://schemas.microsoft.com/office/word/2020/wordml/sdtdatahash" xmlns:w16se="http://schemas.microsoft.com/office/word/2015/wordml/symex" mc:Ignorable="w14 w15 w16se w16cid w16 w16cex w16sdtdh w16du">
   <w:docDefaults>
     <w:rPrDefault>
       <w:rPr>
@@ -1498,7 +2779,6 @@
   <w:style w:type="character" w:default="1" w:styleId="DefaultParagraphFont">
     <w:name w:val="Default Paragraph Font"/>
     <w:uiPriority w:val="1"/>
-    <w:semiHidden/>
     <w:unhideWhenUsed/>
   </w:style>
   <w:style w:type="table" w:default="1" w:styleId="TableNormal">
@@ -1532,6 +2812,25 @@
       <w:ind w:left="720"/>
       <w:contextualSpacing/>
     </w:pPr>
+  </w:style>
+  <w:style w:type="table" w:styleId="TableGrid">
+    <w:name w:val="Table Grid"/>
+    <w:basedOn w:val="TableNormal"/>
+    <w:uiPriority w:val="39"/>
+    <w:rsid w:val="00524C1D"/>
+    <w:pPr>
+      <w:spacing w:after="0" w:line="240" w:lineRule="auto"/>
+    </w:pPr>
+    <w:tblPr>
+      <w:tblBorders>
+        <w:top w:val="single" w:sz="4" w:space="0" w:color="auto"/>
+        <w:left w:val="single" w:sz="4" w:space="0" w:color="auto"/>
+        <w:bottom w:val="single" w:sz="4" w:space="0" w:color="auto"/>
+        <w:right w:val="single" w:sz="4" w:space="0" w:color="auto"/>
+        <w:insideH w:val="single" w:sz="4" w:space="0" w:color="auto"/>
+        <w:insideV w:val="single" w:sz="4" w:space="0" w:color="auto"/>
+      </w:tblBorders>
+    </w:tblPr>
   </w:style>
 </w:styles>
 </file>

--- a/Artificial Intelligence/assign1.docx
+++ b/Artificial Intelligence/assign1.docx
@@ -1,18 +1,10 @@
 
 <file path=word/document.xml><?xml version="1.0" encoding="utf-8"?>
-<w:document xmlns:wpc="http://schemas.microsoft.com/office/word/2010/wordprocessingCanvas" xmlns:cx="http://schemas.microsoft.com/office/drawing/2014/chartex" xmlns:cx1="http://schemas.microsoft.com/office/drawing/2015/9/8/chartex" xmlns:cx2="http://schemas.microsoft.com/office/drawing/2015/10/21/chartex" xmlns:cx3="http://schemas.microsoft.com/office/drawing/2016/5/9/chartex" xmlns:cx4="http://schemas.microsoft.com/office/drawing/2016/5/10/chartex" xmlns:cx5="http://schemas.microsoft.com/office/drawing/2016/5/11/chartex" xmlns:cx6="http://schemas.microsoft.com/office/drawing/2016/5/12/chartex" xmlns:cx7="http://schemas.microsoft.com/office/drawing/2016/5/13/chartex" xmlns:cx8="http://schemas.microsoft.com/office/drawing/2016/5/14/chartex" xmlns:mc="http://schemas.openxmlformats.org/markup-compatibility/2006" xmlns:aink="http://schemas.microsoft.com/office/drawing/2016/ink" xmlns:am3d="http://schemas.microsoft.com/office/drawing/2017/model3d" xmlns:o="urn:schemas-microsoft-com:office:office" xmlns:oel="http://schemas.microsoft.com/office/2019/extlst" xmlns:r="http://schemas.openxmlformats.org/officeDocument/2006/relationships" xmlns:m="http://schemas.openxmlformats.org/officeDocument/2006/math" xmlns:v="urn:schemas-microsoft-com:vml" xmlns:wp14="http://schemas.microsoft.com/office/word/2010/wordprocessingDrawing" xmlns:wp="http://schemas.openxmlformats.org/drawingml/2006/wordprocessingDrawing" xmlns:w10="urn:schemas-microsoft-com:office:word" xmlns:w="http://schemas.openxmlformats.org/wordprocessingml/2006/main" xmlns:w14="http://schemas.microsoft.com/office/word/2010/wordml" xmlns:w15="http://schemas.microsoft.com/office/word/2012/wordml" xmlns:w16cex="http://schemas.microsoft.com/office/word/2018/wordml/cex" xmlns:w16cid="http://schemas.microsoft.com/office/word/2016/wordml/cid" xmlns:w16="http://schemas.microsoft.com/office/word/2018/wordml" xmlns:w16du="http://schemas.microsoft.com/office/word/2023/wordml/word16du" xmlns:w16sdtdh="http://schemas.microsoft.com/office/word/2020/wordml/sdtdatahash" xmlns:w16se="http://schemas.microsoft.com/office/word/2015/wordml/symex" xmlns:wpg="http://schemas.microsoft.com/office/word/2010/wordprocessingGroup" xmlns:wpi="http://schemas.microsoft.com/office/word/2010/wordprocessingInk" xmlns:wne="http://schemas.microsoft.com/office/word/2006/wordml" xmlns:wps="http://schemas.microsoft.com/office/word/2010/wordprocessingShape" mc:Ignorable="w14 w15 w16se w16cid w16 w16cex w16sdtdh w16du wp14">
+<w:document xmlns:wpc="http://schemas.microsoft.com/office/word/2010/wordprocessingCanvas" xmlns:cx="http://schemas.microsoft.com/office/drawing/2014/chartex" xmlns:cx1="http://schemas.microsoft.com/office/drawing/2015/9/8/chartex" xmlns:cx2="http://schemas.microsoft.com/office/drawing/2015/10/21/chartex" xmlns:cx3="http://schemas.microsoft.com/office/drawing/2016/5/9/chartex" xmlns:cx4="http://schemas.microsoft.com/office/drawing/2016/5/10/chartex" xmlns:cx5="http://schemas.microsoft.com/office/drawing/2016/5/11/chartex" xmlns:cx6="http://schemas.microsoft.com/office/drawing/2016/5/12/chartex" xmlns:cx7="http://schemas.microsoft.com/office/drawing/2016/5/13/chartex" xmlns:cx8="http://schemas.microsoft.com/office/drawing/2016/5/14/chartex" xmlns:mc="http://schemas.openxmlformats.org/markup-compatibility/2006" xmlns:aink="http://schemas.microsoft.com/office/drawing/2016/ink" xmlns:am3d="http://schemas.microsoft.com/office/drawing/2017/model3d" xmlns:o="urn:schemas-microsoft-com:office:office" xmlns:oel="http://schemas.microsoft.com/office/2019/extlst" xmlns:r="http://schemas.openxmlformats.org/officeDocument/2006/relationships" xmlns:m="http://schemas.openxmlformats.org/officeDocument/2006/math" xmlns:v="urn:schemas-microsoft-com:vml" xmlns:wp14="http://schemas.microsoft.com/office/word/2010/wordprocessingDrawing" xmlns:wp="http://schemas.openxmlformats.org/drawingml/2006/wordprocessingDrawing" xmlns:w10="urn:schemas-microsoft-com:office:word" xmlns:w="http://schemas.openxmlformats.org/wordprocessingml/2006/main" xmlns:w14="http://schemas.microsoft.com/office/word/2010/wordml" xmlns:w15="http://schemas.microsoft.com/office/word/2012/wordml" xmlns:w16cex="http://schemas.microsoft.com/office/word/2018/wordml/cex" xmlns:w16cid="http://schemas.microsoft.com/office/word/2016/wordml/cid" xmlns:w16="http://schemas.microsoft.com/office/word/2018/wordml" xmlns:w16sdtdh="http://schemas.microsoft.com/office/word/2020/wordml/sdtdatahash" xmlns:w16se="http://schemas.microsoft.com/office/word/2015/wordml/symex" xmlns:wpg="http://schemas.microsoft.com/office/word/2010/wordprocessingGroup" xmlns:wpi="http://schemas.microsoft.com/office/word/2010/wordprocessingInk" xmlns:wne="http://schemas.microsoft.com/office/word/2006/wordml" xmlns:wps="http://schemas.microsoft.com/office/word/2010/wordprocessingShape" mc:Ignorable="w14 w15 w16se w16cid w16 w16cex w16sdtdh wp14">
   <w:body>
     <w:p>
       <w:r>
-        <w:t xml:space="preserve">Assignment1 – Ben </w:t>
-      </w:r>
-      <w:proofErr w:type="spellStart"/>
-      <w:r>
-        <w:t>Smerd</w:t>
-      </w:r>
-      <w:proofErr w:type="spellEnd"/>
-      <w:r>
-        <w:t xml:space="preserve"> 22072922</w:t>
+        <w:t>Assignment1 – Ben Smerd 22072922</w:t>
       </w:r>
     </w:p>
     <w:p>
@@ -106,15 +98,7 @@
         </w:numPr>
       </w:pPr>
       <w:r>
-        <w:t>Open=[1</w:t>
-      </w:r>
-      <w:proofErr w:type="gramStart"/>
-      <w:r>
-        <w:t>];closed</w:t>
-      </w:r>
-      <w:proofErr w:type="gramEnd"/>
-      <w:r>
-        <w:t>=[]</w:t>
+        <w:t>Open=[1];closed=[]</w:t>
       </w:r>
     </w:p>
     <w:p>
@@ -126,15 +110,7 @@
         </w:numPr>
       </w:pPr>
       <w:r>
-        <w:t>Open=[2</w:t>
-      </w:r>
-      <w:proofErr w:type="gramStart"/>
-      <w:r>
-        <w:t>];closed</w:t>
-      </w:r>
-      <w:proofErr w:type="gramEnd"/>
-      <w:r>
-        <w:t>=[1]</w:t>
+        <w:t>Open=[2];closed=[1]</w:t>
       </w:r>
     </w:p>
     <w:p>
@@ -146,15 +122,7 @@
         </w:numPr>
       </w:pPr>
       <w:r>
-        <w:t>Open=[3</w:t>
-      </w:r>
-      <w:proofErr w:type="gramStart"/>
-      <w:r>
-        <w:t>];closed</w:t>
-      </w:r>
-      <w:proofErr w:type="gramEnd"/>
-      <w:r>
-        <w:t>=[2,1]</w:t>
+        <w:t>Open=[3];closed=[2,1]</w:t>
       </w:r>
     </w:p>
     <w:p>
@@ -166,15 +134,7 @@
         </w:numPr>
       </w:pPr>
       <w:r>
-        <w:t>Open=[4,8</w:t>
-      </w:r>
-      <w:proofErr w:type="gramStart"/>
-      <w:r>
-        <w:t>];closed</w:t>
-      </w:r>
-      <w:proofErr w:type="gramEnd"/>
-      <w:r>
-        <w:t>=[3,2,1]</w:t>
+        <w:t>Open=[4,8];closed=[3,2,1]</w:t>
       </w:r>
     </w:p>
     <w:p>
@@ -186,15 +146,7 @@
         </w:numPr>
       </w:pPr>
       <w:r>
-        <w:t>Open=[5,8</w:t>
-      </w:r>
-      <w:proofErr w:type="gramStart"/>
-      <w:r>
-        <w:t>];closed</w:t>
-      </w:r>
-      <w:proofErr w:type="gramEnd"/>
-      <w:r>
-        <w:t>=[4,3,2,1]</w:t>
+        <w:t>Open=[5,8];closed=[4,3,2,1]</w:t>
       </w:r>
     </w:p>
     <w:p>
@@ -206,15 +158,7 @@
         </w:numPr>
       </w:pPr>
       <w:r>
-        <w:t>Open=[8</w:t>
-      </w:r>
-      <w:proofErr w:type="gramStart"/>
-      <w:r>
-        <w:t>];closed</w:t>
-      </w:r>
-      <w:proofErr w:type="gramEnd"/>
-      <w:r>
-        <w:t>=[5,4,3,2,1]</w:t>
+        <w:t>Open=[8];closed=[5,4,3,2,1]</w:t>
       </w:r>
     </w:p>
     <w:p>
@@ -226,15 +170,7 @@
         </w:numPr>
       </w:pPr>
       <w:r>
-        <w:t>Open=[7,9,13</w:t>
-      </w:r>
-      <w:proofErr w:type="gramStart"/>
-      <w:r>
-        <w:t>];closed</w:t>
-      </w:r>
-      <w:proofErr w:type="gramEnd"/>
-      <w:r>
-        <w:t>=[8,5,4,3,2,1]</w:t>
+        <w:t>Open=[7,9,13];closed=[8,5,4,3,2,1]</w:t>
       </w:r>
     </w:p>
     <w:p>
@@ -246,15 +182,7 @@
         </w:numPr>
       </w:pPr>
       <w:r>
-        <w:t>Open=[6,12,9,13</w:t>
-      </w:r>
-      <w:proofErr w:type="gramStart"/>
-      <w:r>
-        <w:t>];closed</w:t>
-      </w:r>
-      <w:proofErr w:type="gramEnd"/>
-      <w:r>
-        <w:t>=[7,8,5,4,3,2,1]</w:t>
+        <w:t>Open=[6,12,9,13];closed=[7,8,5,4,3,2,1]</w:t>
       </w:r>
     </w:p>
     <w:p>
@@ -266,15 +194,7 @@
         </w:numPr>
       </w:pPr>
       <w:r>
-        <w:t>Open=[11,12,9,13</w:t>
-      </w:r>
-      <w:proofErr w:type="gramStart"/>
-      <w:r>
-        <w:t>];closed</w:t>
-      </w:r>
-      <w:proofErr w:type="gramEnd"/>
-      <w:r>
-        <w:t>=[6,7,8,5,4,3,2,1]</w:t>
+        <w:t>Open=[11,12,9,13];closed=[6,7,8,5,4,3,2,1]</w:t>
       </w:r>
     </w:p>
     <w:p>
@@ -292,15 +212,7 @@
         <w:t>=</w:t>
       </w:r>
       <w:r>
-        <w:t>[16,12,9,13</w:t>
-      </w:r>
-      <w:proofErr w:type="gramStart"/>
-      <w:r>
-        <w:t>];closed</w:t>
-      </w:r>
-      <w:proofErr w:type="gramEnd"/>
-      <w:r>
-        <w:t>=[11,6,7,8,5,4,3,2,1]</w:t>
+        <w:t>[16,12,9,13];closed=[11,6,7,8,5,4,3,2,1]</w:t>
       </w:r>
     </w:p>
     <w:p>
@@ -312,15 +224,7 @@
         </w:numPr>
       </w:pPr>
       <w:r>
-        <w:t>Open=[12,9,13</w:t>
-      </w:r>
-      <w:proofErr w:type="gramStart"/>
-      <w:r>
-        <w:t>];closed</w:t>
-      </w:r>
-      <w:proofErr w:type="gramEnd"/>
-      <w:r>
-        <w:t>=[16,11,6,7,8,5,4,3,2,1]</w:t>
+        <w:t>Open=[12,9,13];closed=[16,11,6,7,8,5,4,3,2,1]</w:t>
       </w:r>
     </w:p>
     <w:p>
@@ -332,15 +236,7 @@
         </w:numPr>
       </w:pPr>
       <w:r>
-        <w:t>Open=[17,9,13</w:t>
-      </w:r>
-      <w:proofErr w:type="gramStart"/>
-      <w:r>
-        <w:t>];closed</w:t>
-      </w:r>
-      <w:proofErr w:type="gramEnd"/>
-      <w:r>
-        <w:t>=[12,16,11,6,7,8,5,4,3,2,1]</w:t>
+        <w:t>Open=[17,9,13];closed=[12,16,11,6,7,8,5,4,3,2,1]</w:t>
       </w:r>
     </w:p>
     <w:p>
@@ -352,15 +248,7 @@
         </w:numPr>
       </w:pPr>
       <w:r>
-        <w:t>Open=[9,13</w:t>
-      </w:r>
-      <w:proofErr w:type="gramStart"/>
-      <w:r>
-        <w:t>[;closed</w:t>
-      </w:r>
-      <w:proofErr w:type="gramEnd"/>
-      <w:r>
-        <w:t>=[17,12,16,11,6,7,8,5,4,3,2,1]</w:t>
+        <w:t>Open=[9,13[;closed=[17,12,16,11,6,7,8,5,4,3,2,1]</w:t>
       </w:r>
     </w:p>
     <w:p>
@@ -372,15 +260,7 @@
         </w:numPr>
       </w:pPr>
       <w:r>
-        <w:t>Open=[10,13</w:t>
-      </w:r>
-      <w:proofErr w:type="gramStart"/>
-      <w:r>
-        <w:t>];closed</w:t>
-      </w:r>
-      <w:proofErr w:type="gramEnd"/>
-      <w:r>
-        <w:t>=[9,17,12,16,11,6,7,8,5,4,3,2,1]</w:t>
+        <w:t>Open=[10,13];closed=[9,17,12,16,11,6,7,8,5,4,3,2,1]</w:t>
       </w:r>
     </w:p>
     <w:p>
@@ -392,15 +272,7 @@
         </w:numPr>
       </w:pPr>
       <w:r>
-        <w:t>Open=[13</w:t>
-      </w:r>
-      <w:proofErr w:type="gramStart"/>
-      <w:r>
-        <w:t>];closed</w:t>
-      </w:r>
-      <w:proofErr w:type="gramEnd"/>
-      <w:r>
-        <w:t>=[10,9,17,12,16,11,6,7,8,5,4,3,2,1]</w:t>
+        <w:t>Open=[13];closed=[10,9,17,12,16,11,6,7,8,5,4,3,2,1]</w:t>
       </w:r>
     </w:p>
     <w:p>
@@ -412,15 +284,7 @@
         </w:numPr>
       </w:pPr>
       <w:r>
-        <w:t>Open=[14,18</w:t>
-      </w:r>
-      <w:proofErr w:type="gramStart"/>
-      <w:r>
-        <w:t>];closed</w:t>
-      </w:r>
-      <w:proofErr w:type="gramEnd"/>
-      <w:r>
-        <w:t>=[13,10,9,17,12,16,11,6,7,8,5,4,3,2,1]</w:t>
+        <w:t>Open=[14,18];closed=[13,10,9,17,12,16,11,6,7,8,5,4,3,2,1]</w:t>
       </w:r>
     </w:p>
     <w:p>
@@ -432,15 +296,7 @@
         </w:numPr>
       </w:pPr>
       <w:r>
-        <w:t>Open=[15,18</w:t>
-      </w:r>
-      <w:proofErr w:type="gramStart"/>
-      <w:r>
-        <w:t>];closed</w:t>
-      </w:r>
-      <w:proofErr w:type="gramEnd"/>
-      <w:r>
-        <w:t>=[14,13,10,9,17,12,16,11,6,7,8,5,4,3,2,1]</w:t>
+        <w:t>Open=[15,18];closed=[14,13,10,9,17,12,16,11,6,7,8,5,4,3,2,1]</w:t>
       </w:r>
     </w:p>
     <w:p>
@@ -453,15 +309,7 @@
       </w:pPr>
       <w:r>
         <w:lastRenderedPageBreak/>
-        <w:t>Open=[18</w:t>
-      </w:r>
-      <w:proofErr w:type="gramStart"/>
-      <w:r>
-        <w:t>];closed</w:t>
-      </w:r>
-      <w:proofErr w:type="gramEnd"/>
-      <w:r>
-        <w:t>=[15,14,13,10,9,17,12,16,11,6,7,8,5,4,3,2,1]</w:t>
+        <w:t>Open=[18];closed=[15,14,13,10,9,17,12,16,11,6,7,8,5,4,3,2,1]</w:t>
       </w:r>
     </w:p>
     <w:p>
@@ -473,15 +321,7 @@
         </w:numPr>
       </w:pPr>
       <w:r>
-        <w:t>Open=[19</w:t>
-      </w:r>
-      <w:proofErr w:type="gramStart"/>
-      <w:r>
-        <w:t>];closed</w:t>
-      </w:r>
-      <w:proofErr w:type="gramEnd"/>
-      <w:r>
-        <w:t>=[18,15,14,13,10,9,17,12,16,11,6,7,8,5,4,3,2,1]</w:t>
+        <w:t>Open=[19];closed=[18,15,14,13,10,9,17,12,16,11,6,7,8,5,4,3,2,1]</w:t>
       </w:r>
     </w:p>
     <w:p>
@@ -493,15 +333,7 @@
         </w:numPr>
       </w:pPr>
       <w:r>
-        <w:t>Open</w:t>
-      </w:r>
-      <w:proofErr w:type="gramStart"/>
-      <w:r>
-        <w:t>=[</w:t>
-      </w:r>
-      <w:proofErr w:type="gramEnd"/>
-      <w:r>
-        <w:t>20];closed=[19,</w:t>
+        <w:t>Open=[20];closed=[19,</w:t>
       </w:r>
       <w:r>
         <w:t xml:space="preserve"> </w:t>
@@ -558,38 +390,14 @@
         <w:t xml:space="preserve">Discussion: Depth-first search will go down to the bottom of each branch of a child node of a parent, before moving on to a sibling branch of the same parent node. </w:t>
       </w:r>
       <w:r>
-        <w:t xml:space="preserve">Depth-first uses the stack with first in, last out. Depth-first search is not </w:t>
-      </w:r>
-      <w:proofErr w:type="gramStart"/>
-      <w:r>
-        <w:t>complete</w:t>
-      </w:r>
-      <w:proofErr w:type="gramEnd"/>
-      <w:r>
-        <w:t xml:space="preserve"> and it can get lost within a very deep branch/s. Because the time complexity is </w:t>
+        <w:t xml:space="preserve">Depth-first uses the stack with first in, last out. Depth-first search is not complete and it can get lost within a very deep branch/s. Because the time complexity is </w:t>
       </w:r>
       <w:r>
         <w:rPr>
           <w:i/>
           <w:iCs/>
         </w:rPr>
-        <w:t>O(</w:t>
-      </w:r>
-      <w:proofErr w:type="spellStart"/>
-      <w:r>
-        <w:rPr>
-          <w:i/>
-          <w:iCs/>
-        </w:rPr>
-        <w:t>b^m</w:t>
-      </w:r>
-      <w:proofErr w:type="spellEnd"/>
-      <w:r>
-        <w:rPr>
-          <w:i/>
-          <w:iCs/>
-        </w:rPr>
-        <w:t>)</w:t>
+        <w:t>O(b^m)</w:t>
       </w:r>
       <w:r>
         <w:t xml:space="preserve"> this means that if there are many deep branches, it can take a long time to find the goal. A more optimal way using depth-first search would be to add in an iterative </w:t>
@@ -634,15 +442,7 @@
         </w:numPr>
       </w:pPr>
       <w:r>
-        <w:t>Open=[1</w:t>
-      </w:r>
-      <w:proofErr w:type="gramStart"/>
-      <w:r>
-        <w:t>];closed</w:t>
-      </w:r>
-      <w:proofErr w:type="gramEnd"/>
-      <w:r>
-        <w:t>=[]</w:t>
+        <w:t>Open=[1];closed=[]</w:t>
       </w:r>
     </w:p>
     <w:p>
@@ -665,13 +465,8 @@
       <w:r>
         <w:t>,1)</w:t>
       </w:r>
-      <w:proofErr w:type="gramStart"/>
-      <w:r>
-        <w:t>];closed</w:t>
-      </w:r>
-      <w:proofErr w:type="gramEnd"/>
-      <w:r>
-        <w:t>=[1]</w:t>
+      <w:r>
+        <w:t>];closed=[1]</w:t>
       </w:r>
     </w:p>
     <w:p>
@@ -683,15 +478,7 @@
         </w:numPr>
       </w:pPr>
       <w:r>
-        <w:t>Open=[3</w:t>
-      </w:r>
-      <w:proofErr w:type="gramStart"/>
-      <w:r>
-        <w:t>];closed</w:t>
-      </w:r>
-      <w:proofErr w:type="gramEnd"/>
-      <w:r>
-        <w:t>=[2,</w:t>
+        <w:t>Open=[3];closed=[2,</w:t>
       </w:r>
       <w:r>
         <w:t>1</w:t>
@@ -709,15 +496,7 @@
         </w:numPr>
       </w:pPr>
       <w:r>
-        <w:t>Open=[4,8</w:t>
-      </w:r>
-      <w:proofErr w:type="gramStart"/>
-      <w:r>
-        <w:t>];closed</w:t>
-      </w:r>
-      <w:proofErr w:type="gramEnd"/>
-      <w:r>
-        <w:t>=[3,2,</w:t>
+        <w:t>Open=[4,8];closed=[3,2,</w:t>
       </w:r>
       <w:r>
         <w:t>1]</w:t>
@@ -732,15 +511,7 @@
         </w:numPr>
       </w:pPr>
       <w:r>
-        <w:t>Open=[8,5</w:t>
-      </w:r>
-      <w:proofErr w:type="gramStart"/>
-      <w:r>
-        <w:t>];closed</w:t>
-      </w:r>
-      <w:proofErr w:type="gramEnd"/>
-      <w:r>
-        <w:t>=[4,3,2</w:t>
+        <w:t>Open=[8,5];closed=[4,3,2</w:t>
       </w:r>
       <w:r>
         <w:t>,1]</w:t>
@@ -758,15 +529,7 @@
         <w:t>Open=[</w:t>
       </w:r>
       <w:r>
-        <w:t>5,7,9,13</w:t>
-      </w:r>
-      <w:proofErr w:type="gramStart"/>
-      <w:r>
-        <w:t>];closed</w:t>
-      </w:r>
-      <w:proofErr w:type="gramEnd"/>
-      <w:r>
-        <w:t>=[8,4,3,2,1]</w:t>
+        <w:t>5,7,9,13];closed=[8,4,3,2,1]</w:t>
       </w:r>
     </w:p>
     <w:p>
@@ -778,15 +541,7 @@
         </w:numPr>
       </w:pPr>
       <w:r>
-        <w:t>Open=[7,9,13</w:t>
-      </w:r>
-      <w:proofErr w:type="gramStart"/>
-      <w:r>
-        <w:t>];closed</w:t>
-      </w:r>
-      <w:proofErr w:type="gramEnd"/>
-      <w:r>
-        <w:t>=[5,8,4,3,2,1]</w:t>
+        <w:t>Open=[7,9,13];closed=[5,8,4,3,2,1]</w:t>
       </w:r>
     </w:p>
     <w:p>
@@ -798,15 +553,7 @@
         </w:numPr>
       </w:pPr>
       <w:r>
-        <w:t>Open=[9,13,6,12</w:t>
-      </w:r>
-      <w:proofErr w:type="gramStart"/>
-      <w:r>
-        <w:t>];closed</w:t>
-      </w:r>
-      <w:proofErr w:type="gramEnd"/>
-      <w:r>
-        <w:t>=[7,5,8,4,3,2,1]</w:t>
+        <w:t>Open=[9,13,6,12];closed=[7,5,8,4,3,2,1]</w:t>
       </w:r>
     </w:p>
     <w:p>
@@ -818,15 +565,7 @@
         </w:numPr>
       </w:pPr>
       <w:r>
-        <w:t>Open=[13,6,12,10</w:t>
-      </w:r>
-      <w:proofErr w:type="gramStart"/>
-      <w:r>
-        <w:t>];closed</w:t>
-      </w:r>
-      <w:proofErr w:type="gramEnd"/>
-      <w:r>
-        <w:t>=[9,7,5,8,4,3,2,1]</w:t>
+        <w:t>Open=[13,6,12,10];closed=[9,7,5,8,4,3,2,1]</w:t>
       </w:r>
     </w:p>
     <w:p>
@@ -838,15 +577,7 @@
         </w:numPr>
       </w:pPr>
       <w:r>
-        <w:t>Open=[6,12,10,14,18</w:t>
-      </w:r>
-      <w:proofErr w:type="gramStart"/>
-      <w:r>
-        <w:t>];closed</w:t>
-      </w:r>
-      <w:proofErr w:type="gramEnd"/>
-      <w:r>
-        <w:t>=[13,9,7,5,8,4,3,2,1]</w:t>
+        <w:t>Open=[6,12,10,14,18];closed=[13,9,7,5,8,4,3,2,1]</w:t>
       </w:r>
     </w:p>
     <w:p>
@@ -858,15 +589,7 @@
         </w:numPr>
       </w:pPr>
       <w:r>
-        <w:t>Open=[12,10,14,18,11</w:t>
-      </w:r>
-      <w:proofErr w:type="gramStart"/>
-      <w:r>
-        <w:t>];closed</w:t>
-      </w:r>
-      <w:proofErr w:type="gramEnd"/>
-      <w:r>
-        <w:t>=[6,13,9,7,5,8,4,3,2,1]</w:t>
+        <w:t>Open=[12,10,14,18,11];closed=[6,13,9,7,5,8,4,3,2,1]</w:t>
       </w:r>
     </w:p>
     <w:p>
@@ -878,15 +601,7 @@
         </w:numPr>
       </w:pPr>
       <w:r>
-        <w:t>Open=[10,14,18,11,17</w:t>
-      </w:r>
-      <w:proofErr w:type="gramStart"/>
-      <w:r>
-        <w:t>];closed</w:t>
-      </w:r>
-      <w:proofErr w:type="gramEnd"/>
-      <w:r>
-        <w:t>=[12,6,13,9,7,5,8,4,3,2,1]</w:t>
+        <w:t>Open=[10,14,18,11,17];closed=[12,6,13,9,7,5,8,4,3,2,1]</w:t>
       </w:r>
     </w:p>
     <w:p>
@@ -898,15 +613,7 @@
         </w:numPr>
       </w:pPr>
       <w:r>
-        <w:t>Open=[14,18,11,17</w:t>
-      </w:r>
-      <w:proofErr w:type="gramStart"/>
-      <w:r>
-        <w:t>];closed</w:t>
-      </w:r>
-      <w:proofErr w:type="gramEnd"/>
-      <w:r>
-        <w:t>=[10,12,6,13,9,7,5,8,4,3,2,1]</w:t>
+        <w:t>Open=[14,18,11,17];closed=[10,12,6,13,9,7,5,8,4,3,2,1]</w:t>
       </w:r>
     </w:p>
     <w:p>
@@ -918,15 +625,7 @@
         </w:numPr>
       </w:pPr>
       <w:r>
-        <w:t>Open=[18,11,17,15</w:t>
-      </w:r>
-      <w:proofErr w:type="gramStart"/>
-      <w:r>
-        <w:t>];closed</w:t>
-      </w:r>
-      <w:proofErr w:type="gramEnd"/>
-      <w:r>
-        <w:t>=[14,10,12,6,13,9,7,5,8,4,3,2,1]</w:t>
+        <w:t>Open=[18,11,17,15];closed=[14,10,12,6,13,9,7,5,8,4,3,2,1]</w:t>
       </w:r>
     </w:p>
     <w:p>
@@ -938,15 +637,7 @@
         </w:numPr>
       </w:pPr>
       <w:r>
-        <w:t>Open=[11,17,15,19</w:t>
-      </w:r>
-      <w:proofErr w:type="gramStart"/>
-      <w:r>
-        <w:t>];closed</w:t>
-      </w:r>
-      <w:proofErr w:type="gramEnd"/>
-      <w:r>
-        <w:t>=[18,14,10,12,6,13,9,7,5,8,4,3,2,1]</w:t>
+        <w:t>Open=[11,17,15,19];closed=[18,14,10,12,6,13,9,7,5,8,4,3,2,1]</w:t>
       </w:r>
     </w:p>
     <w:p>
@@ -958,15 +649,7 @@
         </w:numPr>
       </w:pPr>
       <w:r>
-        <w:t>Open=[17,15,19,16</w:t>
-      </w:r>
-      <w:proofErr w:type="gramStart"/>
-      <w:r>
-        <w:t>];closed</w:t>
-      </w:r>
-      <w:proofErr w:type="gramEnd"/>
-      <w:r>
-        <w:t>=[11,18,14,10,12,6,13,9,7,5,8,4,3,2,1]</w:t>
+        <w:t>Open=[17,15,19,16];closed=[11,18,14,10,12,6,13,9,7,5,8,4,3,2,1]</w:t>
       </w:r>
     </w:p>
     <w:p>
@@ -978,15 +661,7 @@
         </w:numPr>
       </w:pPr>
       <w:r>
-        <w:t>Open=[15,19,16,20</w:t>
-      </w:r>
-      <w:proofErr w:type="gramStart"/>
-      <w:r>
-        <w:t>];closed</w:t>
-      </w:r>
-      <w:proofErr w:type="gramEnd"/>
-      <w:r>
-        <w:t>=[17,11,18,14,10,12,6,13,9,7,5,8,4,3,2,1]</w:t>
+        <w:t>Open=[15,19,16,20];closed=[17,11,18,14,10,12,6,13,9,7,5,8,4,3,2,1]</w:t>
       </w:r>
     </w:p>
     <w:p>
@@ -998,15 +673,7 @@
         </w:numPr>
       </w:pPr>
       <w:r>
-        <w:t>Open=[19,16,20</w:t>
-      </w:r>
-      <w:proofErr w:type="gramStart"/>
-      <w:r>
-        <w:t>];closed</w:t>
-      </w:r>
-      <w:proofErr w:type="gramEnd"/>
-      <w:r>
-        <w:t>=[15,17,11,18,14,10,12,6,13,9,7,5,8,4,3,2,1]</w:t>
+        <w:t>Open=[19,16,20];closed=[15,17,11,18,14,10,12,6,13,9,7,5,8,4,3,2,1]</w:t>
       </w:r>
     </w:p>
     <w:p>
@@ -1018,15 +685,7 @@
         </w:numPr>
       </w:pPr>
       <w:r>
-        <w:t>Open=[16,20</w:t>
-      </w:r>
-      <w:proofErr w:type="gramStart"/>
-      <w:r>
-        <w:t>];closed</w:t>
-      </w:r>
-      <w:proofErr w:type="gramEnd"/>
-      <w:r>
-        <w:t>=[19,15,17,11,18,14,10,12,6,13,9,7,5,8,4,3,2,1]</w:t>
+        <w:t>Open=[16,20];closed=[19,15,17,11,18,14,10,12,6,13,9,7,5,8,4,3,2,1]</w:t>
       </w:r>
     </w:p>
     <w:p>
@@ -1038,15 +697,7 @@
         </w:numPr>
       </w:pPr>
       <w:r>
-        <w:t>Open=[20</w:t>
-      </w:r>
-      <w:proofErr w:type="gramStart"/>
-      <w:r>
-        <w:t>];closed</w:t>
-      </w:r>
-      <w:proofErr w:type="gramEnd"/>
-      <w:r>
-        <w:t>=[16,19,15,17,11,18,14,10,12,6,13,9,7,5,8,4,3,2,1]</w:t>
+        <w:t>Open=[20];closed=[16,19,15,17,11,18,14,10,12,6,13,9,7,5,8,4,3,2,1]</w:t>
       </w:r>
     </w:p>
     <w:p>
@@ -1058,18 +709,7 @@
         </w:numPr>
       </w:pPr>
       <w:r>
-        <w:t xml:space="preserve">Using ancestors for path </w:t>
-      </w:r>
-      <w:r>
-        <w:t>Open=[(20,19)</w:t>
-      </w:r>
-      <w:proofErr w:type="gramStart"/>
-      <w:r>
-        <w:t>];closed</w:t>
-      </w:r>
-      <w:proofErr w:type="gramEnd"/>
-      <w:r>
-        <w:t>=[(16,11),(19,18),(15,14),(17,12),(11,6),(18,13),(14,13),(10,9),(12,7),(6,7),(13,8),(9,8),(7,8),(5,4),(8,3),(4,3),(3,2),(2,1),(1,nil)]</w:t>
+        <w:t>Using ancestors for path Open=[(20,19)];closed=[(16,11),(19,18),(15,14),(17,12),(11,6),(18,13),(14,13),(10,9),(12,7),(6,7),(13,8),(9,8),(7,8),(5,4),(8,3),(4,3),(3,2),(2,1),(1,nil)]</w:t>
       </w:r>
     </w:p>
     <w:p>
@@ -1081,15 +721,7 @@
         </w:numPr>
       </w:pPr>
       <w:r>
-        <w:t xml:space="preserve">Goal </w:t>
-      </w:r>
-      <w:proofErr w:type="gramStart"/>
-      <w:r>
-        <w:t>reached[</w:t>
-      </w:r>
-      <w:proofErr w:type="gramEnd"/>
-      <w:r>
-        <w:t>20]</w:t>
+        <w:t>Goal reached[20]</w:t>
       </w:r>
     </w:p>
     <w:p>
@@ -1176,15 +808,7 @@
         <w:t xml:space="preserve"> and then make that the cost function</w:t>
       </w:r>
       <w:r>
-        <w:t xml:space="preserve"> so g(n) would be tiles moved to a certain position I </w:t>
-      </w:r>
-      <w:proofErr w:type="gramStart"/>
-      <w:r>
-        <w:t>think</w:t>
-      </w:r>
-      <w:proofErr w:type="gramEnd"/>
-      <w:r>
-        <w:t xml:space="preserve"> and h(n) is tiles left to the goal state</w:t>
+        <w:t xml:space="preserve"> so g(n) would be tiles moved to a certain position I think and h(n) is tiles left to the goal state</w:t>
       </w:r>
       <w:r>
         <w:t>--- pretty sure this is it</w:t>
@@ -1208,15 +832,7 @@
         <w:t xml:space="preserve"> where each tile will have a distance number</w:t>
       </w:r>
       <w:r>
-        <w:t xml:space="preserve">- each is the </w:t>
-      </w:r>
-      <w:proofErr w:type="gramStart"/>
-      <w:r>
-        <w:t>amount</w:t>
-      </w:r>
-      <w:proofErr w:type="gramEnd"/>
-      <w:r>
-        <w:t xml:space="preserve"> of squares to the goal state from the start state, takes in to account the walls</w:t>
+        <w:t>- each is the amount of squares to the goal state from the start state, takes in to account the walls</w:t>
       </w:r>
     </w:p>
     <w:p>
@@ -1268,15 +884,7 @@
           <w:b/>
           <w:bCs/>
         </w:rPr>
-        <w:t xml:space="preserve">Manhattan </w:t>
-      </w:r>
-      <w:proofErr w:type="gramStart"/>
-      <w:r>
-        <w:rPr>
-          <w:b/>
-          <w:bCs/>
-        </w:rPr>
-        <w:t>Distance</w:t>
+        <w:t>Manhattan Distance</w:t>
       </w:r>
       <w:r>
         <w:t xml:space="preserve"> </w:t>
@@ -1285,11 +893,7 @@
         <w:t>:</w:t>
       </w:r>
       <w:r>
-        <w:t>coordinates</w:t>
-      </w:r>
-      <w:proofErr w:type="gramEnd"/>
-      <w:r>
-        <w:t xml:space="preserve"> of grid</w:t>
+        <w:t>coordinates of grid</w:t>
       </w:r>
     </w:p>
     <w:p>
@@ -1353,25 +957,7 @@
                 <w:b/>
                 <w:bCs/>
               </w:rPr>
-              <w:t>coordinates (</w:t>
-            </w:r>
-            <w:proofErr w:type="spellStart"/>
-            <w:proofErr w:type="gramStart"/>
-            <w:r>
-              <w:rPr>
-                <w:b/>
-                <w:bCs/>
-              </w:rPr>
-              <w:t>x,y</w:t>
-            </w:r>
-            <w:proofErr w:type="spellEnd"/>
-            <w:proofErr w:type="gramEnd"/>
-            <w:r>
-              <w:rPr>
-                <w:b/>
-                <w:bCs/>
-              </w:rPr>
-              <w:t>)</w:t>
+              <w:t>coordinates (x,y)</w:t>
             </w:r>
           </w:p>
         </w:tc>
@@ -1393,21 +979,12 @@
               </w:rPr>
               <w:t>H(n) = (</w:t>
             </w:r>
-            <w:proofErr w:type="spellStart"/>
             <w:r>
               <w:rPr>
                 <w:b/>
                 <w:bCs/>
               </w:rPr>
-              <w:t>xgoal</w:t>
-            </w:r>
-            <w:proofErr w:type="spellEnd"/>
-            <w:r>
-              <w:rPr>
-                <w:b/>
-                <w:bCs/>
-              </w:rPr>
-              <w:t>​</w:t>
+              <w:t>xgoal​</w:t>
             </w:r>
             <w:r>
               <w:rPr>
@@ -1416,7 +993,6 @@
               </w:rPr>
               <w:t xml:space="preserve"> - </w:t>
             </w:r>
-            <w:proofErr w:type="spellStart"/>
             <w:r>
               <w:rPr>
                 <w:b/>
@@ -1424,45 +1000,12 @@
               </w:rPr>
               <w:t>xn</w:t>
             </w:r>
-            <w:proofErr w:type="spellEnd"/>
             <w:r>
               <w:rPr>
                 <w:b/>
                 <w:bCs/>
               </w:rPr>
-              <w:t>) + (</w:t>
-            </w:r>
-            <w:proofErr w:type="spellStart"/>
-            <w:r>
-              <w:rPr>
-                <w:b/>
-                <w:bCs/>
-              </w:rPr>
-              <w:t>ygoal</w:t>
-            </w:r>
-            <w:proofErr w:type="spellEnd"/>
-            <w:r>
-              <w:rPr>
-                <w:b/>
-                <w:bCs/>
-              </w:rPr>
-              <w:t xml:space="preserve"> - </w:t>
-            </w:r>
-            <w:proofErr w:type="spellStart"/>
-            <w:r>
-              <w:rPr>
-                <w:b/>
-                <w:bCs/>
-              </w:rPr>
-              <w:t>yn</w:t>
-            </w:r>
-            <w:proofErr w:type="spellEnd"/>
-            <w:r>
-              <w:rPr>
-                <w:b/>
-                <w:bCs/>
-              </w:rPr>
-              <w:t>)</w:t>
+              <w:t>) + (ygoal - yn)</w:t>
             </w:r>
           </w:p>
         </w:tc>
@@ -1493,22 +1036,17 @@
             <w:tcW w:w="4485" w:type="dxa"/>
           </w:tcPr>
           <w:p>
-            <w:proofErr w:type="gramStart"/>
-            <w:r>
-              <w:t>H(</w:t>
-            </w:r>
-            <w:proofErr w:type="gramEnd"/>
-            <w:r>
-              <w:t xml:space="preserve">1) = </w:t>
-            </w:r>
-            <w:r>
-              <w:t xml:space="preserve">(4 - 1) + (5 </w:t>
+            <w:r>
+              <w:t>H(1)=</w:t>
+            </w:r>
+            <w:r>
+              <w:t>(4-1)+(5</w:t>
             </w:r>
             <w:r>
               <w:t>-</w:t>
             </w:r>
             <w:r>
-              <w:t xml:space="preserve"> 1) = 3 + 4 = 7</w:t>
+              <w:t>1)=3+4=7</w:t>
             </w:r>
           </w:p>
         </w:tc>
@@ -1539,13 +1077,11 @@
             <w:tcW w:w="4485" w:type="dxa"/>
           </w:tcPr>
           <w:p>
-            <w:proofErr w:type="gramStart"/>
-            <w:r>
-              <w:t>H(</w:t>
-            </w:r>
-            <w:proofErr w:type="gramEnd"/>
-            <w:r>
-              <w:t>2) = (4 – 1) + (</w:t>
+            <w:r>
+              <w:t>H(2)=(4–1)+(</w:t>
+            </w:r>
+            <w:r>
+              <w:t>5–2)=3+3=6</w:t>
             </w:r>
           </w:p>
         </w:tc>
@@ -1575,7 +1111,11 @@
           <w:tcPr>
             <w:tcW w:w="4485" w:type="dxa"/>
           </w:tcPr>
-          <w:p/>
+          <w:p>
+            <w:r>
+              <w:t>H(3)=(4–1)+(5–3)=3+2=5</w:t>
+            </w:r>
+          </w:p>
         </w:tc>
       </w:tr>
       <w:tr>
@@ -1603,7 +1143,11 @@
           <w:tcPr>
             <w:tcW w:w="4485" w:type="dxa"/>
           </w:tcPr>
-          <w:p/>
+          <w:p>
+            <w:r>
+              <w:t>H(4)=(4–1)+(5-4)=3+1=4</w:t>
+            </w:r>
+          </w:p>
         </w:tc>
       </w:tr>
       <w:tr>
@@ -1631,7 +1175,11 @@
           <w:tcPr>
             <w:tcW w:w="4485" w:type="dxa"/>
           </w:tcPr>
-          <w:p/>
+          <w:p>
+            <w:r>
+              <w:t>H(5)=(4-1)+(5-5)=3+0=3</w:t>
+            </w:r>
+          </w:p>
         </w:tc>
       </w:tr>
       <w:tr>
@@ -1659,7 +1207,11 @@
           <w:tcPr>
             <w:tcW w:w="4485" w:type="dxa"/>
           </w:tcPr>
-          <w:p/>
+          <w:p>
+            <w:r>
+              <w:t>H(6)=(4-2)+(5-1)=2+4=6</w:t>
+            </w:r>
+          </w:p>
         </w:tc>
       </w:tr>
       <w:tr>
@@ -1687,7 +1239,11 @@
           <w:tcPr>
             <w:tcW w:w="4485" w:type="dxa"/>
           </w:tcPr>
-          <w:p/>
+          <w:p>
+            <w:r>
+              <w:t>H(7)=(4-2)+(5-2)=2+3=5</w:t>
+            </w:r>
+          </w:p>
         </w:tc>
       </w:tr>
       <w:tr>
@@ -1715,7 +1271,11 @@
           <w:tcPr>
             <w:tcW w:w="4485" w:type="dxa"/>
           </w:tcPr>
-          <w:p/>
+          <w:p>
+            <w:r>
+              <w:t>H(8)=(4-2)+(5-3)=2+2=4</w:t>
+            </w:r>
+          </w:p>
         </w:tc>
       </w:tr>
       <w:tr>
@@ -1743,7 +1303,11 @@
           <w:tcPr>
             <w:tcW w:w="4485" w:type="dxa"/>
           </w:tcPr>
-          <w:p/>
+          <w:p>
+            <w:r>
+              <w:t>H(9)=(4-2)+(5-4)=2+1=3</w:t>
+            </w:r>
+          </w:p>
         </w:tc>
       </w:tr>
       <w:tr>
@@ -1771,7 +1335,11 @@
           <w:tcPr>
             <w:tcW w:w="4485" w:type="dxa"/>
           </w:tcPr>
-          <w:p/>
+          <w:p>
+            <w:r>
+              <w:t>H(10)=(4-2)+(5-5)=2+0=2</w:t>
+            </w:r>
+          </w:p>
         </w:tc>
       </w:tr>
       <w:tr>
@@ -1799,7 +1367,11 @@
           <w:tcPr>
             <w:tcW w:w="4485" w:type="dxa"/>
           </w:tcPr>
-          <w:p/>
+          <w:p>
+            <w:r>
+              <w:t>H(11)=(4-3)+(5-1)=1+4=5</w:t>
+            </w:r>
+          </w:p>
         </w:tc>
       </w:tr>
       <w:tr>
@@ -1827,7 +1399,11 @@
           <w:tcPr>
             <w:tcW w:w="4485" w:type="dxa"/>
           </w:tcPr>
-          <w:p/>
+          <w:p>
+            <w:r>
+              <w:t>H(12)=(4-3)+(5-2)=1+3=4</w:t>
+            </w:r>
+          </w:p>
         </w:tc>
       </w:tr>
       <w:tr>
@@ -1855,7 +1431,11 @@
           <w:tcPr>
             <w:tcW w:w="4485" w:type="dxa"/>
           </w:tcPr>
-          <w:p/>
+          <w:p>
+            <w:r>
+              <w:t>H(13)=(4-3)+(5-3)=1+2=3</w:t>
+            </w:r>
+          </w:p>
         </w:tc>
       </w:tr>
       <w:tr>
@@ -1883,7 +1463,11 @@
           <w:tcPr>
             <w:tcW w:w="4485" w:type="dxa"/>
           </w:tcPr>
-          <w:p/>
+          <w:p>
+            <w:r>
+              <w:t>H(14)=(4-3)+(5-4)=1+1=2</w:t>
+            </w:r>
+          </w:p>
         </w:tc>
       </w:tr>
       <w:tr>
@@ -1911,7 +1495,11 @@
           <w:tcPr>
             <w:tcW w:w="4485" w:type="dxa"/>
           </w:tcPr>
-          <w:p/>
+          <w:p>
+            <w:r>
+              <w:t>H(15)=(4-3)+(5-5)=1+0=1</w:t>
+            </w:r>
+          </w:p>
         </w:tc>
       </w:tr>
       <w:tr>
@@ -1939,7 +1527,11 @@
           <w:tcPr>
             <w:tcW w:w="4485" w:type="dxa"/>
           </w:tcPr>
-          <w:p/>
+          <w:p>
+            <w:r>
+              <w:t>H(16)=(4-4)+(5-1)=0+4=4</w:t>
+            </w:r>
+          </w:p>
         </w:tc>
       </w:tr>
       <w:tr>
@@ -1967,7 +1559,14 @@
           <w:tcPr>
             <w:tcW w:w="4485" w:type="dxa"/>
           </w:tcPr>
-          <w:p/>
+          <w:p>
+            <w:r>
+              <w:t>H(17)=(4-4)+(5-2)=0+</w:t>
+            </w:r>
+            <w:r>
+              <w:t>3=3</w:t>
+            </w:r>
+          </w:p>
         </w:tc>
       </w:tr>
       <w:tr>
@@ -1995,7 +1594,11 @@
           <w:tcPr>
             <w:tcW w:w="4485" w:type="dxa"/>
           </w:tcPr>
-          <w:p/>
+          <w:p>
+            <w:r>
+              <w:t>H(18)=(4-4)+(5-3)=0+2=2</w:t>
+            </w:r>
+          </w:p>
         </w:tc>
       </w:tr>
       <w:tr>
@@ -2023,7 +1626,11 @@
           <w:tcPr>
             <w:tcW w:w="4485" w:type="dxa"/>
           </w:tcPr>
-          <w:p/>
+          <w:p>
+            <w:r>
+              <w:t>H(19)=(4-4)+(5-4)=0+1=1</w:t>
+            </w:r>
+          </w:p>
         </w:tc>
       </w:tr>
       <w:tr>
@@ -2051,7 +1658,11 @@
           <w:tcPr>
             <w:tcW w:w="4485" w:type="dxa"/>
           </w:tcPr>
-          <w:p/>
+          <w:p>
+            <w:r>
+              <w:t>H(20)=(4-4)+(5-5)=0+0=0</w:t>
+            </w:r>
+          </w:p>
         </w:tc>
       </w:tr>
     </w:tbl>
@@ -2071,7 +1682,7 @@
 </file>
 
 <file path=word/numbering.xml><?xml version="1.0" encoding="utf-8"?>
-<w:numbering xmlns:wpc="http://schemas.microsoft.com/office/word/2010/wordprocessingCanvas" xmlns:cx="http://schemas.microsoft.com/office/drawing/2014/chartex" xmlns:cx1="http://schemas.microsoft.com/office/drawing/2015/9/8/chartex" xmlns:cx2="http://schemas.microsoft.com/office/drawing/2015/10/21/chartex" xmlns:cx3="http://schemas.microsoft.com/office/drawing/2016/5/9/chartex" xmlns:cx4="http://schemas.microsoft.com/office/drawing/2016/5/10/chartex" xmlns:cx5="http://schemas.microsoft.com/office/drawing/2016/5/11/chartex" xmlns:cx6="http://schemas.microsoft.com/office/drawing/2016/5/12/chartex" xmlns:cx7="http://schemas.microsoft.com/office/drawing/2016/5/13/chartex" xmlns:cx8="http://schemas.microsoft.com/office/drawing/2016/5/14/chartex" xmlns:mc="http://schemas.openxmlformats.org/markup-compatibility/2006" xmlns:aink="http://schemas.microsoft.com/office/drawing/2016/ink" xmlns:am3d="http://schemas.microsoft.com/office/drawing/2017/model3d" xmlns:o="urn:schemas-microsoft-com:office:office" xmlns:oel="http://schemas.microsoft.com/office/2019/extlst" xmlns:r="http://schemas.openxmlformats.org/officeDocument/2006/relationships" xmlns:m="http://schemas.openxmlformats.org/officeDocument/2006/math" xmlns:v="urn:schemas-microsoft-com:vml" xmlns:wp14="http://schemas.microsoft.com/office/word/2010/wordprocessingDrawing" xmlns:wp="http://schemas.openxmlformats.org/drawingml/2006/wordprocessingDrawing" xmlns:w10="urn:schemas-microsoft-com:office:word" xmlns:w="http://schemas.openxmlformats.org/wordprocessingml/2006/main" xmlns:w14="http://schemas.microsoft.com/office/word/2010/wordml" xmlns:w15="http://schemas.microsoft.com/office/word/2012/wordml" xmlns:w16cex="http://schemas.microsoft.com/office/word/2018/wordml/cex" xmlns:w16cid="http://schemas.microsoft.com/office/word/2016/wordml/cid" xmlns:w16="http://schemas.microsoft.com/office/word/2018/wordml" xmlns:w16du="http://schemas.microsoft.com/office/word/2023/wordml/word16du" xmlns:w16sdtdh="http://schemas.microsoft.com/office/word/2020/wordml/sdtdatahash" xmlns:w16se="http://schemas.microsoft.com/office/word/2015/wordml/symex" xmlns:wpg="http://schemas.microsoft.com/office/word/2010/wordprocessingGroup" xmlns:wpi="http://schemas.microsoft.com/office/word/2010/wordprocessingInk" xmlns:wne="http://schemas.microsoft.com/office/word/2006/wordml" xmlns:wps="http://schemas.microsoft.com/office/word/2010/wordprocessingShape" mc:Ignorable="w14 w15 w16se w16cid w16 w16cex w16sdtdh w16du wp14">
+<w:numbering xmlns:wpc="http://schemas.microsoft.com/office/word/2010/wordprocessingCanvas" xmlns:cx="http://schemas.microsoft.com/office/drawing/2014/chartex" xmlns:cx1="http://schemas.microsoft.com/office/drawing/2015/9/8/chartex" xmlns:cx2="http://schemas.microsoft.com/office/drawing/2015/10/21/chartex" xmlns:cx3="http://schemas.microsoft.com/office/drawing/2016/5/9/chartex" xmlns:cx4="http://schemas.microsoft.com/office/drawing/2016/5/10/chartex" xmlns:cx5="http://schemas.microsoft.com/office/drawing/2016/5/11/chartex" xmlns:cx6="http://schemas.microsoft.com/office/drawing/2016/5/12/chartex" xmlns:cx7="http://schemas.microsoft.com/office/drawing/2016/5/13/chartex" xmlns:cx8="http://schemas.microsoft.com/office/drawing/2016/5/14/chartex" xmlns:mc="http://schemas.openxmlformats.org/markup-compatibility/2006" xmlns:aink="http://schemas.microsoft.com/office/drawing/2016/ink" xmlns:am3d="http://schemas.microsoft.com/office/drawing/2017/model3d" xmlns:o="urn:schemas-microsoft-com:office:office" xmlns:oel="http://schemas.microsoft.com/office/2019/extlst" xmlns:r="http://schemas.openxmlformats.org/officeDocument/2006/relationships" xmlns:m="http://schemas.openxmlformats.org/officeDocument/2006/math" xmlns:v="urn:schemas-microsoft-com:vml" xmlns:wp14="http://schemas.microsoft.com/office/word/2010/wordprocessingDrawing" xmlns:wp="http://schemas.openxmlformats.org/drawingml/2006/wordprocessingDrawing" xmlns:w10="urn:schemas-microsoft-com:office:word" xmlns:w="http://schemas.openxmlformats.org/wordprocessingml/2006/main" xmlns:w14="http://schemas.microsoft.com/office/word/2010/wordml" xmlns:w15="http://schemas.microsoft.com/office/word/2012/wordml" xmlns:w16cex="http://schemas.microsoft.com/office/word/2018/wordml/cex" xmlns:w16cid="http://schemas.microsoft.com/office/word/2016/wordml/cid" xmlns:w16="http://schemas.microsoft.com/office/word/2018/wordml" xmlns:w16sdtdh="http://schemas.microsoft.com/office/word/2020/wordml/sdtdatahash" xmlns:w16se="http://schemas.microsoft.com/office/word/2015/wordml/symex" xmlns:wpg="http://schemas.microsoft.com/office/word/2010/wordprocessingGroup" xmlns:wpi="http://schemas.microsoft.com/office/word/2010/wordprocessingInk" xmlns:wne="http://schemas.microsoft.com/office/word/2006/wordml" xmlns:wps="http://schemas.microsoft.com/office/word/2010/wordprocessingShape" mc:Ignorable="w14 w15 w16se w16cid w16 w16cex w16sdtdh wp14">
   <w:abstractNum w:abstractNumId="0" w15:restartNumberingAfterBreak="0">
     <w:nsid w:val="23F1039C"/>
     <w:multiLevelType w:val="hybridMultilevel"/>
@@ -2375,7 +1986,7 @@
 </file>
 
 <file path=word/styles.xml><?xml version="1.0" encoding="utf-8"?>
-<w:styles xmlns:mc="http://schemas.openxmlformats.org/markup-compatibility/2006" xmlns:r="http://schemas.openxmlformats.org/officeDocument/2006/relationships" xmlns:w="http://schemas.openxmlformats.org/wordprocessingml/2006/main" xmlns:w14="http://schemas.microsoft.com/office/word/2010/wordml" xmlns:w15="http://schemas.microsoft.com/office/word/2012/wordml" xmlns:w16cex="http://schemas.microsoft.com/office/word/2018/wordml/cex" xmlns:w16cid="http://schemas.microsoft.com/office/word/2016/wordml/cid" xmlns:w16="http://schemas.microsoft.com/office/word/2018/wordml" xmlns:w16du="http://schemas.microsoft.com/office/word/2023/wordml/word16du" xmlns:w16sdtdh="http://schemas.microsoft.com/office/word/2020/wordml/sdtdatahash" xmlns:w16se="http://schemas.microsoft.com/office/word/2015/wordml/symex" mc:Ignorable="w14 w15 w16se w16cid w16 w16cex w16sdtdh w16du">
+<w:styles xmlns:mc="http://schemas.openxmlformats.org/markup-compatibility/2006" xmlns:r="http://schemas.openxmlformats.org/officeDocument/2006/relationships" xmlns:w="http://schemas.openxmlformats.org/wordprocessingml/2006/main" xmlns:w14="http://schemas.microsoft.com/office/word/2010/wordml" xmlns:w15="http://schemas.microsoft.com/office/word/2012/wordml" xmlns:w16cex="http://schemas.microsoft.com/office/word/2018/wordml/cex" xmlns:w16cid="http://schemas.microsoft.com/office/word/2016/wordml/cid" xmlns:w16="http://schemas.microsoft.com/office/word/2018/wordml" xmlns:w16sdtdh="http://schemas.microsoft.com/office/word/2020/wordml/sdtdatahash" xmlns:w16se="http://schemas.microsoft.com/office/word/2015/wordml/symex" mc:Ignorable="w14 w15 w16se w16cid w16 w16cex w16sdtdh">
   <w:docDefaults>
     <w:rPrDefault>
       <w:rPr>
@@ -2779,6 +2390,7 @@
   <w:style w:type="character" w:default="1" w:styleId="DefaultParagraphFont">
     <w:name w:val="Default Paragraph Font"/>
     <w:uiPriority w:val="1"/>
+    <w:semiHidden/>
     <w:unhideWhenUsed/>
   </w:style>
   <w:style w:type="table" w:default="1" w:styleId="TableNormal">

--- a/Artificial Intelligence/assign1.docx
+++ b/Artificial Intelligence/assign1.docx
@@ -894,6 +894,12 @@
       </w:r>
       <w:r>
         <w:t>coordinates of grid</w:t>
+      </w:r>
+      <w:r>
+        <w:t xml:space="preserve"> </w:t>
+      </w:r>
+      <w:r>
+        <w:t>https://www.datacamp.com/tutorial/manhattan-distance</w:t>
       </w:r>
     </w:p>
     <w:p>

--- a/Artificial Intelligence/assign1.docx
+++ b/Artificial Intelligence/assign1.docx
@@ -1,10 +1,18 @@
 
 <file path=word/document.xml><?xml version="1.0" encoding="utf-8"?>
-<w:document xmlns:wpc="http://schemas.microsoft.com/office/word/2010/wordprocessingCanvas" xmlns:cx="http://schemas.microsoft.com/office/drawing/2014/chartex" xmlns:cx1="http://schemas.microsoft.com/office/drawing/2015/9/8/chartex" xmlns:cx2="http://schemas.microsoft.com/office/drawing/2015/10/21/chartex" xmlns:cx3="http://schemas.microsoft.com/office/drawing/2016/5/9/chartex" xmlns:cx4="http://schemas.microsoft.com/office/drawing/2016/5/10/chartex" xmlns:cx5="http://schemas.microsoft.com/office/drawing/2016/5/11/chartex" xmlns:cx6="http://schemas.microsoft.com/office/drawing/2016/5/12/chartex" xmlns:cx7="http://schemas.microsoft.com/office/drawing/2016/5/13/chartex" xmlns:cx8="http://schemas.microsoft.com/office/drawing/2016/5/14/chartex" xmlns:mc="http://schemas.openxmlformats.org/markup-compatibility/2006" xmlns:aink="http://schemas.microsoft.com/office/drawing/2016/ink" xmlns:am3d="http://schemas.microsoft.com/office/drawing/2017/model3d" xmlns:o="urn:schemas-microsoft-com:office:office" xmlns:oel="http://schemas.microsoft.com/office/2019/extlst" xmlns:r="http://schemas.openxmlformats.org/officeDocument/2006/relationships" xmlns:m="http://schemas.openxmlformats.org/officeDocument/2006/math" xmlns:v="urn:schemas-microsoft-com:vml" xmlns:wp14="http://schemas.microsoft.com/office/word/2010/wordprocessingDrawing" xmlns:wp="http://schemas.openxmlformats.org/drawingml/2006/wordprocessingDrawing" xmlns:w10="urn:schemas-microsoft-com:office:word" xmlns:w="http://schemas.openxmlformats.org/wordprocessingml/2006/main" xmlns:w14="http://schemas.microsoft.com/office/word/2010/wordml" xmlns:w15="http://schemas.microsoft.com/office/word/2012/wordml" xmlns:w16cex="http://schemas.microsoft.com/office/word/2018/wordml/cex" xmlns:w16cid="http://schemas.microsoft.com/office/word/2016/wordml/cid" xmlns:w16="http://schemas.microsoft.com/office/word/2018/wordml" xmlns:w16sdtdh="http://schemas.microsoft.com/office/word/2020/wordml/sdtdatahash" xmlns:w16se="http://schemas.microsoft.com/office/word/2015/wordml/symex" xmlns:wpg="http://schemas.microsoft.com/office/word/2010/wordprocessingGroup" xmlns:wpi="http://schemas.microsoft.com/office/word/2010/wordprocessingInk" xmlns:wne="http://schemas.microsoft.com/office/word/2006/wordml" xmlns:wps="http://schemas.microsoft.com/office/word/2010/wordprocessingShape" mc:Ignorable="w14 w15 w16se w16cid w16 w16cex w16sdtdh wp14">
+<w:document xmlns:wpc="http://schemas.microsoft.com/office/word/2010/wordprocessingCanvas" xmlns:cx="http://schemas.microsoft.com/office/drawing/2014/chartex" xmlns:cx1="http://schemas.microsoft.com/office/drawing/2015/9/8/chartex" xmlns:cx2="http://schemas.microsoft.com/office/drawing/2015/10/21/chartex" xmlns:cx3="http://schemas.microsoft.com/office/drawing/2016/5/9/chartex" xmlns:cx4="http://schemas.microsoft.com/office/drawing/2016/5/10/chartex" xmlns:cx5="http://schemas.microsoft.com/office/drawing/2016/5/11/chartex" xmlns:cx6="http://schemas.microsoft.com/office/drawing/2016/5/12/chartex" xmlns:cx7="http://schemas.microsoft.com/office/drawing/2016/5/13/chartex" xmlns:cx8="http://schemas.microsoft.com/office/drawing/2016/5/14/chartex" xmlns:mc="http://schemas.openxmlformats.org/markup-compatibility/2006" xmlns:aink="http://schemas.microsoft.com/office/drawing/2016/ink" xmlns:am3d="http://schemas.microsoft.com/office/drawing/2017/model3d" xmlns:o="urn:schemas-microsoft-com:office:office" xmlns:oel="http://schemas.microsoft.com/office/2019/extlst" xmlns:r="http://schemas.openxmlformats.org/officeDocument/2006/relationships" xmlns:m="http://schemas.openxmlformats.org/officeDocument/2006/math" xmlns:v="urn:schemas-microsoft-com:vml" xmlns:wp14="http://schemas.microsoft.com/office/word/2010/wordprocessingDrawing" xmlns:wp="http://schemas.openxmlformats.org/drawingml/2006/wordprocessingDrawing" xmlns:w10="urn:schemas-microsoft-com:office:word" xmlns:w="http://schemas.openxmlformats.org/wordprocessingml/2006/main" xmlns:w14="http://schemas.microsoft.com/office/word/2010/wordml" xmlns:w15="http://schemas.microsoft.com/office/word/2012/wordml" xmlns:w16cex="http://schemas.microsoft.com/office/word/2018/wordml/cex" xmlns:w16cid="http://schemas.microsoft.com/office/word/2016/wordml/cid" xmlns:w16="http://schemas.microsoft.com/office/word/2018/wordml" xmlns:w16du="http://schemas.microsoft.com/office/word/2023/wordml/word16du" xmlns:w16sdtdh="http://schemas.microsoft.com/office/word/2020/wordml/sdtdatahash" xmlns:w16se="http://schemas.microsoft.com/office/word/2015/wordml/symex" xmlns:wpg="http://schemas.microsoft.com/office/word/2010/wordprocessingGroup" xmlns:wpi="http://schemas.microsoft.com/office/word/2010/wordprocessingInk" xmlns:wne="http://schemas.microsoft.com/office/word/2006/wordml" xmlns:wps="http://schemas.microsoft.com/office/word/2010/wordprocessingShape" mc:Ignorable="w14 w15 w16se w16cid w16 w16cex w16sdtdh w16du wp14">
   <w:body>
     <w:p>
       <w:r>
-        <w:t>Assignment1 – Ben Smerd 22072922</w:t>
+        <w:t xml:space="preserve">Assignment1 – Ben </w:t>
+      </w:r>
+      <w:proofErr w:type="spellStart"/>
+      <w:r>
+        <w:t>Smerd</w:t>
+      </w:r>
+      <w:proofErr w:type="spellEnd"/>
+      <w:r>
+        <w:t xml:space="preserve"> 22072922</w:t>
       </w:r>
     </w:p>
     <w:p>
@@ -397,7 +405,23 @@
           <w:i/>
           <w:iCs/>
         </w:rPr>
-        <w:t>O(b^m)</w:t>
+        <w:t>O(</w:t>
+      </w:r>
+      <w:proofErr w:type="spellStart"/>
+      <w:r>
+        <w:rPr>
+          <w:i/>
+          <w:iCs/>
+        </w:rPr>
+        <w:t>b^m</w:t>
+      </w:r>
+      <w:proofErr w:type="spellEnd"/>
+      <w:r>
+        <w:rPr>
+          <w:i/>
+          <w:iCs/>
+        </w:rPr>
+        <w:t>)</w:t>
       </w:r>
       <w:r>
         <w:t xml:space="preserve"> this means that if there are many deep branches, it can take a long time to find the goal. A more optimal way using depth-first search would be to add in an iterative </w:t>
@@ -799,57 +823,6 @@
         </w:numPr>
       </w:pPr>
       <w:r>
-        <w:t>TODO need to define the g(n) and h(n) as tiles moved</w:t>
-      </w:r>
-      <w:r>
-        <w:t xml:space="preserve"> (both have to be the same)</w:t>
-      </w:r>
-      <w:r>
-        <w:t xml:space="preserve"> and then make that the cost function</w:t>
-      </w:r>
-      <w:r>
-        <w:t xml:space="preserve"> so g(n) would be tiles moved to a certain position I think and h(n) is tiles left to the goal state</w:t>
-      </w:r>
-      <w:r>
-        <w:t>--- pretty sure this is it</w:t>
-      </w:r>
-      <w:r>
-        <w:t>--- MANHATTEN DISTANCE</w:t>
-      </w:r>
-    </w:p>
-    <w:p>
-      <w:pPr>
-        <w:pStyle w:val="ListParagraph"/>
-        <w:numPr>
-          <w:ilvl w:val="1"/>
-          <w:numId w:val="1"/>
-        </w:numPr>
-      </w:pPr>
-      <w:r>
-        <w:t>TODO same as the lab</w:t>
-      </w:r>
-      <w:r>
-        <w:t xml:space="preserve"> where each tile will have a distance number</w:t>
-      </w:r>
-      <w:r>
-        <w:t>- each is the amount of squares to the goal state from the start state, takes in to account the walls</w:t>
-      </w:r>
-    </w:p>
-    <w:p>
-      <w:pPr>
-        <w:pStyle w:val="ListParagraph"/>
-        <w:ind w:left="1440"/>
-      </w:pPr>
-    </w:p>
-    <w:p>
-      <w:pPr>
-        <w:pStyle w:val="ListParagraph"/>
-        <w:numPr>
-          <w:ilvl w:val="1"/>
-          <w:numId w:val="1"/>
-        </w:numPr>
-      </w:pPr>
-      <w:r>
         <w:rPr>
           <w:b/>
           <w:bCs/>
@@ -911,7 +884,14 @@
         </w:numPr>
       </w:pPr>
       <w:r>
-        <w:t>f</w:t>
+        <w:rPr>
+          <w:i/>
+          <w:iCs/>
+        </w:rPr>
+        <w:t>H(n)</w:t>
+      </w:r>
+      <w:r>
+        <w:t>- the coordinates of the node on the grid using the Manhattan heuristic function</w:t>
       </w:r>
     </w:p>
     <w:tbl>
@@ -963,7 +943,23 @@
                 <w:b/>
                 <w:bCs/>
               </w:rPr>
-              <w:t>coordinates (x,y)</w:t>
+              <w:t>coordinates (</w:t>
+            </w:r>
+            <w:proofErr w:type="spellStart"/>
+            <w:r>
+              <w:rPr>
+                <w:b/>
+                <w:bCs/>
+              </w:rPr>
+              <w:t>x,y</w:t>
+            </w:r>
+            <w:proofErr w:type="spellEnd"/>
+            <w:r>
+              <w:rPr>
+                <w:b/>
+                <w:bCs/>
+              </w:rPr>
+              <w:t>)</w:t>
             </w:r>
           </w:p>
         </w:tc>
@@ -985,12 +981,21 @@
               </w:rPr>
               <w:t>H(n) = (</w:t>
             </w:r>
+            <w:proofErr w:type="spellStart"/>
             <w:r>
               <w:rPr>
                 <w:b/>
                 <w:bCs/>
               </w:rPr>
-              <w:t>xgoal​</w:t>
+              <w:t>xgoal</w:t>
+            </w:r>
+            <w:proofErr w:type="spellEnd"/>
+            <w:r>
+              <w:rPr>
+                <w:b/>
+                <w:bCs/>
+              </w:rPr>
+              <w:t>​</w:t>
             </w:r>
             <w:r>
               <w:rPr>
@@ -999,6 +1004,7 @@
               </w:rPr>
               <w:t xml:space="preserve"> - </w:t>
             </w:r>
+            <w:proofErr w:type="spellStart"/>
             <w:r>
               <w:rPr>
                 <w:b/>
@@ -1006,12 +1012,45 @@
               </w:rPr>
               <w:t>xn</w:t>
             </w:r>
+            <w:proofErr w:type="spellEnd"/>
             <w:r>
               <w:rPr>
                 <w:b/>
                 <w:bCs/>
               </w:rPr>
-              <w:t>) + (ygoal - yn)</w:t>
+              <w:t>) + (</w:t>
+            </w:r>
+            <w:proofErr w:type="spellStart"/>
+            <w:r>
+              <w:rPr>
+                <w:b/>
+                <w:bCs/>
+              </w:rPr>
+              <w:t>ygoal</w:t>
+            </w:r>
+            <w:proofErr w:type="spellEnd"/>
+            <w:r>
+              <w:rPr>
+                <w:b/>
+                <w:bCs/>
+              </w:rPr>
+              <w:t xml:space="preserve"> - </w:t>
+            </w:r>
+            <w:proofErr w:type="spellStart"/>
+            <w:r>
+              <w:rPr>
+                <w:b/>
+                <w:bCs/>
+              </w:rPr>
+              <w:t>yn</w:t>
+            </w:r>
+            <w:proofErr w:type="spellEnd"/>
+            <w:r>
+              <w:rPr>
+                <w:b/>
+                <w:bCs/>
+              </w:rPr>
+              <w:t>)</w:t>
             </w:r>
           </w:p>
         </w:tc>
@@ -1676,6 +1715,340 @@
       <w:pPr>
         <w:ind w:left="1440"/>
       </w:pPr>
+    </w:p>
+    <w:p>
+      <w:pPr>
+        <w:ind w:left="1440"/>
+      </w:pPr>
+    </w:p>
+    <w:p>
+      <w:pPr>
+        <w:ind w:left="1440"/>
+      </w:pPr>
+    </w:p>
+    <w:p>
+      <w:pPr>
+        <w:ind w:left="1440"/>
+      </w:pPr>
+    </w:p>
+    <w:p>
+      <w:pPr>
+        <w:ind w:left="1440"/>
+      </w:pPr>
+    </w:p>
+    <w:p>
+      <w:pPr>
+        <w:ind w:left="1440"/>
+      </w:pPr>
+    </w:p>
+    <w:p>
+      <w:pPr>
+        <w:ind w:left="1440"/>
+      </w:pPr>
+    </w:p>
+    <w:p>
+      <w:pPr>
+        <w:ind w:left="1440"/>
+      </w:pPr>
+    </w:p>
+    <w:p>
+      <w:pPr>
+        <w:ind w:left="1440"/>
+      </w:pPr>
+    </w:p>
+    <w:p>
+      <w:pPr>
+        <w:ind w:left="1440"/>
+      </w:pPr>
+    </w:p>
+    <w:p>
+      <w:pPr>
+        <w:pStyle w:val="ListParagraph"/>
+        <w:numPr>
+          <w:ilvl w:val="2"/>
+          <w:numId w:val="1"/>
+        </w:numPr>
+      </w:pPr>
+      <w:r>
+        <w:rPr>
+          <w:i/>
+          <w:iCs/>
+        </w:rPr>
+        <w:lastRenderedPageBreak/>
+        <w:t>G(n)</w:t>
+      </w:r>
+      <w:r>
+        <w:t>- the distance for each node from the starting node</w:t>
+      </w:r>
+    </w:p>
+    <w:p>
+      <w:pPr>
+        <w:pStyle w:val="ListParagraph"/>
+        <w:ind w:left="2160"/>
+      </w:pPr>
+      <w:r>
+        <w:drawing>
+          <wp:inline distT="0" distB="0" distL="0" distR="0" wp14:anchorId="5DE95A6D" wp14:editId="55FA887F">
+            <wp:extent cx="3619921" cy="3094330"/>
+            <wp:effectExtent l="0" t="0" r="0" b="0"/>
+            <wp:docPr id="2105567018" name="Picture 1" descr="A diagram of a graph&#10;&#10;Description automatically generated"/>
+            <wp:cNvGraphicFramePr>
+              <a:graphicFrameLocks xmlns:a="http://schemas.openxmlformats.org/drawingml/2006/main" noChangeAspect="1"/>
+            </wp:cNvGraphicFramePr>
+            <a:graphic xmlns:a="http://schemas.openxmlformats.org/drawingml/2006/main">
+              <a:graphicData uri="http://schemas.openxmlformats.org/drawingml/2006/picture">
+                <pic:pic xmlns:pic="http://schemas.openxmlformats.org/drawingml/2006/picture">
+                  <pic:nvPicPr>
+                    <pic:cNvPr id="2105567018" name="Picture 1" descr="A diagram of a graph&#10;&#10;Description automatically generated"/>
+                    <pic:cNvPicPr/>
+                  </pic:nvPicPr>
+                  <pic:blipFill>
+                    <a:blip r:embed="rId6"/>
+                    <a:stretch>
+                      <a:fillRect/>
+                    </a:stretch>
+                  </pic:blipFill>
+                  <pic:spPr>
+                    <a:xfrm>
+                      <a:off x="0" y="0"/>
+                      <a:ext cx="3670155" cy="3137270"/>
+                    </a:xfrm>
+                    <a:prstGeom prst="rect">
+                      <a:avLst/>
+                    </a:prstGeom>
+                  </pic:spPr>
+                </pic:pic>
+              </a:graphicData>
+            </a:graphic>
+          </wp:inline>
+        </w:drawing>
+      </w:r>
+    </w:p>
+    <w:p>
+      <w:pPr>
+        <w:pStyle w:val="ListParagraph"/>
+        <w:ind w:left="2160"/>
+      </w:pPr>
+    </w:p>
+    <w:p>
+      <w:pPr>
+        <w:pStyle w:val="ListParagraph"/>
+        <w:numPr>
+          <w:ilvl w:val="2"/>
+          <w:numId w:val="1"/>
+        </w:numPr>
+      </w:pPr>
+      <w:r>
+        <w:t xml:space="preserve">Process- </w:t>
+      </w:r>
+      <w:r>
+        <w:rPr>
+          <w:i/>
+          <w:iCs/>
+        </w:rPr>
+        <w:t>F(n) = G(n) + H(n)</w:t>
+      </w:r>
+    </w:p>
+    <w:p>
+      <w:pPr>
+        <w:pStyle w:val="ListParagraph"/>
+        <w:numPr>
+          <w:ilvl w:val="0"/>
+          <w:numId w:val="4"/>
+        </w:numPr>
+      </w:pPr>
+      <w:r>
+        <w:t xml:space="preserve"> Open=[1];closed=[0]</w:t>
+      </w:r>
+    </w:p>
+    <w:p>
+      <w:pPr>
+        <w:pStyle w:val="ListParagraph"/>
+        <w:numPr>
+          <w:ilvl w:val="0"/>
+          <w:numId w:val="4"/>
+        </w:numPr>
+      </w:pPr>
+      <w:r>
+        <w:t>Evaluate[1];open=[2(7)];closed=[1]</w:t>
+      </w:r>
+    </w:p>
+    <w:p>
+      <w:pPr>
+        <w:pStyle w:val="ListParagraph"/>
+        <w:numPr>
+          <w:ilvl w:val="0"/>
+          <w:numId w:val="4"/>
+        </w:numPr>
+      </w:pPr>
+      <w:r>
+        <w:t>Evaluate[2];open=[3(7)];closed=[2,1]</w:t>
+      </w:r>
+    </w:p>
+    <w:p>
+      <w:pPr>
+        <w:pStyle w:val="ListParagraph"/>
+        <w:numPr>
+          <w:ilvl w:val="0"/>
+          <w:numId w:val="4"/>
+        </w:numPr>
+      </w:pPr>
+      <w:r>
+        <w:t>Evaluate[3];open=[4(</w:t>
+      </w:r>
+      <w:r>
+        <w:t>7),8(7)];closed=[3,2,1]</w:t>
+      </w:r>
+    </w:p>
+    <w:p>
+      <w:pPr>
+        <w:pStyle w:val="ListParagraph"/>
+        <w:numPr>
+          <w:ilvl w:val="0"/>
+          <w:numId w:val="4"/>
+        </w:numPr>
+      </w:pPr>
+      <w:r>
+        <w:t>Evaluate[4];open=[5(7),8(7)];closed=[4,3,2,1]</w:t>
+      </w:r>
+    </w:p>
+    <w:p>
+      <w:pPr>
+        <w:pStyle w:val="ListParagraph"/>
+        <w:numPr>
+          <w:ilvl w:val="0"/>
+          <w:numId w:val="4"/>
+        </w:numPr>
+      </w:pPr>
+      <w:r>
+        <w:t>Evaluate[5];open=[8(7)];closed=[5,4,3,2,1]</w:t>
+      </w:r>
+    </w:p>
+    <w:p>
+      <w:pPr>
+        <w:pStyle w:val="ListParagraph"/>
+        <w:numPr>
+          <w:ilvl w:val="0"/>
+          <w:numId w:val="4"/>
+        </w:numPr>
+      </w:pPr>
+      <w:r>
+        <w:t>Evaluate[8];open=[9(7),13(7),</w:t>
+      </w:r>
+      <w:r>
+        <w:t>7(9)</w:t>
+      </w:r>
+      <w:r>
+        <w:t>];closed=[8,5,4,3,2,1]</w:t>
+      </w:r>
+    </w:p>
+    <w:p>
+      <w:pPr>
+        <w:pStyle w:val="ListParagraph"/>
+        <w:numPr>
+          <w:ilvl w:val="0"/>
+          <w:numId w:val="4"/>
+        </w:numPr>
+      </w:pPr>
+      <w:r>
+        <w:t>Evaluate[9];open=[10(7),13(7),7(9)];closed=[9,8,5,4,3,2,1]</w:t>
+      </w:r>
+    </w:p>
+    <w:p>
+      <w:pPr>
+        <w:pStyle w:val="ListParagraph"/>
+        <w:numPr>
+          <w:ilvl w:val="0"/>
+          <w:numId w:val="4"/>
+        </w:numPr>
+      </w:pPr>
+      <w:r>
+        <w:t>Evaluate[10];open=[13(7),7(9)];closed=[10,9,8,5,4,3,2,1]</w:t>
+      </w:r>
+    </w:p>
+    <w:p>
+      <w:pPr>
+        <w:pStyle w:val="ListParagraph"/>
+        <w:numPr>
+          <w:ilvl w:val="0"/>
+          <w:numId w:val="4"/>
+        </w:numPr>
+      </w:pPr>
+      <w:r>
+        <w:t>Evaluate[13];open=[14(7),18(7),7(9)];closed=[13,10,9,8,5,4,3,2,1]</w:t>
+      </w:r>
+    </w:p>
+    <w:p>
+      <w:pPr>
+        <w:pStyle w:val="ListParagraph"/>
+        <w:numPr>
+          <w:ilvl w:val="0"/>
+          <w:numId w:val="4"/>
+        </w:numPr>
+      </w:pPr>
+      <w:r>
+        <w:t>Evaluate[14];open=[15(7),18(7),7(9)];closed=[14,13,10,9,8,5,4,3,2,1]</w:t>
+      </w:r>
+    </w:p>
+    <w:p>
+      <w:pPr>
+        <w:pStyle w:val="ListParagraph"/>
+        <w:numPr>
+          <w:ilvl w:val="0"/>
+          <w:numId w:val="4"/>
+        </w:numPr>
+      </w:pPr>
+      <w:r>
+        <w:t>Evaluate[15];open=[18(7),7(9)];closed=[15,14,13,10,9,8,5,4,3,2,1]</w:t>
+      </w:r>
+    </w:p>
+    <w:p>
+      <w:pPr>
+        <w:pStyle w:val="ListParagraph"/>
+        <w:numPr>
+          <w:ilvl w:val="0"/>
+          <w:numId w:val="4"/>
+        </w:numPr>
+      </w:pPr>
+      <w:r>
+        <w:t>Evaluate[18];open=[19(7),7(9)];closed=[18,15,14,13,10,9,8,5,4,3,2,1]</w:t>
+      </w:r>
+    </w:p>
+    <w:p>
+      <w:pPr>
+        <w:pStyle w:val="ListParagraph"/>
+        <w:numPr>
+          <w:ilvl w:val="0"/>
+          <w:numId w:val="4"/>
+        </w:numPr>
+      </w:pPr>
+      <w:r>
+        <w:t>Evaluate[19];open=[20(7),7(9)];closed=[19,18,15,14,13,10,9,8,5,4,3,2,1]</w:t>
+      </w:r>
+    </w:p>
+    <w:p>
+      <w:pPr>
+        <w:pStyle w:val="ListParagraph"/>
+        <w:numPr>
+          <w:ilvl w:val="0"/>
+          <w:numId w:val="4"/>
+        </w:numPr>
+      </w:pPr>
+      <w:r>
+        <w:t>Path identification- 1-&gt;2-&gt;3-&gt;4-&gt;5-&gt;8-&gt;9-&gt;10-&gt;13-&gt;14-&gt;15-&gt;18-&gt;19-&gt;20</w:t>
+      </w:r>
+    </w:p>
+    <w:p>
+      <w:pPr>
+        <w:pStyle w:val="ListParagraph"/>
+        <w:numPr>
+          <w:ilvl w:val="2"/>
+          <w:numId w:val="1"/>
+        </w:numPr>
+      </w:pPr>
+      <w:r>
+        <w:t xml:space="preserve">Discussion- </w:t>
+      </w:r>
     </w:p>
     <w:sectPr>
       <w:pgSz w:w="11906" w:h="16838"/>
@@ -1688,8 +2061,97 @@
 </file>
 
 <file path=word/numbering.xml><?xml version="1.0" encoding="utf-8"?>
-<w:numbering xmlns:wpc="http://schemas.microsoft.com/office/word/2010/wordprocessingCanvas" xmlns:cx="http://schemas.microsoft.com/office/drawing/2014/chartex" xmlns:cx1="http://schemas.microsoft.com/office/drawing/2015/9/8/chartex" xmlns:cx2="http://schemas.microsoft.com/office/drawing/2015/10/21/chartex" xmlns:cx3="http://schemas.microsoft.com/office/drawing/2016/5/9/chartex" xmlns:cx4="http://schemas.microsoft.com/office/drawing/2016/5/10/chartex" xmlns:cx5="http://schemas.microsoft.com/office/drawing/2016/5/11/chartex" xmlns:cx6="http://schemas.microsoft.com/office/drawing/2016/5/12/chartex" xmlns:cx7="http://schemas.microsoft.com/office/drawing/2016/5/13/chartex" xmlns:cx8="http://schemas.microsoft.com/office/drawing/2016/5/14/chartex" xmlns:mc="http://schemas.openxmlformats.org/markup-compatibility/2006" xmlns:aink="http://schemas.microsoft.com/office/drawing/2016/ink" xmlns:am3d="http://schemas.microsoft.com/office/drawing/2017/model3d" xmlns:o="urn:schemas-microsoft-com:office:office" xmlns:oel="http://schemas.microsoft.com/office/2019/extlst" xmlns:r="http://schemas.openxmlformats.org/officeDocument/2006/relationships" xmlns:m="http://schemas.openxmlformats.org/officeDocument/2006/math" xmlns:v="urn:schemas-microsoft-com:vml" xmlns:wp14="http://schemas.microsoft.com/office/word/2010/wordprocessingDrawing" xmlns:wp="http://schemas.openxmlformats.org/drawingml/2006/wordprocessingDrawing" xmlns:w10="urn:schemas-microsoft-com:office:word" xmlns:w="http://schemas.openxmlformats.org/wordprocessingml/2006/main" xmlns:w14="http://schemas.microsoft.com/office/word/2010/wordml" xmlns:w15="http://schemas.microsoft.com/office/word/2012/wordml" xmlns:w16cex="http://schemas.microsoft.com/office/word/2018/wordml/cex" xmlns:w16cid="http://schemas.microsoft.com/office/word/2016/wordml/cid" xmlns:w16="http://schemas.microsoft.com/office/word/2018/wordml" xmlns:w16sdtdh="http://schemas.microsoft.com/office/word/2020/wordml/sdtdatahash" xmlns:w16se="http://schemas.microsoft.com/office/word/2015/wordml/symex" xmlns:wpg="http://schemas.microsoft.com/office/word/2010/wordprocessingGroup" xmlns:wpi="http://schemas.microsoft.com/office/word/2010/wordprocessingInk" xmlns:wne="http://schemas.microsoft.com/office/word/2006/wordml" xmlns:wps="http://schemas.microsoft.com/office/word/2010/wordprocessingShape" mc:Ignorable="w14 w15 w16se w16cid w16 w16cex w16sdtdh wp14">
+<w:numbering xmlns:wpc="http://schemas.microsoft.com/office/word/2010/wordprocessingCanvas" xmlns:cx="http://schemas.microsoft.com/office/drawing/2014/chartex" xmlns:cx1="http://schemas.microsoft.com/office/drawing/2015/9/8/chartex" xmlns:cx2="http://schemas.microsoft.com/office/drawing/2015/10/21/chartex" xmlns:cx3="http://schemas.microsoft.com/office/drawing/2016/5/9/chartex" xmlns:cx4="http://schemas.microsoft.com/office/drawing/2016/5/10/chartex" xmlns:cx5="http://schemas.microsoft.com/office/drawing/2016/5/11/chartex" xmlns:cx6="http://schemas.microsoft.com/office/drawing/2016/5/12/chartex" xmlns:cx7="http://schemas.microsoft.com/office/drawing/2016/5/13/chartex" xmlns:cx8="http://schemas.microsoft.com/office/drawing/2016/5/14/chartex" xmlns:mc="http://schemas.openxmlformats.org/markup-compatibility/2006" xmlns:aink="http://schemas.microsoft.com/office/drawing/2016/ink" xmlns:am3d="http://schemas.microsoft.com/office/drawing/2017/model3d" xmlns:o="urn:schemas-microsoft-com:office:office" xmlns:oel="http://schemas.microsoft.com/office/2019/extlst" xmlns:r="http://schemas.openxmlformats.org/officeDocument/2006/relationships" xmlns:m="http://schemas.openxmlformats.org/officeDocument/2006/math" xmlns:v="urn:schemas-microsoft-com:vml" xmlns:wp14="http://schemas.microsoft.com/office/word/2010/wordprocessingDrawing" xmlns:wp="http://schemas.openxmlformats.org/drawingml/2006/wordprocessingDrawing" xmlns:w10="urn:schemas-microsoft-com:office:word" xmlns:w="http://schemas.openxmlformats.org/wordprocessingml/2006/main" xmlns:w14="http://schemas.microsoft.com/office/word/2010/wordml" xmlns:w15="http://schemas.microsoft.com/office/word/2012/wordml" xmlns:w16cex="http://schemas.microsoft.com/office/word/2018/wordml/cex" xmlns:w16cid="http://schemas.microsoft.com/office/word/2016/wordml/cid" xmlns:w16="http://schemas.microsoft.com/office/word/2018/wordml" xmlns:w16du="http://schemas.microsoft.com/office/word/2023/wordml/word16du" xmlns:w16sdtdh="http://schemas.microsoft.com/office/word/2020/wordml/sdtdatahash" xmlns:w16se="http://schemas.microsoft.com/office/word/2015/wordml/symex" xmlns:wpg="http://schemas.microsoft.com/office/word/2010/wordprocessingGroup" xmlns:wpi="http://schemas.microsoft.com/office/word/2010/wordprocessingInk" xmlns:wne="http://schemas.microsoft.com/office/word/2006/wordml" xmlns:wps="http://schemas.microsoft.com/office/word/2010/wordprocessingShape" mc:Ignorable="w14 w15 w16se w16cid w16 w16cex w16sdtdh w16du wp14">
   <w:abstractNum w:abstractNumId="0" w15:restartNumberingAfterBreak="0">
+    <w:nsid w:val="0E6203F7"/>
+    <w:multiLevelType w:val="hybridMultilevel"/>
+    <w:tmpl w:val="38185E34"/>
+    <w:lvl w:ilvl="0" w:tplc="8924C620">
+      <w:start w:val="1"/>
+      <w:numFmt w:val="decimal"/>
+      <w:lvlText w:val="%1."/>
+      <w:lvlJc w:val="left"/>
+      <w:pPr>
+        <w:ind w:left="2520" w:hanging="360"/>
+      </w:pPr>
+      <w:rPr>
+        <w:rFonts w:hint="default"/>
+      </w:rPr>
+    </w:lvl>
+    <w:lvl w:ilvl="1" w:tplc="0C090019" w:tentative="1">
+      <w:start w:val="1"/>
+      <w:numFmt w:val="lowerLetter"/>
+      <w:lvlText w:val="%2."/>
+      <w:lvlJc w:val="left"/>
+      <w:pPr>
+        <w:ind w:left="3240" w:hanging="360"/>
+      </w:pPr>
+    </w:lvl>
+    <w:lvl w:ilvl="2" w:tplc="0C09001B" w:tentative="1">
+      <w:start w:val="1"/>
+      <w:numFmt w:val="lowerRoman"/>
+      <w:lvlText w:val="%3."/>
+      <w:lvlJc w:val="right"/>
+      <w:pPr>
+        <w:ind w:left="3960" w:hanging="180"/>
+      </w:pPr>
+    </w:lvl>
+    <w:lvl w:ilvl="3" w:tplc="0C09000F" w:tentative="1">
+      <w:start w:val="1"/>
+      <w:numFmt w:val="decimal"/>
+      <w:lvlText w:val="%4."/>
+      <w:lvlJc w:val="left"/>
+      <w:pPr>
+        <w:ind w:left="4680" w:hanging="360"/>
+      </w:pPr>
+    </w:lvl>
+    <w:lvl w:ilvl="4" w:tplc="0C090019" w:tentative="1">
+      <w:start w:val="1"/>
+      <w:numFmt w:val="lowerLetter"/>
+      <w:lvlText w:val="%5."/>
+      <w:lvlJc w:val="left"/>
+      <w:pPr>
+        <w:ind w:left="5400" w:hanging="360"/>
+      </w:pPr>
+    </w:lvl>
+    <w:lvl w:ilvl="5" w:tplc="0C09001B" w:tentative="1">
+      <w:start w:val="1"/>
+      <w:numFmt w:val="lowerRoman"/>
+      <w:lvlText w:val="%6."/>
+      <w:lvlJc w:val="right"/>
+      <w:pPr>
+        <w:ind w:left="6120" w:hanging="180"/>
+      </w:pPr>
+    </w:lvl>
+    <w:lvl w:ilvl="6" w:tplc="0C09000F" w:tentative="1">
+      <w:start w:val="1"/>
+      <w:numFmt w:val="decimal"/>
+      <w:lvlText w:val="%7."/>
+      <w:lvlJc w:val="left"/>
+      <w:pPr>
+        <w:ind w:left="6840" w:hanging="360"/>
+      </w:pPr>
+    </w:lvl>
+    <w:lvl w:ilvl="7" w:tplc="0C090019" w:tentative="1">
+      <w:start w:val="1"/>
+      <w:numFmt w:val="lowerLetter"/>
+      <w:lvlText w:val="%8."/>
+      <w:lvlJc w:val="left"/>
+      <w:pPr>
+        <w:ind w:left="7560" w:hanging="360"/>
+      </w:pPr>
+    </w:lvl>
+    <w:lvl w:ilvl="8" w:tplc="0C09001B" w:tentative="1">
+      <w:start w:val="1"/>
+      <w:numFmt w:val="lowerRoman"/>
+      <w:lvlText w:val="%9."/>
+      <w:lvlJc w:val="right"/>
+      <w:pPr>
+        <w:ind w:left="8280" w:hanging="180"/>
+      </w:pPr>
+    </w:lvl>
+  </w:abstractNum>
+  <w:abstractNum w:abstractNumId="1" w15:restartNumberingAfterBreak="0">
     <w:nsid w:val="23F1039C"/>
     <w:multiLevelType w:val="hybridMultilevel"/>
     <w:tmpl w:val="0DFA9E98"/>
@@ -1728,7 +2190,7 @@
         <w:rFonts w:ascii="Wingdings" w:hAnsi="Wingdings" w:hint="default"/>
       </w:rPr>
     </w:lvl>
-    <w:lvl w:ilvl="3" w:tplc="0C090001" w:tentative="1">
+    <w:lvl w:ilvl="3" w:tplc="0C090001">
       <w:start w:val="1"/>
       <w:numFmt w:val="bullet"/>
       <w:lvlText w:val=""/>
@@ -1801,7 +2263,7 @@
       </w:rPr>
     </w:lvl>
   </w:abstractNum>
-  <w:abstractNum w:abstractNumId="1" w15:restartNumberingAfterBreak="0">
+  <w:abstractNum w:abstractNumId="2" w15:restartNumberingAfterBreak="0">
     <w:nsid w:val="2FED509C"/>
     <w:multiLevelType w:val="hybridMultilevel"/>
     <w:tmpl w:val="CCEAA346"/>
@@ -1890,7 +2352,7 @@
       </w:pPr>
     </w:lvl>
   </w:abstractNum>
-  <w:abstractNum w:abstractNumId="2" w15:restartNumberingAfterBreak="0">
+  <w:abstractNum w:abstractNumId="3" w15:restartNumberingAfterBreak="0">
     <w:nsid w:val="3B100463"/>
     <w:multiLevelType w:val="hybridMultilevel"/>
     <w:tmpl w:val="366C2EC6"/>
@@ -1980,19 +2442,22 @@
     </w:lvl>
   </w:abstractNum>
   <w:num w:numId="1" w16cid:durableId="122042472">
-    <w:abstractNumId w:val="0"/>
+    <w:abstractNumId w:val="1"/>
   </w:num>
   <w:num w:numId="2" w16cid:durableId="738479455">
+    <w:abstractNumId w:val="3"/>
+  </w:num>
+  <w:num w:numId="3" w16cid:durableId="1593590222">
     <w:abstractNumId w:val="2"/>
   </w:num>
-  <w:num w:numId="3" w16cid:durableId="1593590222">
-    <w:abstractNumId w:val="1"/>
+  <w:num w:numId="4" w16cid:durableId="1196845661">
+    <w:abstractNumId w:val="0"/>
   </w:num>
 </w:numbering>
 </file>
 
 <file path=word/styles.xml><?xml version="1.0" encoding="utf-8"?>
-<w:styles xmlns:mc="http://schemas.openxmlformats.org/markup-compatibility/2006" xmlns:r="http://schemas.openxmlformats.org/officeDocument/2006/relationships" xmlns:w="http://schemas.openxmlformats.org/wordprocessingml/2006/main" xmlns:w14="http://schemas.microsoft.com/office/word/2010/wordml" xmlns:w15="http://schemas.microsoft.com/office/word/2012/wordml" xmlns:w16cex="http://schemas.microsoft.com/office/word/2018/wordml/cex" xmlns:w16cid="http://schemas.microsoft.com/office/word/2016/wordml/cid" xmlns:w16="http://schemas.microsoft.com/office/word/2018/wordml" xmlns:w16sdtdh="http://schemas.microsoft.com/office/word/2020/wordml/sdtdatahash" xmlns:w16se="http://schemas.microsoft.com/office/word/2015/wordml/symex" mc:Ignorable="w14 w15 w16se w16cid w16 w16cex w16sdtdh">
+<w:styles xmlns:mc="http://schemas.openxmlformats.org/markup-compatibility/2006" xmlns:r="http://schemas.openxmlformats.org/officeDocument/2006/relationships" xmlns:w="http://schemas.openxmlformats.org/wordprocessingml/2006/main" xmlns:w14="http://schemas.microsoft.com/office/word/2010/wordml" xmlns:w15="http://schemas.microsoft.com/office/word/2012/wordml" xmlns:w16cex="http://schemas.microsoft.com/office/word/2018/wordml/cex" xmlns:w16cid="http://schemas.microsoft.com/office/word/2016/wordml/cid" xmlns:w16="http://schemas.microsoft.com/office/word/2018/wordml" xmlns:w16du="http://schemas.microsoft.com/office/word/2023/wordml/word16du" xmlns:w16sdtdh="http://schemas.microsoft.com/office/word/2020/wordml/sdtdatahash" xmlns:w16se="http://schemas.microsoft.com/office/word/2015/wordml/symex" mc:Ignorable="w14 w15 w16se w16cid w16 w16cex w16sdtdh w16du">
   <w:docDefaults>
     <w:rPrDefault>
       <w:rPr>

--- a/Artificial Intelligence/assign1.docx
+++ b/Artificial Intelligence/assign1.docx
@@ -4,15 +4,10 @@
   <w:body>
     <w:p>
       <w:r>
-        <w:t xml:space="preserve">Assignment1 – Ben </w:t>
-      </w:r>
-      <w:proofErr w:type="spellStart"/>
-      <w:r>
-        <w:t>Smerd</w:t>
-      </w:r>
-      <w:proofErr w:type="spellEnd"/>
-      <w:r>
-        <w:t xml:space="preserve"> 22072922</w:t>
+        <w:t xml:space="preserve">CSE4002 </w:t>
+      </w:r>
+      <w:r>
+        <w:t>Assignment1 – Ben Smerd 22072922</w:t>
       </w:r>
     </w:p>
     <w:p>
@@ -395,45 +390,15 @@
         </w:numPr>
       </w:pPr>
       <w:r>
-        <w:t xml:space="preserve">Discussion: Depth-first search will go down to the bottom of each branch of a child node of a parent, before moving on to a sibling branch of the same parent node. </w:t>
-      </w:r>
-      <w:r>
-        <w:t xml:space="preserve">Depth-first uses the stack with first in, last out. Depth-first search is not complete and it can get lost within a very deep branch/s. Because the time complexity is </w:t>
-      </w:r>
-      <w:r>
-        <w:rPr>
-          <w:i/>
-          <w:iCs/>
-        </w:rPr>
-        <w:t>O(</w:t>
-      </w:r>
-      <w:proofErr w:type="spellStart"/>
-      <w:r>
-        <w:rPr>
-          <w:i/>
-          <w:iCs/>
-        </w:rPr>
-        <w:t>b^m</w:t>
-      </w:r>
-      <w:proofErr w:type="spellEnd"/>
-      <w:r>
-        <w:rPr>
-          <w:i/>
-          <w:iCs/>
-        </w:rPr>
-        <w:t>)</w:t>
-      </w:r>
-      <w:r>
-        <w:t xml:space="preserve"> this means that if there are many deep branches, it can take a long time to find the goal. A more optimal way using depth-first search would be to add in an iterative </w:t>
-      </w:r>
-      <w:r>
-        <w:t>deepening on a depth-limit</w:t>
-      </w:r>
-      <w:r>
-        <w:t xml:space="preserve"> that does provide completeness. This will consistently get deeper with every iteration of a branch once it has reached the current depth-limit. The time complexity remains the same, however it does provide completeness.</w:t>
-      </w:r>
-    </w:p>
-    <w:p/>
+        <w:t xml:space="preserve">Discussion: Depth-first search will go down to the bottom of each branch </w:t>
+      </w:r>
+      <w:r>
+        <w:t>before moving on to the next branch. It will iterate through all the descendants of a node before it moves on to the sibling branches of that node.</w:t>
+      </w:r>
+      <w:r>
+        <w:t xml:space="preserve"> It uses a stack structure (first in, last out) when processing nodes.</w:t>
+      </w:r>
+    </w:p>
     <w:p>
       <w:pPr>
         <w:pStyle w:val="ListParagraph"/>
@@ -790,14 +755,12 @@
         <w:t xml:space="preserve">Discussion: </w:t>
       </w:r>
       <w:r>
-        <w:t xml:space="preserve">Breadth first uses a queue when processing nodes (first in, first out order). Once the goal node has been dequeued from the open list then the goal has been reached. Breadth-first works by processing each node within a level independent of how each node on that level is related to one another, and it will </w:t>
-      </w:r>
-      <w:r>
-        <w:lastRenderedPageBreak/>
-        <w:t>only go to the next level once every node on the level has been processed. This can make sure that the search never goes deeper within the tree than where the goal state is.</w:t>
-      </w:r>
-    </w:p>
-    <w:p/>
+        <w:t>Breadth first uses a queue when processing nodes (first in, first out order).</w:t>
+      </w:r>
+      <w:r>
+        <w:t xml:space="preserve"> Breadth first goes level-by-level through the tree and will not move to the next level until all nodes on the current level have been examined. Each node on the level will be processed independent from one another.</w:t>
+      </w:r>
+    </w:p>
     <w:p>
       <w:pPr>
         <w:pStyle w:val="ListParagraph"/>
@@ -943,23 +906,7 @@
                 <w:b/>
                 <w:bCs/>
               </w:rPr>
-              <w:t>coordinates (</w:t>
-            </w:r>
-            <w:proofErr w:type="spellStart"/>
-            <w:r>
-              <w:rPr>
-                <w:b/>
-                <w:bCs/>
-              </w:rPr>
-              <w:t>x,y</w:t>
-            </w:r>
-            <w:proofErr w:type="spellEnd"/>
-            <w:r>
-              <w:rPr>
-                <w:b/>
-                <w:bCs/>
-              </w:rPr>
-              <w:t>)</w:t>
+              <w:t>coordinates (x,y)</w:t>
             </w:r>
           </w:p>
         </w:tc>
@@ -981,21 +928,12 @@
               </w:rPr>
               <w:t>H(n) = (</w:t>
             </w:r>
-            <w:proofErr w:type="spellStart"/>
             <w:r>
               <w:rPr>
                 <w:b/>
                 <w:bCs/>
               </w:rPr>
-              <w:t>xgoal</w:t>
-            </w:r>
-            <w:proofErr w:type="spellEnd"/>
-            <w:r>
-              <w:rPr>
-                <w:b/>
-                <w:bCs/>
-              </w:rPr>
-              <w:t>​</w:t>
+              <w:t>xgoal​</w:t>
             </w:r>
             <w:r>
               <w:rPr>
@@ -1004,7 +942,6 @@
               </w:rPr>
               <w:t xml:space="preserve"> - </w:t>
             </w:r>
-            <w:proofErr w:type="spellStart"/>
             <w:r>
               <w:rPr>
                 <w:b/>
@@ -1012,45 +949,12 @@
               </w:rPr>
               <w:t>xn</w:t>
             </w:r>
-            <w:proofErr w:type="spellEnd"/>
             <w:r>
               <w:rPr>
                 <w:b/>
                 <w:bCs/>
               </w:rPr>
-              <w:t>) + (</w:t>
-            </w:r>
-            <w:proofErr w:type="spellStart"/>
-            <w:r>
-              <w:rPr>
-                <w:b/>
-                <w:bCs/>
-              </w:rPr>
-              <w:t>ygoal</w:t>
-            </w:r>
-            <w:proofErr w:type="spellEnd"/>
-            <w:r>
-              <w:rPr>
-                <w:b/>
-                <w:bCs/>
-              </w:rPr>
-              <w:t xml:space="preserve"> - </w:t>
-            </w:r>
-            <w:proofErr w:type="spellStart"/>
-            <w:r>
-              <w:rPr>
-                <w:b/>
-                <w:bCs/>
-              </w:rPr>
-              <w:t>yn</w:t>
-            </w:r>
-            <w:proofErr w:type="spellEnd"/>
-            <w:r>
-              <w:rPr>
-                <w:b/>
-                <w:bCs/>
-              </w:rPr>
-              <w:t>)</w:t>
+              <w:t>) + (ygoal - yn)</w:t>
             </w:r>
           </w:p>
         </w:tc>
@@ -1062,6 +966,7 @@
           </w:tcPr>
           <w:p>
             <w:r>
+              <w:lastRenderedPageBreak/>
               <w:t>1</w:t>
             </w:r>
           </w:p>
@@ -1711,56 +1616,6 @@
         </w:tc>
       </w:tr>
     </w:tbl>
-    <w:p>
-      <w:pPr>
-        <w:ind w:left="1440"/>
-      </w:pPr>
-    </w:p>
-    <w:p>
-      <w:pPr>
-        <w:ind w:left="1440"/>
-      </w:pPr>
-    </w:p>
-    <w:p>
-      <w:pPr>
-        <w:ind w:left="1440"/>
-      </w:pPr>
-    </w:p>
-    <w:p>
-      <w:pPr>
-        <w:ind w:left="1440"/>
-      </w:pPr>
-    </w:p>
-    <w:p>
-      <w:pPr>
-        <w:ind w:left="1440"/>
-      </w:pPr>
-    </w:p>
-    <w:p>
-      <w:pPr>
-        <w:ind w:left="1440"/>
-      </w:pPr>
-    </w:p>
-    <w:p>
-      <w:pPr>
-        <w:ind w:left="1440"/>
-      </w:pPr>
-    </w:p>
-    <w:p>
-      <w:pPr>
-        <w:ind w:left="1440"/>
-      </w:pPr>
-    </w:p>
-    <w:p>
-      <w:pPr>
-        <w:ind w:left="1440"/>
-      </w:pPr>
-    </w:p>
-    <w:p>
-      <w:pPr>
-        <w:ind w:left="1440"/>
-      </w:pPr>
-    </w:p>
     <w:p>
       <w:pPr>
         <w:pStyle w:val="ListParagraph"/>
@@ -1774,7 +1629,6 @@
           <w:i/>
           <w:iCs/>
         </w:rPr>
-        <w:lastRenderedPageBreak/>
         <w:t>G(n)</w:t>
       </w:r>
       <w:r>
@@ -1787,6 +1641,9 @@
         <w:ind w:left="2160"/>
       </w:pPr>
       <w:r>
+        <w:rPr>
+          <w:noProof/>
+        </w:rPr>
         <w:drawing>
           <wp:inline distT="0" distB="0" distL="0" distR="0" wp14:anchorId="5DE95A6D" wp14:editId="55FA887F">
             <wp:extent cx="3619921" cy="3094330"/>
@@ -1933,13 +1790,7 @@
         </w:numPr>
       </w:pPr>
       <w:r>
-        <w:t>Evaluate[8];open=[9(7),13(7),</w:t>
-      </w:r>
-      <w:r>
-        <w:t>7(9)</w:t>
-      </w:r>
-      <w:r>
-        <w:t>];closed=[8,5,4,3,2,1]</w:t>
+        <w:t>Evaluate[8];open=[9(7),13(7),7(9)];closed=[8,5,4,3,2,1]</w:t>
       </w:r>
     </w:p>
     <w:p>
@@ -1975,6 +1826,7 @@
         </w:numPr>
       </w:pPr>
       <w:r>
+        <w:lastRenderedPageBreak/>
         <w:t>Evaluate[13];open=[14(7),18(7),7(9)];closed=[13,10,9,8,5,4,3,2,1]</w:t>
       </w:r>
     </w:p>
@@ -2048,6 +1900,362 @@
       </w:pPr>
       <w:r>
         <w:t xml:space="preserve">Discussion- </w:t>
+      </w:r>
+      <w:r>
+        <w:t xml:space="preserve">A* search works by combining both greedy search and unform cost search into one. It looks at the closest node to the goal node (greedy search) while looking at the lowest cost path (uniform cost search). It uses these to find the most </w:t>
+      </w:r>
+      <w:r>
+        <w:t>promising paths. Due to the nature of the maze being a grid, it is more optimal to use the Manhattan distance, this is because it is admissible and will never overestimate the true cost to reach the goal because it always provides equal or lower estimation of the path cost.</w:t>
+      </w:r>
+      <w:r>
+        <w:t xml:space="preserve"> It is also best because the Manhattan works best when navigating a grid with only horizontal and vertical movements allowed, so it fits in the constraints of this puzzle well. Because of the walls within the maze, using the G(n) will work well with the H(n) for any sort of obstacles.</w:t>
+      </w:r>
+    </w:p>
+    <w:p>
+      <w:pPr>
+        <w:pStyle w:val="ListParagraph"/>
+        <w:numPr>
+          <w:ilvl w:val="0"/>
+          <w:numId w:val="1"/>
+        </w:numPr>
+      </w:pPr>
+      <w:r>
+        <w:rPr>
+          <w:b/>
+          <w:bCs/>
+        </w:rPr>
+        <w:t>Advantages/Disadvantages</w:t>
+      </w:r>
+    </w:p>
+    <w:p>
+      <w:pPr>
+        <w:pStyle w:val="ListParagraph"/>
+        <w:numPr>
+          <w:ilvl w:val="1"/>
+          <w:numId w:val="1"/>
+        </w:numPr>
+      </w:pPr>
+      <w:r>
+        <w:t>Depth-first</w:t>
+      </w:r>
+    </w:p>
+    <w:p>
+      <w:pPr>
+        <w:pStyle w:val="ListParagraph"/>
+        <w:numPr>
+          <w:ilvl w:val="2"/>
+          <w:numId w:val="1"/>
+        </w:numPr>
+      </w:pPr>
+      <w:r>
+        <w:t>Advantages-</w:t>
+      </w:r>
+      <w:r>
+        <w:t xml:space="preserve"> </w:t>
+      </w:r>
+    </w:p>
+    <w:p>
+      <w:pPr>
+        <w:pStyle w:val="ListParagraph"/>
+        <w:numPr>
+          <w:ilvl w:val="3"/>
+          <w:numId w:val="1"/>
+        </w:numPr>
+      </w:pPr>
+      <w:r>
+        <w:t>Can use depth limit and iteration to ensure an incorrect path isn’t taken on a larger grid</w:t>
+      </w:r>
+    </w:p>
+    <w:p>
+      <w:pPr>
+        <w:pStyle w:val="ListParagraph"/>
+        <w:numPr>
+          <w:ilvl w:val="3"/>
+          <w:numId w:val="1"/>
+        </w:numPr>
+      </w:pPr>
+      <w:r>
+        <w:t>Simple to implement as it only stores the current path it is on from the start state to goal state.</w:t>
+      </w:r>
+    </w:p>
+    <w:p>
+      <w:pPr>
+        <w:pStyle w:val="ListParagraph"/>
+        <w:numPr>
+          <w:ilvl w:val="3"/>
+          <w:numId w:val="1"/>
+        </w:numPr>
+      </w:pPr>
+      <w:r>
+        <w:t>Can be optimal in a problem where the goal state is within a deep branch, which can occur in a problem like this</w:t>
+      </w:r>
+    </w:p>
+    <w:p>
+      <w:pPr>
+        <w:pStyle w:val="ListParagraph"/>
+        <w:numPr>
+          <w:ilvl w:val="2"/>
+          <w:numId w:val="1"/>
+        </w:numPr>
+      </w:pPr>
+      <w:r>
+        <w:t>Disadvantages-</w:t>
+      </w:r>
+    </w:p>
+    <w:p>
+      <w:pPr>
+        <w:pStyle w:val="ListParagraph"/>
+        <w:numPr>
+          <w:ilvl w:val="3"/>
+          <w:numId w:val="1"/>
+        </w:numPr>
+      </w:pPr>
+      <w:r>
+        <w:t>Because the goal state was on an edge branch, it had to examine every other node on all the branches before it</w:t>
+      </w:r>
+    </w:p>
+    <w:p>
+      <w:pPr>
+        <w:pStyle w:val="ListParagraph"/>
+        <w:numPr>
+          <w:ilvl w:val="3"/>
+          <w:numId w:val="1"/>
+        </w:numPr>
+      </w:pPr>
+      <w:r>
+        <w:t>Time complexity can become a big issue if there were many more branches as well as deep branches before the goal state</w:t>
+      </w:r>
+    </w:p>
+    <w:p>
+      <w:pPr>
+        <w:pStyle w:val="ListParagraph"/>
+        <w:numPr>
+          <w:ilvl w:val="3"/>
+          <w:numId w:val="1"/>
+        </w:numPr>
+      </w:pPr>
+      <w:r>
+        <w:t>Depth first is not complete and it can get lost within a very deep branch/s.</w:t>
+      </w:r>
+    </w:p>
+    <w:p>
+      <w:pPr>
+        <w:pStyle w:val="ListParagraph"/>
+        <w:numPr>
+          <w:ilvl w:val="1"/>
+          <w:numId w:val="1"/>
+        </w:numPr>
+      </w:pPr>
+      <w:r>
+        <w:t>Breadth-first</w:t>
+      </w:r>
+    </w:p>
+    <w:p>
+      <w:pPr>
+        <w:pStyle w:val="ListParagraph"/>
+        <w:numPr>
+          <w:ilvl w:val="2"/>
+          <w:numId w:val="1"/>
+        </w:numPr>
+      </w:pPr>
+      <w:r>
+        <w:t>Advantages-</w:t>
+      </w:r>
+    </w:p>
+    <w:p>
+      <w:pPr>
+        <w:pStyle w:val="ListParagraph"/>
+        <w:numPr>
+          <w:ilvl w:val="3"/>
+          <w:numId w:val="1"/>
+        </w:numPr>
+      </w:pPr>
+      <w:r>
+        <w:t>It is guaranteed to find the most optimal path as it checks all nodes at the current depth level before moving on, so if there is a shortest path, it will be found</w:t>
+      </w:r>
+    </w:p>
+    <w:p>
+      <w:pPr>
+        <w:pStyle w:val="ListParagraph"/>
+        <w:numPr>
+          <w:ilvl w:val="3"/>
+          <w:numId w:val="1"/>
+        </w:numPr>
+      </w:pPr>
+      <w:r>
+        <w:t>Can be more optimal for a smaller graph</w:t>
+      </w:r>
+      <w:r>
+        <w:t xml:space="preserve"> with less obstacles</w:t>
+      </w:r>
+    </w:p>
+    <w:p>
+      <w:pPr>
+        <w:pStyle w:val="ListParagraph"/>
+        <w:numPr>
+          <w:ilvl w:val="2"/>
+          <w:numId w:val="1"/>
+        </w:numPr>
+      </w:pPr>
+      <w:r>
+        <w:t>Disadvantages-</w:t>
+      </w:r>
+    </w:p>
+    <w:p>
+      <w:pPr>
+        <w:pStyle w:val="ListParagraph"/>
+        <w:numPr>
+          <w:ilvl w:val="3"/>
+          <w:numId w:val="1"/>
+        </w:numPr>
+      </w:pPr>
+      <w:r>
+        <w:t>The open list becomes fairly large if many branches</w:t>
+      </w:r>
+    </w:p>
+    <w:p>
+      <w:pPr>
+        <w:pStyle w:val="ListParagraph"/>
+        <w:numPr>
+          <w:ilvl w:val="3"/>
+          <w:numId w:val="1"/>
+        </w:numPr>
+      </w:pPr>
+      <w:r>
+        <w:t>If it’s a large graph then it has to explore every node which can take a very long time</w:t>
+      </w:r>
+    </w:p>
+    <w:p>
+      <w:pPr>
+        <w:pStyle w:val="ListParagraph"/>
+        <w:numPr>
+          <w:ilvl w:val="3"/>
+          <w:numId w:val="1"/>
+        </w:numPr>
+      </w:pPr>
+      <w:r>
+        <w:t xml:space="preserve">Has to go through every branch on every level to reach the goal, which was at the very bottom of the last branch in this problem, meaning it had to go through every node </w:t>
+      </w:r>
+    </w:p>
+    <w:p>
+      <w:pPr>
+        <w:pStyle w:val="ListParagraph"/>
+        <w:numPr>
+          <w:ilvl w:val="1"/>
+          <w:numId w:val="1"/>
+        </w:numPr>
+      </w:pPr>
+      <w:r>
+        <w:t>A*</w:t>
+      </w:r>
+    </w:p>
+    <w:p>
+      <w:pPr>
+        <w:pStyle w:val="ListParagraph"/>
+        <w:numPr>
+          <w:ilvl w:val="2"/>
+          <w:numId w:val="1"/>
+        </w:numPr>
+      </w:pPr>
+      <w:r>
+        <w:lastRenderedPageBreak/>
+        <w:t>Advantages-</w:t>
+      </w:r>
+      <w:r>
+        <w:t xml:space="preserve"> </w:t>
+      </w:r>
+    </w:p>
+    <w:p>
+      <w:pPr>
+        <w:pStyle w:val="ListParagraph"/>
+        <w:numPr>
+          <w:ilvl w:val="3"/>
+          <w:numId w:val="1"/>
+        </w:numPr>
+      </w:pPr>
+      <w:r>
+        <w:t>The heuristic function (Manhattan Distance) helps with prioritising nodes that are closer to the goal node, while looking for the lowest cost node.</w:t>
+      </w:r>
+    </w:p>
+    <w:p>
+      <w:pPr>
+        <w:pStyle w:val="ListParagraph"/>
+        <w:numPr>
+          <w:ilvl w:val="3"/>
+          <w:numId w:val="1"/>
+        </w:numPr>
+      </w:pPr>
+      <w:r>
+        <w:t>It takes into consideration information about preferred states compared to BFS and DFS</w:t>
+      </w:r>
+      <w:r>
+        <w:t>.</w:t>
+      </w:r>
+    </w:p>
+    <w:p>
+      <w:pPr>
+        <w:pStyle w:val="ListParagraph"/>
+        <w:numPr>
+          <w:ilvl w:val="2"/>
+          <w:numId w:val="1"/>
+        </w:numPr>
+      </w:pPr>
+      <w:r>
+        <w:t>Disadvantages-</w:t>
+      </w:r>
+    </w:p>
+    <w:p>
+      <w:pPr>
+        <w:pStyle w:val="ListParagraph"/>
+        <w:numPr>
+          <w:ilvl w:val="3"/>
+          <w:numId w:val="1"/>
+        </w:numPr>
+      </w:pPr>
+      <w:r>
+        <w:t>No guarantee that the heuristic function will return a value that ensures the node is closer to the goal state, as seen in the A* path above</w:t>
+      </w:r>
+      <w:r>
+        <w:t>.</w:t>
+      </w:r>
+    </w:p>
+    <w:p>
+      <w:pPr>
+        <w:pStyle w:val="ListParagraph"/>
+        <w:numPr>
+          <w:ilvl w:val="3"/>
+          <w:numId w:val="1"/>
+        </w:numPr>
+      </w:pPr>
+      <w:r>
+        <w:t xml:space="preserve">A* implementation quality is dependent on the heuristic function, so if its not the correct one it may </w:t>
+      </w:r>
+      <w:r>
+        <w:t>produce an inefficient process where the A* exploring may become worse than blind searches.</w:t>
+      </w:r>
+    </w:p>
+    <w:p>
+      <w:pPr>
+        <w:pStyle w:val="ListParagraph"/>
+        <w:numPr>
+          <w:ilvl w:val="3"/>
+          <w:numId w:val="1"/>
+        </w:numPr>
+      </w:pPr>
+      <w:r>
+        <w:t>To implement a heuristic function, specific domain knowledge is needed for the problem to ensure that the heuristic function will be implemented correctly.</w:t>
+      </w:r>
+    </w:p>
+    <w:p>
+      <w:pPr>
+        <w:pStyle w:val="ListParagraph"/>
+        <w:numPr>
+          <w:ilvl w:val="3"/>
+          <w:numId w:val="1"/>
+        </w:numPr>
+      </w:pPr>
+      <w:r>
+        <w:t>Because of a poorly made heuristic function, a solution may not be found</w:t>
       </w:r>
     </w:p>
     <w:sectPr>
